--- a/432paper.docx
+++ b/432paper.docx
@@ -230,19 +230,7 @@
         <w:rPr>
           <w:rFonts w:ascii="Times New Roman" w:hAnsi="Times New Roman"/>
         </w:rPr>
-        <w:t>Olympics Games to</w:t>
-      </w:r>
-      <w:r>
-        <w:rPr>
-          <w:rFonts w:ascii="Times New Roman" w:hAnsi="Times New Roman"/>
-        </w:rPr>
-        <w:t xml:space="preserve"> a</w:t>
-      </w:r>
-      <w:r>
-        <w:rPr>
-          <w:rFonts w:ascii="Times New Roman" w:hAnsi="Times New Roman"/>
-        </w:rPr>
-        <w:t xml:space="preserve"> modern day Formula-1</w:t>
+        <w:t>Olympics Games to modern day Formula-1</w:t>
       </w:r>
       <w:r>
         <w:rPr>
@@ -512,7 +500,13 @@
         <w:rPr>
           <w:rFonts w:ascii="Times New Roman" w:hAnsi="Times New Roman"/>
         </w:rPr>
-        <w:t>their entertained and physical nature – the interaction with th</w:t>
+        <w:t>its</w:t>
+      </w:r>
+      <w:r>
+        <w:rPr>
+          <w:rFonts w:ascii="Times New Roman" w:hAnsi="Times New Roman"/>
+        </w:rPr>
+        <w:t xml:space="preserve"> entertained and physical nature – the interaction with th</w:t>
       </w:r>
       <w:r>
         <w:rPr>
@@ -753,6 +747,12 @@
         <w:rPr>
           <w:rFonts w:ascii="Times New Roman" w:hAnsi="Times New Roman"/>
         </w:rPr>
+        <w:t xml:space="preserve"> only</w:t>
+      </w:r>
+      <w:r>
+        <w:rPr>
+          <w:rFonts w:ascii="Times New Roman" w:hAnsi="Times New Roman"/>
+        </w:rPr>
         <w:t xml:space="preserve"> to include water polo. Motion through an air medium is a core component of t</w:t>
       </w:r>
       <w:r>
@@ -888,7 +888,19 @@
         <w:rPr>
           <w:rFonts w:ascii="Times New Roman" w:hAnsi="Times New Roman"/>
         </w:rPr>
-        <w:t xml:space="preserve"> rate. </w:t>
+        <w:t xml:space="preserve"> rate</w:t>
+      </w:r>
+      <w:r>
+        <w:rPr>
+          <w:rFonts w:ascii="Times New Roman" w:hAnsi="Times New Roman"/>
+        </w:rPr>
+        <w:t xml:space="preserve"> of translation</w:t>
+      </w:r>
+      <w:r>
+        <w:rPr>
+          <w:rFonts w:ascii="Times New Roman" w:hAnsi="Times New Roman"/>
+        </w:rPr>
+        <w:t xml:space="preserve">. </w:t>
       </w:r>
       <w:r>
         <w:rPr>
@@ -1020,7 +1032,31 @@
         <w:rPr>
           <w:rFonts w:ascii="Times New Roman" w:hAnsi="Times New Roman"/>
         </w:rPr>
-        <w:t xml:space="preserve">ber range of 40,000-400,000 [2]. </w:t>
+        <w:t>ber range of 40,000</w:t>
+      </w:r>
+      <w:r>
+        <w:rPr>
+          <w:rFonts w:ascii="Times New Roman" w:hAnsi="Times New Roman"/>
+        </w:rPr>
+        <w:t xml:space="preserve"> </w:t>
+      </w:r>
+      <w:r>
+        <w:rPr>
+          <w:rFonts w:ascii="Times New Roman" w:hAnsi="Times New Roman"/>
+        </w:rPr>
+        <w:t>-</w:t>
+      </w:r>
+      <w:r>
+        <w:rPr>
+          <w:rFonts w:ascii="Times New Roman" w:hAnsi="Times New Roman"/>
+        </w:rPr>
+        <w:t xml:space="preserve"> </w:t>
+      </w:r>
+      <w:r>
+        <w:rPr>
+          <w:rFonts w:ascii="Times New Roman" w:hAnsi="Times New Roman"/>
+        </w:rPr>
+        <w:t xml:space="preserve">400,000 [2]. </w:t>
       </w:r>
       <w:r>
         <w:rPr>
@@ -1038,7 +1074,19 @@
         <w:rPr>
           <w:rFonts w:ascii="Times New Roman" w:hAnsi="Times New Roman"/>
         </w:rPr>
-        <w:t xml:space="preserve">Not only is it significant in magnitude, one would be amiss to forgo consideration of aerodynamics in thrown-ball sport. </w:t>
+        <w:t>Not only is it significant in magnitu</w:t>
+      </w:r>
+      <w:r>
+        <w:rPr>
+          <w:rFonts w:ascii="Times New Roman" w:hAnsi="Times New Roman"/>
+        </w:rPr>
+        <w:t>de, one would be amiss to forgo aerodynamic consideration</w:t>
+      </w:r>
+      <w:r>
+        <w:rPr>
+          <w:rFonts w:ascii="Times New Roman" w:hAnsi="Times New Roman"/>
+        </w:rPr>
+        <w:t xml:space="preserve"> in thrown-ball sport. </w:t>
       </w:r>
       <w:r>
         <w:rPr>
@@ -1074,7 +1122,19 @@
         <w:rPr>
           <w:rFonts w:ascii="Times New Roman" w:hAnsi="Times New Roman"/>
         </w:rPr>
-        <w:t xml:space="preserve">tude around 50% of its weight. </w:t>
+        <w:t xml:space="preserve">tude around 50% of </w:t>
+      </w:r>
+      <w:r>
+        <w:rPr>
+          <w:rFonts w:ascii="Times New Roman" w:hAnsi="Times New Roman"/>
+        </w:rPr>
+        <w:t xml:space="preserve">that of </w:t>
+      </w:r>
+      <w:r>
+        <w:rPr>
+          <w:rFonts w:ascii="Times New Roman" w:hAnsi="Times New Roman"/>
+        </w:rPr>
+        <w:t xml:space="preserve">its weight. </w:t>
       </w:r>
       <w:r>
         <w:rPr>
@@ -1116,7 +1176,7 @@
         <w:rPr>
           <w:rFonts w:ascii="Times New Roman" w:hAnsi="Times New Roman"/>
         </w:rPr>
-        <w:t xml:space="preserve">motion [4].  </w:t>
+        <w:t xml:space="preserve">motion [4]. </w:t>
       </w:r>
     </w:p>
     <w:p>
@@ -1161,13 +1221,85 @@
         <w:rPr>
           <w:rFonts w:ascii="Times New Roman" w:hAnsi="Times New Roman"/>
         </w:rPr>
-        <w:t xml:space="preserve">the ball in flight due to unexpected pathing, or bypass an opposing player or obstacle. </w:t>
-      </w:r>
-      <w:r>
-        <w:rPr>
-          <w:rFonts w:ascii="Times New Roman" w:hAnsi="Times New Roman"/>
-        </w:rPr>
-        <w:t>It is also worth noting that ball compression is sometimes utilized on initial conditions; especially so on inflated balls and in post-impact spin [5]. These effects are secondary and are generally muted in comparison to the effects we will primarily consider here.</w:t>
+        <w:t xml:space="preserve">the ball in flight </w:t>
+      </w:r>
+      <w:r>
+        <w:rPr>
+          <w:rFonts w:ascii="Times New Roman" w:hAnsi="Times New Roman"/>
+        </w:rPr>
+        <w:t>by</w:t>
+      </w:r>
+      <w:r>
+        <w:rPr>
+          <w:rFonts w:ascii="Times New Roman" w:hAnsi="Times New Roman"/>
+        </w:rPr>
+        <w:t xml:space="preserve"> unexpected pathing, or </w:t>
+      </w:r>
+      <w:r>
+        <w:rPr>
+          <w:rFonts w:ascii="Times New Roman" w:hAnsi="Times New Roman"/>
+        </w:rPr>
+        <w:t xml:space="preserve">to </w:t>
+      </w:r>
+      <w:r>
+        <w:rPr>
+          <w:rFonts w:ascii="Times New Roman" w:hAnsi="Times New Roman"/>
+        </w:rPr>
+        <w:t xml:space="preserve">bypass an opposing player or obstacle. </w:t>
+      </w:r>
+      <w:r>
+        <w:rPr>
+          <w:rFonts w:ascii="Times New Roman" w:hAnsi="Times New Roman"/>
+        </w:rPr>
+        <w:t>It is also worth noting that ball compression is sometimes</w:t>
+      </w:r>
+      <w:r>
+        <w:rPr>
+          <w:rFonts w:ascii="Times New Roman" w:hAnsi="Times New Roman"/>
+        </w:rPr>
+        <w:t xml:space="preserve"> utilized on initial conditions –</w:t>
+      </w:r>
+      <w:r>
+        <w:rPr>
+          <w:rFonts w:ascii="Times New Roman" w:hAnsi="Times New Roman"/>
+        </w:rPr>
+        <w:t xml:space="preserve"> especially so on inflated balls</w:t>
+      </w:r>
+      <w:r>
+        <w:rPr>
+          <w:rFonts w:ascii="Times New Roman" w:hAnsi="Times New Roman"/>
+        </w:rPr>
+        <w:t>,</w:t>
+      </w:r>
+      <w:r>
+        <w:rPr>
+          <w:rFonts w:ascii="Times New Roman" w:hAnsi="Times New Roman"/>
+        </w:rPr>
+        <w:t xml:space="preserve"> and in post-impact spin [5]. These effects are secondary</w:t>
+      </w:r>
+      <w:r>
+        <w:rPr>
+          <w:rFonts w:ascii="Times New Roman" w:hAnsi="Times New Roman"/>
+        </w:rPr>
+        <w:t>,</w:t>
+      </w:r>
+      <w:r>
+        <w:rPr>
+          <w:rFonts w:ascii="Times New Roman" w:hAnsi="Times New Roman"/>
+        </w:rPr>
+        <w:t xml:space="preserve"> and are </w:t>
+      </w:r>
+      <w:r>
+        <w:rPr>
+          <w:rFonts w:ascii="Times New Roman" w:hAnsi="Times New Roman"/>
+        </w:rPr>
+        <w:t>somewhat</w:t>
+      </w:r>
+      <w:r>
+        <w:rPr>
+          <w:rFonts w:ascii="Times New Roman" w:hAnsi="Times New Roman"/>
+        </w:rPr>
+        <w:t xml:space="preserve"> muted in comparison to the effects we will primarily consider here.</w:t>
       </w:r>
     </w:p>
     <w:p>
@@ -1257,7 +1389,7 @@
     <w:p>
       <w:pPr>
         <w:spacing w:line="480" w:lineRule="auto"/>
-        <w:jc w:val="center"/>
+        <w:jc w:val="right"/>
         <w:rPr>
           <w:rFonts w:ascii="Times New Roman" w:hAnsi="Times New Roman"/>
         </w:rPr>
@@ -1321,41 +1453,21 @@
             </m:r>
           </m:sub>
         </m:sSub>
-        <m:sSub>
-          <m:sSubPr>
+        <m:r>
+          <w:rPr>
+            <w:rFonts w:ascii="Cambria Math" w:hAnsi="Cambria Math"/>
+          </w:rPr>
+          <m:t>ρ</m:t>
+        </m:r>
+        <m:sSup>
+          <m:sSupPr>
             <m:ctrlPr>
               <w:rPr>
                 <w:rFonts w:ascii="Cambria Math" w:hAnsi="Cambria Math"/>
                 <w:i/>
               </w:rPr>
             </m:ctrlPr>
-          </m:sSubPr>
-          <m:e>
-            <m:r>
-              <w:rPr>
-                <w:rFonts w:ascii="Cambria Math" w:hAnsi="Cambria Math"/>
-              </w:rPr>
-              <m:t>ρ</m:t>
-            </m:r>
-          </m:e>
-          <m:sub>
-            <m:r>
-              <w:rPr>
-                <w:rFonts w:ascii="Cambria Math" w:hAnsi="Cambria Math"/>
-              </w:rPr>
-              <m:t>∞</m:t>
-            </m:r>
-          </m:sub>
-        </m:sSub>
-        <m:sSubSup>
-          <m:sSubSupPr>
-            <m:ctrlPr>
-              <w:rPr>
-                <w:rFonts w:ascii="Cambria Math" w:hAnsi="Cambria Math"/>
-                <w:i/>
-              </w:rPr>
-            </m:ctrlPr>
-          </m:sSubSupPr>
+          </m:sSupPr>
           <m:e>
             <m:r>
               <w:rPr>
@@ -1364,14 +1476,6 @@
               <m:t>V</m:t>
             </m:r>
           </m:e>
-          <m:sub>
-            <m:r>
-              <w:rPr>
-                <w:rFonts w:ascii="Cambria Math" w:hAnsi="Cambria Math"/>
-              </w:rPr>
-              <m:t>∞</m:t>
-            </m:r>
-          </m:sub>
           <m:sup>
             <m:r>
               <w:rPr>
@@ -1380,7 +1484,7 @@
               <m:t>2</m:t>
             </m:r>
           </m:sup>
-        </m:sSubSup>
+        </m:sSup>
         <m:r>
           <w:rPr>
             <w:rFonts w:ascii="Cambria Math" w:hAnsi="Cambria Math"/>
@@ -1453,6 +1557,232 @@
             </m:r>
           </m:sub>
         </m:sSub>
+        <m:r>
+          <w:rPr>
+            <w:rFonts w:ascii="Cambria Math" w:hAnsi="Cambria Math"/>
+          </w:rPr>
+          <m:t>ρ</m:t>
+        </m:r>
+        <m:sSup>
+          <m:sSupPr>
+            <m:ctrlPr>
+              <w:rPr>
+                <w:rFonts w:ascii="Cambria Math" w:hAnsi="Cambria Math"/>
+                <w:i/>
+              </w:rPr>
+            </m:ctrlPr>
+          </m:sSupPr>
+          <m:e>
+            <m:r>
+              <w:rPr>
+                <w:rFonts w:ascii="Cambria Math" w:hAnsi="Cambria Math"/>
+              </w:rPr>
+              <m:t>V</m:t>
+            </m:r>
+          </m:e>
+          <m:sup>
+            <m:r>
+              <w:rPr>
+                <w:rFonts w:ascii="Cambria Math" w:hAnsi="Cambria Math"/>
+              </w:rPr>
+              <m:t>2</m:t>
+            </m:r>
+          </m:sup>
+        </m:sSup>
+        <m:r>
+          <w:rPr>
+            <w:rFonts w:ascii="Cambria Math" w:hAnsi="Cambria Math"/>
+          </w:rPr>
+          <m:t>A</m:t>
+        </m:r>
+      </m:oMath>
+      <w:r>
+        <w:rPr>
+          <w:rFonts w:ascii="Times New Roman" w:hAnsi="Times New Roman"/>
+        </w:rPr>
+        <w:tab/>
+      </w:r>
+      <w:r>
+        <w:rPr>
+          <w:rFonts w:ascii="Times New Roman" w:hAnsi="Times New Roman"/>
+        </w:rPr>
+        <w:tab/>
+        <w:t xml:space="preserve">  </w:t>
+      </w:r>
+      <w:r>
+        <w:rPr>
+          <w:rFonts w:ascii="Times New Roman" w:hAnsi="Times New Roman"/>
+        </w:rPr>
+        <w:tab/>
+      </w:r>
+      <w:r>
+        <w:rPr>
+          <w:rFonts w:ascii="Times New Roman" w:hAnsi="Times New Roman"/>
+        </w:rPr>
+        <w:tab/>
+        <w:t>[6].</w:t>
+      </w:r>
+    </w:p>
+    <w:p>
+      <w:pPr>
+        <w:spacing w:line="480" w:lineRule="auto"/>
+        <w:rPr>
+          <w:rFonts w:ascii="Times New Roman" w:hAnsi="Times New Roman"/>
+        </w:rPr>
+      </w:pPr>
+      <w:r>
+        <w:rPr>
+          <w:rFonts w:ascii="Times New Roman" w:hAnsi="Times New Roman"/>
+        </w:rPr>
+        <w:t>A simple Second Law representation of the forces applied to a thrown ball in flight is then given by:</w:t>
+      </w:r>
+    </w:p>
+    <w:p>
+      <w:pPr>
+        <w:spacing w:line="480" w:lineRule="auto"/>
+        <w:jc w:val="right"/>
+        <w:rPr>
+          <w:rFonts w:ascii="Times New Roman" w:hAnsi="Times New Roman"/>
+        </w:rPr>
+      </w:pPr>
+      <m:oMath>
+        <m:r>
+          <w:rPr>
+            <w:rFonts w:ascii="Cambria Math" w:hAnsi="Cambria Math"/>
+          </w:rPr>
+          <m:t>D+ L+mg=m</m:t>
+        </m:r>
+        <m:r>
+          <w:rPr>
+            <w:rFonts w:ascii="Cambria Math" w:hAnsi="Cambria Math"/>
+          </w:rPr>
+          <m:t>a</m:t>
+        </m:r>
+      </m:oMath>
+      <w:r>
+        <w:rPr>
+          <w:rFonts w:ascii="Times New Roman" w:hAnsi="Times New Roman"/>
+        </w:rPr>
+        <w:t xml:space="preserve"> </w:t>
+      </w:r>
+      <w:r>
+        <w:rPr>
+          <w:rFonts w:ascii="Times New Roman" w:hAnsi="Times New Roman"/>
+        </w:rPr>
+        <w:tab/>
+      </w:r>
+      <w:r>
+        <w:rPr>
+          <w:rFonts w:ascii="Times New Roman" w:hAnsi="Times New Roman"/>
+        </w:rPr>
+        <w:tab/>
+      </w:r>
+      <w:r>
+        <w:rPr>
+          <w:rFonts w:ascii="Times New Roman" w:hAnsi="Times New Roman"/>
+        </w:rPr>
+        <w:tab/>
+      </w:r>
+      <w:r>
+        <w:rPr>
+          <w:rFonts w:ascii="Times New Roman" w:hAnsi="Times New Roman"/>
+        </w:rPr>
+        <w:tab/>
+      </w:r>
+      <w:r>
+        <w:rPr>
+          <w:rFonts w:ascii="Times New Roman" w:hAnsi="Times New Roman"/>
+        </w:rPr>
+        <w:tab/>
+        <w:t>[7].</w:t>
+      </w:r>
+    </w:p>
+    <w:p>
+      <w:pPr>
+        <w:spacing w:line="480" w:lineRule="auto"/>
+        <w:rPr>
+          <w:rFonts w:ascii="Times New Roman" w:hAnsi="Times New Roman"/>
+        </w:rPr>
+      </w:pPr>
+      <w:r>
+        <w:rPr>
+          <w:rFonts w:ascii="Times New Roman" w:hAnsi="Times New Roman"/>
+        </w:rPr>
+        <w:t xml:space="preserve">Drag </w:t>
+      </w:r>
+      <w:r>
+        <w:rPr>
+          <w:rFonts w:ascii="Times New Roman" w:hAnsi="Times New Roman"/>
+        </w:rPr>
+        <w:t>is seen to depend on drag coefficient, the free stream fluid density, the</w:t>
+      </w:r>
+      <w:r>
+        <w:rPr>
+          <w:rFonts w:ascii="Times New Roman" w:hAnsi="Times New Roman"/>
+        </w:rPr>
+        <w:t xml:space="preserve"> travel</w:t>
+      </w:r>
+      <w:r>
+        <w:rPr>
+          <w:rFonts w:ascii="Times New Roman" w:hAnsi="Times New Roman"/>
+        </w:rPr>
+        <w:t xml:space="preserve"> speed, and the reference area. What isn’t shown in this equation is that </w:t>
+      </w:r>
+      <w:r>
+        <w:rPr>
+          <w:rFonts w:ascii="Times New Roman" w:hAnsi="Times New Roman"/>
+        </w:rPr>
+        <w:t xml:space="preserve">drag in </w:t>
+      </w:r>
+      <w:r>
+        <w:rPr>
+          <w:rFonts w:ascii="Times New Roman" w:hAnsi="Times New Roman"/>
+        </w:rPr>
+        <w:t>thrown-ball sport has a substantial dependence on</w:t>
+      </w:r>
+      <w:r>
+        <w:rPr>
+          <w:rFonts w:ascii="Times New Roman" w:hAnsi="Times New Roman"/>
+        </w:rPr>
+        <w:t xml:space="preserve"> both</w:t>
+      </w:r>
+      <w:r>
+        <w:rPr>
+          <w:rFonts w:ascii="Times New Roman" w:hAnsi="Times New Roman"/>
+        </w:rPr>
+        <w:t xml:space="preserve"> </w:t>
+      </w:r>
+      <w:r>
+        <w:rPr>
+          <w:rFonts w:ascii="Times New Roman" w:hAnsi="Times New Roman"/>
+        </w:rPr>
+        <w:t xml:space="preserve">rotation and </w:t>
+      </w:r>
+      <w:r>
+        <w:rPr>
+          <w:rFonts w:ascii="Times New Roman" w:hAnsi="Times New Roman"/>
+        </w:rPr>
+        <w:t>surface roughness.</w:t>
+      </w:r>
+      <w:r>
+        <w:rPr>
+          <w:rFonts w:ascii="Times New Roman" w:hAnsi="Times New Roman"/>
+        </w:rPr>
+        <w:t xml:space="preserve"> </w:t>
+      </w:r>
+      <w:r>
+        <w:rPr>
+          <w:rFonts w:ascii="Times New Roman" w:hAnsi="Times New Roman"/>
+        </w:rPr>
+        <w:t>Achenbach</w:t>
+      </w:r>
+      <w:r>
+        <w:rPr>
+          <w:rFonts w:ascii="Times New Roman" w:hAnsi="Times New Roman"/>
+        </w:rPr>
+        <w:t xml:space="preserve"> saw that as surface roughness increases, drag crisis is induced at lower Reynolds number and becomes less severe. Rotation has also been found to influence </w:t>
+      </w:r>
+      <m:oMath>
         <m:sSub>
           <m:sSubPr>
             <m:ctrlPr>
@@ -1467,7 +1797,7 @@
               <w:rPr>
                 <w:rFonts w:ascii="Cambria Math" w:hAnsi="Cambria Math"/>
               </w:rPr>
-              <m:t>ρ</m:t>
+              <m:t>C</m:t>
             </m:r>
           </m:e>
           <m:sub>
@@ -1475,106 +1805,577 @@
               <w:rPr>
                 <w:rFonts w:ascii="Cambria Math" w:hAnsi="Cambria Math"/>
               </w:rPr>
-              <m:t>∞</m:t>
+              <m:t>D</m:t>
             </m:r>
           </m:sub>
         </m:sSub>
-        <m:sSubSup>
-          <m:sSubSupPr>
-            <m:ctrlPr>
-              <w:rPr>
-                <w:rFonts w:ascii="Cambria Math" w:hAnsi="Cambria Math"/>
-                <w:i/>
-              </w:rPr>
-            </m:ctrlPr>
-          </m:sSubSupPr>
-          <m:e>
-            <m:r>
-              <w:rPr>
-                <w:rFonts w:ascii="Cambria Math" w:hAnsi="Cambria Math"/>
-              </w:rPr>
-              <m:t>V</m:t>
-            </m:r>
-          </m:e>
-          <m:sub>
-            <m:r>
-              <w:rPr>
-                <w:rFonts w:ascii="Cambria Math" w:hAnsi="Cambria Math"/>
-              </w:rPr>
-              <m:t>∞</m:t>
-            </m:r>
-          </m:sub>
-          <m:sup>
-            <m:r>
-              <w:rPr>
-                <w:rFonts w:ascii="Cambria Math" w:hAnsi="Cambria Math"/>
-              </w:rPr>
-              <m:t>2</m:t>
-            </m:r>
-          </m:sup>
-        </m:sSubSup>
-        <m:r>
-          <w:rPr>
-            <w:rFonts w:ascii="Cambria Math" w:hAnsi="Cambria Math"/>
-          </w:rPr>
-          <m:t>A</m:t>
-        </m:r>
       </m:oMath>
-    </w:p>
-    <w:p>
-      <w:pPr>
-        <w:spacing w:line="480" w:lineRule="auto"/>
-        <w:rPr>
-          <w:rFonts w:ascii="Times New Roman" w:hAnsi="Times New Roman"/>
-        </w:rPr>
-      </w:pPr>
-      <w:r>
-        <w:rPr>
-          <w:rFonts w:ascii="Times New Roman" w:hAnsi="Times New Roman"/>
-        </w:rPr>
-        <w:t xml:space="preserve">Drag </w:t>
-      </w:r>
-      <w:r>
-        <w:rPr>
-          <w:rFonts w:ascii="Times New Roman" w:hAnsi="Times New Roman"/>
-        </w:rPr>
-        <w:t xml:space="preserve">is seen to depend on drag coefficient, the free stream fluid density, the speed, and the reference area. What isn’t shown in this equation is that </w:t>
-      </w:r>
-      <w:r>
-        <w:rPr>
-          <w:rFonts w:ascii="Times New Roman" w:hAnsi="Times New Roman"/>
-        </w:rPr>
-        <w:t>thrown-ball sport has a substantial dependence on</w:t>
-      </w:r>
-      <w:r>
-        <w:rPr>
-          <w:rFonts w:ascii="Times New Roman" w:hAnsi="Times New Roman"/>
-        </w:rPr>
-        <w:t xml:space="preserve"> both</w:t>
-      </w:r>
-      <w:r>
-        <w:rPr>
-          <w:rFonts w:ascii="Times New Roman" w:hAnsi="Times New Roman"/>
+      <w:r>
+        <w:rPr>
+          <w:rFonts w:ascii="Times New Roman" w:hAnsi="Times New Roman"/>
+        </w:rPr>
+        <w:t xml:space="preserve"> of a ball </w:t>
+      </w:r>
+      <w:r>
+        <w:rPr>
+          <w:rFonts w:ascii="Times New Roman" w:hAnsi="Times New Roman"/>
+        </w:rPr>
+        <w:t>by</w:t>
+      </w:r>
+      <w:r>
+        <w:rPr>
+          <w:rFonts w:ascii="Times New Roman" w:hAnsi="Times New Roman"/>
+        </w:rPr>
+        <w:t xml:space="preserve"> around 20% [8</w:t>
+      </w:r>
+      <w:r>
+        <w:rPr>
+          <w:rFonts w:ascii="Times New Roman" w:hAnsi="Times New Roman"/>
+        </w:rPr>
+        <w:t xml:space="preserve">]. </w:t>
+      </w:r>
+      <w:r>
+        <w:rPr>
+          <w:rFonts w:ascii="Times New Roman" w:hAnsi="Times New Roman"/>
+        </w:rPr>
+        <w:t>Surface interruptions such as stitching are also found to significantly influence the aerodynamic effects encountered by the ball, yielding highe</w:t>
+      </w:r>
+      <w:r>
+        <w:rPr>
+          <w:rFonts w:ascii="Times New Roman" w:hAnsi="Times New Roman"/>
+        </w:rPr>
+        <w:t>r drag and lift coefficients. [7</w:t>
+      </w:r>
+      <w:r>
+        <w:rPr>
+          <w:rFonts w:ascii="Times New Roman" w:hAnsi="Times New Roman"/>
+        </w:rPr>
+        <w:t xml:space="preserve">]. </w:t>
+      </w:r>
+    </w:p>
+    <w:p>
+      <w:pPr>
+        <w:spacing w:line="480" w:lineRule="auto"/>
+        <w:ind w:firstLine="720"/>
+        <w:rPr>
+          <w:rFonts w:ascii="Times New Roman" w:hAnsi="Times New Roman"/>
+        </w:rPr>
+      </w:pPr>
+      <w:r>
+        <w:rPr>
+          <w:rFonts w:ascii="Times New Roman" w:hAnsi="Times New Roman"/>
+        </w:rPr>
+        <w:t xml:space="preserve">It is also important to consider the impact spin has on the ball’s lift. Commonly known as the Magnus effect, spin has significant impact on the lifting and lateral aerodynamic forces encountered by all balls being considered [9]. These </w:t>
+      </w:r>
+      <w:r>
+        <w:rPr>
+          <w:rFonts w:ascii="Times New Roman" w:hAnsi="Times New Roman"/>
+        </w:rPr>
+        <w:t xml:space="preserve">forces are perpendicular to the ball’s travel, and results in a lateral or lift coefficient around 0.3 [10]. </w:t>
+      </w:r>
+      <w:r>
+        <w:rPr>
+          <w:rFonts w:ascii="Times New Roman" w:hAnsi="Times New Roman"/>
+        </w:rPr>
+        <w:t>The Magnus effect, although named after German chemist and physicist Gustav Magnus, was perhaps firs</w:t>
+      </w:r>
+      <w:r>
+        <w:rPr>
+          <w:rFonts w:ascii="Times New Roman" w:hAnsi="Times New Roman"/>
+        </w:rPr>
+        <w:t>t described by Sir Isaac Newton:</w:t>
+      </w:r>
+    </w:p>
+    <w:p>
+      <w:pPr>
+        <w:ind w:left="900" w:right="900"/>
+        <w:rPr>
+          <w:rFonts w:ascii="Times New Roman" w:hAnsi="Times New Roman"/>
+          <w:i/>
+        </w:rPr>
+      </w:pPr>
+      <w:r>
+        <w:rPr>
+          <w:rFonts w:ascii="Times New Roman" w:hAnsi="Times New Roman"/>
+          <w:i/>
+        </w:rPr>
+        <w:t>“For, a circular as well as a progressive motion…, its parts on that side, where the motions conspire, must press and beat the contiguous air more violently than on the other, and there excite a reluctancy</w:t>
+      </w:r>
+      <w:r>
+        <w:rPr>
+          <w:rFonts w:ascii="Times New Roman" w:hAnsi="Times New Roman"/>
+          <w:i/>
         </w:rPr>
         <w:t xml:space="preserve"> </w:t>
       </w:r>
-      <w:r>
-        <w:rPr>
-          <w:rFonts w:ascii="Times New Roman" w:hAnsi="Times New Roman"/>
-        </w:rPr>
-        <w:t xml:space="preserve">rotation and </w:t>
-      </w:r>
-      <w:r>
-        <w:rPr>
-          <w:rFonts w:ascii="Times New Roman" w:hAnsi="Times New Roman"/>
-        </w:rPr>
-        <w:t>surface roughness.</w:t>
+    </w:p>
+    <w:p>
+      <w:pPr>
+        <w:spacing w:line="480" w:lineRule="auto"/>
+        <w:ind w:left="900"/>
+        <w:jc w:val="right"/>
+        <w:rPr>
+          <w:rFonts w:ascii="Times New Roman" w:hAnsi="Times New Roman"/>
+        </w:rPr>
+      </w:pPr>
+      <w:r>
+        <w:rPr>
+          <w:rFonts w:ascii="Times New Roman" w:hAnsi="Times New Roman"/>
+          <w:i/>
+        </w:rPr>
+        <w:t>reaction of the air proportionably greater</w:t>
+      </w:r>
+      <w:r>
+        <w:rPr>
+          <w:rFonts w:ascii="Times New Roman" w:hAnsi="Times New Roman"/>
+          <w:i/>
+        </w:rPr>
+        <w:t xml:space="preserve">.” </w:t>
+      </w:r>
+      <w:r>
+        <w:rPr>
+          <w:rFonts w:ascii="Times New Roman" w:hAnsi="Times New Roman"/>
+        </w:rPr>
+        <w:t>(Newton, 1672)</w:t>
+      </w:r>
+      <w:r>
+        <w:rPr>
+          <w:rFonts w:ascii="Times New Roman" w:hAnsi="Times New Roman"/>
+        </w:rPr>
+        <w:tab/>
+        <w:t xml:space="preserve">    </w:t>
+      </w:r>
+      <w:r>
+        <w:rPr>
+          <w:rFonts w:ascii="Times New Roman" w:hAnsi="Times New Roman"/>
+        </w:rPr>
+        <w:tab/>
+        <w:t xml:space="preserve">    [11].</w:t>
+      </w:r>
+    </w:p>
+    <w:p>
+      <w:pPr>
+        <w:spacing w:line="480" w:lineRule="auto"/>
+        <w:rPr>
+          <w:rFonts w:ascii="Times New Roman" w:hAnsi="Times New Roman"/>
+        </w:rPr>
+      </w:pPr>
+      <w:r>
+        <w:rPr>
+          <w:rFonts w:ascii="Times New Roman" w:hAnsi="Times New Roman"/>
+        </w:rPr>
+        <w:t xml:space="preserve">That is to say, as a ball travels through air with an applied spin, one side of the ball is rotating forward and the opposing side rotating backward relative to oncoming airflow. The side that is rotates against the airflow consequently experiences a faster airflow relative to its surface, and the side rotating with the airflow sees a slower velocity. This results in unequal opposing pressures and </w:t>
+      </w:r>
+      <w:r>
+        <w:rPr>
+          <w:rFonts w:ascii="Times New Roman" w:hAnsi="Times New Roman"/>
+        </w:rPr>
+        <w:t xml:space="preserve">asymmetric </w:t>
+      </w:r>
+      <w:r>
+        <w:rPr>
+          <w:rFonts w:ascii="Times New Roman" w:hAnsi="Times New Roman"/>
+        </w:rPr>
+        <w:t>boundary layer eff</w:t>
+      </w:r>
+      <w:r>
+        <w:rPr>
+          <w:rFonts w:ascii="Times New Roman" w:hAnsi="Times New Roman"/>
+        </w:rPr>
+        <w:t>ects, creating a lat</w:t>
+      </w:r>
+      <w:r>
+        <w:rPr>
+          <w:rFonts w:ascii="Times New Roman" w:hAnsi="Times New Roman"/>
+        </w:rPr>
+        <w:t>eral and/or lifting force [11]. B</w:t>
+      </w:r>
+      <w:r>
+        <w:rPr>
+          <w:rFonts w:ascii="Times New Roman" w:hAnsi="Times New Roman"/>
+        </w:rPr>
+        <w:t xml:space="preserve">oundary layer </w:t>
+      </w:r>
+      <w:r>
+        <w:rPr>
+          <w:rFonts w:ascii="Times New Roman" w:hAnsi="Times New Roman"/>
+        </w:rPr>
+        <w:t>effects</w:t>
       </w:r>
       <w:r>
         <w:rPr>
           <w:rFonts w:ascii="Times New Roman" w:hAnsi="Times New Roman"/>
         </w:rPr>
         <w:t xml:space="preserve"> </w:t>
+      </w:r>
+      <w:r>
+        <w:rPr>
+          <w:rFonts w:ascii="Times New Roman" w:hAnsi="Times New Roman"/>
+        </w:rPr>
+        <w:t>are</w:t>
+      </w:r>
+      <w:r>
+        <w:rPr>
+          <w:rFonts w:ascii="Times New Roman" w:hAnsi="Times New Roman"/>
+        </w:rPr>
+        <w:t xml:space="preserve"> a</w:t>
+      </w:r>
+      <w:r>
+        <w:rPr>
+          <w:rFonts w:ascii="Times New Roman" w:hAnsi="Times New Roman"/>
+        </w:rPr>
+        <w:t xml:space="preserve"> very</w:t>
+      </w:r>
+      <w:r>
+        <w:rPr>
+          <w:rFonts w:ascii="Times New Roman" w:hAnsi="Times New Roman"/>
+        </w:rPr>
+        <w:t xml:space="preserve"> </w:t>
+      </w:r>
+      <w:r>
+        <w:rPr>
+          <w:rFonts w:ascii="Times New Roman" w:hAnsi="Times New Roman"/>
+        </w:rPr>
+        <w:t>core</w:t>
+      </w:r>
+      <w:r>
+        <w:rPr>
+          <w:rFonts w:ascii="Times New Roman" w:hAnsi="Times New Roman"/>
+        </w:rPr>
+        <w:t xml:space="preserve"> component in </w:t>
+      </w:r>
+      <w:r>
+        <w:rPr>
+          <w:rFonts w:ascii="Times New Roman" w:hAnsi="Times New Roman"/>
+        </w:rPr>
+        <w:t>the aerodynamic effects experienced in thrown-ball sport</w:t>
+      </w:r>
+      <w:r>
+        <w:rPr>
+          <w:rFonts w:ascii="Times New Roman" w:hAnsi="Times New Roman"/>
+        </w:rPr>
+        <w:t xml:space="preserve">. </w:t>
+      </w:r>
+      <w:r>
+        <w:rPr>
+          <w:rFonts w:ascii="Times New Roman" w:hAnsi="Times New Roman"/>
+        </w:rPr>
+        <w:t xml:space="preserve">Asymmetric boundary layer separation can also be induced without means of rotation. Suitably angled stitching or seams on the surface of the ball can trip the boundary layer of one side into turbulence, </w:t>
+      </w:r>
+      <w:r>
+        <w:rPr>
+          <w:rFonts w:ascii="Times New Roman" w:hAnsi="Times New Roman"/>
+          <w:noProof/>
+        </w:rPr>
+        <w:drawing>
+          <wp:anchor distT="0" distB="0" distL="114300" distR="114300" simplePos="0" relativeHeight="251658240" behindDoc="0" locked="0" layoutInCell="1" allowOverlap="1" wp14:anchorId="4B6B0A79" wp14:editId="500C7D59">
+            <wp:simplePos x="0" y="0"/>
+            <wp:positionH relativeFrom="column">
+              <wp:posOffset>2514600</wp:posOffset>
+            </wp:positionH>
+            <wp:positionV relativeFrom="paragraph">
+              <wp:posOffset>2057400</wp:posOffset>
+            </wp:positionV>
+            <wp:extent cx="3006090" cy="1871345"/>
+            <wp:effectExtent l="0" t="0" r="0" b="8255"/>
+            <wp:wrapTight wrapText="bothSides">
+              <wp:wrapPolygon edited="0">
+                <wp:start x="0" y="0"/>
+                <wp:lineTo x="0" y="21402"/>
+                <wp:lineTo x="21354" y="21402"/>
+                <wp:lineTo x="21354" y="0"/>
+                <wp:lineTo x="0" y="0"/>
+              </wp:wrapPolygon>
+            </wp:wrapTight>
+            <wp:docPr id="1" name="Picture 1" descr="Macintosh HD:Users:zachswain:Desktop:Screen Shot 2018-12-07 at 10.02.14 AM.png"/>
+            <wp:cNvGraphicFramePr>
+              <a:graphicFrameLocks xmlns:a="http://schemas.openxmlformats.org/drawingml/2006/main" noChangeAspect="1"/>
+            </wp:cNvGraphicFramePr>
+            <a:graphic xmlns:a="http://schemas.openxmlformats.org/drawingml/2006/main">
+              <a:graphicData uri="http://schemas.openxmlformats.org/drawingml/2006/picture">
+                <pic:pic xmlns:pic="http://schemas.openxmlformats.org/drawingml/2006/picture">
+                  <pic:nvPicPr>
+                    <pic:cNvPr id="0" name="Picture 1" descr="Macintosh HD:Users:zachswain:Desktop:Screen Shot 2018-12-07 at 10.02.14 AM.png"/>
+                    <pic:cNvPicPr>
+                      <a:picLocks noChangeAspect="1" noChangeArrowheads="1"/>
+                    </pic:cNvPicPr>
+                  </pic:nvPicPr>
+                  <pic:blipFill>
+                    <a:blip r:embed="rId7">
+                      <a:extLst>
+                        <a:ext uri="{28A0092B-C50C-407E-A947-70E740481C1C}">
+                          <a14:useLocalDpi xmlns:a14="http://schemas.microsoft.com/office/drawing/2010/main" val="0"/>
+                        </a:ext>
+                      </a:extLst>
+                    </a:blip>
+                    <a:srcRect/>
+                    <a:stretch>
+                      <a:fillRect/>
+                    </a:stretch>
+                  </pic:blipFill>
+                  <pic:spPr bwMode="auto">
+                    <a:xfrm>
+                      <a:off x="0" y="0"/>
+                      <a:ext cx="3006090" cy="1871345"/>
+                    </a:xfrm>
+                    <a:prstGeom prst="rect">
+                      <a:avLst/>
+                    </a:prstGeom>
+                    <a:noFill/>
+                    <a:ln>
+                      <a:noFill/>
+                    </a:ln>
+                  </pic:spPr>
+                </pic:pic>
+              </a:graphicData>
+            </a:graphic>
+            <wp14:sizeRelH relativeFrom="page">
+              <wp14:pctWidth>0</wp14:pctWidth>
+            </wp14:sizeRelH>
+            <wp14:sizeRelV relativeFrom="page">
+              <wp14:pctHeight>0</wp14:pctHeight>
+            </wp14:sizeRelV>
+          </wp:anchor>
+        </w:drawing>
+      </w:r>
+      <w:r>
+        <w:rPr>
+          <w:rFonts w:ascii="Times New Roman" w:hAnsi="Times New Roman"/>
+        </w:rPr>
+        <w:t>whereas the opposing side may maintain a laminar state at separation [12]. This asymmetric and differing separation can be seen to deflect the wake</w:t>
+      </w:r>
+      <w:r>
+        <w:rPr>
+          <w:rFonts w:ascii="Times New Roman" w:hAnsi="Times New Roman"/>
+        </w:rPr>
+        <w:t xml:space="preserve"> trailing upward</w:t>
+      </w:r>
+      <w:r>
+        <w:rPr>
+          <w:rFonts w:ascii="Times New Roman" w:hAnsi="Times New Roman"/>
+        </w:rPr>
+        <w:t xml:space="preserve"> in Fig. 1</w:t>
+      </w:r>
+      <w:r>
+        <w:rPr>
+          <w:rFonts w:ascii="Times New Roman" w:hAnsi="Times New Roman"/>
+        </w:rPr>
+        <w:t xml:space="preserve">, producing a downward force on the ball. Here the bottom boundary layer is being tripped </w:t>
+      </w:r>
+      <w:r>
+        <w:rPr>
+          <w:rFonts w:ascii="Times New Roman" w:hAnsi="Times New Roman"/>
+          <w:noProof/>
+        </w:rPr>
+        <mc:AlternateContent>
+          <mc:Choice Requires="wps">
+            <w:drawing>
+              <wp:anchor distT="0" distB="0" distL="114300" distR="114300" simplePos="0" relativeHeight="251659264" behindDoc="0" locked="0" layoutInCell="1" allowOverlap="1" wp14:anchorId="39A39552" wp14:editId="02B50A5E">
+                <wp:simplePos x="0" y="0"/>
+                <wp:positionH relativeFrom="column">
+                  <wp:posOffset>2514600</wp:posOffset>
+                </wp:positionH>
+                <wp:positionV relativeFrom="paragraph">
+                  <wp:posOffset>3886200</wp:posOffset>
+                </wp:positionV>
+                <wp:extent cx="3086100" cy="342900"/>
+                <wp:effectExtent l="0" t="0" r="0" b="12700"/>
+                <wp:wrapNone/>
+                <wp:docPr id="2" name="Text Box 2"/>
+                <wp:cNvGraphicFramePr/>
+                <a:graphic xmlns:a="http://schemas.openxmlformats.org/drawingml/2006/main">
+                  <a:graphicData uri="http://schemas.microsoft.com/office/word/2010/wordprocessingShape">
+                    <wps:wsp>
+                      <wps:cNvSpPr txBox="1"/>
+                      <wps:spPr>
+                        <a:xfrm>
+                          <a:off x="0" y="0"/>
+                          <a:ext cx="3086100" cy="342900"/>
+                        </a:xfrm>
+                        <a:prstGeom prst="rect">
+                          <a:avLst/>
+                        </a:prstGeom>
+                        <a:noFill/>
+                        <a:ln>
+                          <a:noFill/>
+                        </a:ln>
+                        <a:effectLst/>
+                        <a:extLst>
+                          <a:ext uri="{C572A759-6A51-4108-AA02-DFA0A04FC94B}">
+                            <ma14:wrappingTextBoxFlag xmlns:ma14="http://schemas.microsoft.com/office/mac/drawingml/2011/main"/>
+                          </a:ext>
+                        </a:extLst>
+                      </wps:spPr>
+                      <wps:style>
+                        <a:lnRef idx="0">
+                          <a:schemeClr val="accent1"/>
+                        </a:lnRef>
+                        <a:fillRef idx="0">
+                          <a:schemeClr val="accent1"/>
+                        </a:fillRef>
+                        <a:effectRef idx="0">
+                          <a:schemeClr val="accent1"/>
+                        </a:effectRef>
+                        <a:fontRef idx="minor">
+                          <a:schemeClr val="dk1"/>
+                        </a:fontRef>
+                      </wps:style>
+                      <wps:txbx>
+                        <w:txbxContent>
+                          <w:p>
+                            <w:pPr>
+                              <w:rPr>
+                                <w:rFonts w:ascii="Times New Roman" w:hAnsi="Times New Roman" w:cs="Times New Roman"/>
+                                <w:sz w:val="20"/>
+                                <w:szCs w:val="20"/>
+                              </w:rPr>
+                            </w:pPr>
+                            <w:r>
+                              <w:rPr>
+                                <w:rFonts w:ascii="Times New Roman" w:hAnsi="Times New Roman" w:cs="Times New Roman"/>
+                                <w:b/>
+                                <w:sz w:val="20"/>
+                                <w:szCs w:val="20"/>
+                              </w:rPr>
+                              <w:t>Fig. 1</w:t>
+                            </w:r>
+                            <w:r>
+                              <w:rPr>
+                                <w:rFonts w:ascii="Times New Roman" w:hAnsi="Times New Roman" w:cs="Times New Roman"/>
+                                <w:sz w:val="20"/>
+                                <w:szCs w:val="20"/>
+                              </w:rPr>
+                              <w:t xml:space="preserve">: Pallis </w:t>
+                            </w:r>
+                            <w:r>
+                              <w:rPr>
+                                <w:rFonts w:ascii="Times New Roman" w:hAnsi="Times New Roman" w:cs="Times New Roman"/>
+                                <w:i/>
+                                <w:sz w:val="20"/>
+                                <w:szCs w:val="20"/>
+                              </w:rPr>
+                              <w:t>et al.</w:t>
+                            </w:r>
+                            <w:r>
+                              <w:rPr>
+                                <w:rFonts w:ascii="Times New Roman" w:hAnsi="Times New Roman" w:cs="Times New Roman"/>
+                                <w:sz w:val="20"/>
+                                <w:szCs w:val="20"/>
+                              </w:rPr>
+                              <w:t xml:space="preserve"> flow visualization over a cricket ball.</w:t>
+                            </w:r>
+                          </w:p>
+                        </w:txbxContent>
+                      </wps:txbx>
+                      <wps:bodyPr rot="0" spcFirstLastPara="0" vertOverflow="overflow" horzOverflow="overflow" vert="horz" wrap="square" lIns="91440" tIns="45720" rIns="91440" bIns="45720" numCol="1" spcCol="0" rtlCol="0" fromWordArt="0" anchor="t" anchorCtr="0" forceAA="0" compatLnSpc="1">
+                        <a:prstTxWarp prst="textNoShape">
+                          <a:avLst/>
+                        </a:prstTxWarp>
+                        <a:noAutofit/>
+                      </wps:bodyPr>
+                    </wps:wsp>
+                  </a:graphicData>
+                </a:graphic>
+                <wp14:sizeRelH relativeFrom="margin">
+                  <wp14:pctWidth>0</wp14:pctWidth>
+                </wp14:sizeRelH>
+                <wp14:sizeRelV relativeFrom="margin">
+                  <wp14:pctHeight>0</wp14:pctHeight>
+                </wp14:sizeRelV>
+              </wp:anchor>
+            </w:drawing>
+          </mc:Choice>
+          <mc:Fallback>
+            <w:pict>
+              <v:shapetype id="_x0000_t202" coordsize="21600,21600" o:spt="202" path="m0,0l0,21600,21600,21600,21600,0xe">
+                <v:stroke joinstyle="miter"/>
+                <v:path gradientshapeok="t" o:connecttype="rect"/>
+              </v:shapetype>
+              <v:shape id="Text Box 2" o:spid="_x0000_s1026" type="#_x0000_t202" style="position:absolute;margin-left:198pt;margin-top:306pt;width:243pt;height:27pt;z-index:251659264;visibility:visible;mso-wrap-style:square;mso-width-percent:0;mso-height-percent:0;mso-wrap-distance-left:9pt;mso-wrap-distance-top:0;mso-wrap-distance-right:9pt;mso-wrap-distance-bottom:0;mso-position-horizontal:absolute;mso-position-horizontal-relative:text;mso-position-vertical:absolute;mso-position-vertical-relative:text;mso-width-percent:0;mso-height-percent:0;mso-width-relative:margin;mso-height-relative:margin;v-text-anchor:top" o:gfxdata="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" filled="f" stroked="f">
+                <v:textbox>
+                  <w:txbxContent>
+                    <w:p>
+                      <w:pPr>
+                        <w:rPr>
+                          <w:rFonts w:ascii="Times New Roman" w:hAnsi="Times New Roman" w:cs="Times New Roman"/>
+                          <w:sz w:val="20"/>
+                          <w:szCs w:val="20"/>
+                        </w:rPr>
+                      </w:pPr>
+                      <w:r>
+                        <w:rPr>
+                          <w:rFonts w:ascii="Times New Roman" w:hAnsi="Times New Roman" w:cs="Times New Roman"/>
+                          <w:b/>
+                          <w:sz w:val="20"/>
+                          <w:szCs w:val="20"/>
+                        </w:rPr>
+                        <w:t>Fig. 1</w:t>
+                      </w:r>
+                      <w:r>
+                        <w:rPr>
+                          <w:rFonts w:ascii="Times New Roman" w:hAnsi="Times New Roman" w:cs="Times New Roman"/>
+                          <w:sz w:val="20"/>
+                          <w:szCs w:val="20"/>
+                        </w:rPr>
+                        <w:t xml:space="preserve">: Pallis </w:t>
+                      </w:r>
+                      <w:r>
+                        <w:rPr>
+                          <w:rFonts w:ascii="Times New Roman" w:hAnsi="Times New Roman" w:cs="Times New Roman"/>
+                          <w:i/>
+                          <w:sz w:val="20"/>
+                          <w:szCs w:val="20"/>
+                        </w:rPr>
+                        <w:t>et al.</w:t>
+                      </w:r>
+                      <w:r>
+                        <w:rPr>
+                          <w:rFonts w:ascii="Times New Roman" w:hAnsi="Times New Roman" w:cs="Times New Roman"/>
+                          <w:sz w:val="20"/>
+                          <w:szCs w:val="20"/>
+                        </w:rPr>
+                        <w:t xml:space="preserve"> flow visualization over a cricket ball.</w:t>
+                      </w:r>
+                    </w:p>
+                  </w:txbxContent>
+                </v:textbox>
+              </v:shape>
+            </w:pict>
+          </mc:Fallback>
+        </mc:AlternateContent>
+      </w:r>
+      <w:r>
+        <w:rPr>
+          <w:rFonts w:ascii="Times New Roman" w:hAnsi="Times New Roman"/>
+        </w:rPr>
+        <w:t xml:space="preserve"> while the top layer remains laminar at separation. </w:t>
+      </w:r>
+      <w:r>
+        <w:rPr>
+          <w:rFonts w:ascii="Times New Roman" w:hAnsi="Times New Roman"/>
+        </w:rPr>
+        <w:t xml:space="preserve">This turbulent boundary layer applies a greater shear stress compared to its laminar </w:t>
+      </w:r>
+    </w:p>
+    <w:p>
+      <w:pPr>
+        <w:spacing w:line="480" w:lineRule="auto"/>
+        <w:ind w:firstLine="720"/>
+        <w:rPr>
+          <w:rFonts w:ascii="Times New Roman" w:hAnsi="Times New Roman"/>
+        </w:rPr>
+      </w:pPr>
+      <w:r>
+        <w:rPr>
+          <w:rFonts w:ascii="Times New Roman" w:hAnsi="Times New Roman"/>
+        </w:rPr>
+        <w:t xml:space="preserve">There are other asymmetric wake effects that are likewise leveraged within thrown-ball sport, such as knuckling. </w:t>
+      </w:r>
+      <w:r>
+        <w:rPr>
+          <w:rFonts w:ascii="Times New Roman" w:hAnsi="Times New Roman"/>
+        </w:rPr>
+        <w:t xml:space="preserve">Knuckling will be defined as </w:t>
       </w:r>
       <w:bookmarkStart w:id="0" w:name="_GoBack"/>
       <w:bookmarkEnd w:id="0"/>
@@ -1921,7 +2722,7 @@
         </w:rPr>
         <w:t>&lt;</w:t>
       </w:r>
-      <w:hyperlink r:id="rId7" w:history="1">
+      <w:hyperlink r:id="rId8" w:history="1">
         <w:r>
           <w:rPr>
             <w:rStyle w:val="Hyperlink"/>
@@ -2332,12 +3133,560 @@
         <w:rPr>
           <w:rFonts w:ascii="Times New Roman" w:hAnsi="Times New Roman"/>
         </w:rPr>
-        <w:t xml:space="preserve">[6] </w:t>
+        <w:t>[6] Goff (</w:t>
+      </w:r>
+      <w:r>
+        <w:rPr>
+          <w:rFonts w:ascii="Times New Roman" w:hAnsi="Times New Roman"/>
+        </w:rPr>
+        <w:t>2013</w:t>
+      </w:r>
+      <w:r>
+        <w:rPr>
+          <w:rFonts w:ascii="Times New Roman" w:hAnsi="Times New Roman"/>
+        </w:rPr>
+        <w:t>).</w:t>
+      </w:r>
+      <w:r>
+        <w:rPr>
+          <w:rFonts w:ascii="Times New Roman" w:hAnsi="Times New Roman"/>
+        </w:rPr>
+        <w:t xml:space="preserve"> “A Review of Recent Research into Aerodynamics of Sport Projectiles.” </w:t>
+      </w:r>
+    </w:p>
+    <w:p>
+      <w:pPr>
+        <w:spacing w:line="480" w:lineRule="auto"/>
+        <w:ind w:firstLine="720"/>
+        <w:rPr>
+          <w:rFonts w:ascii="Times New Roman" w:hAnsi="Times New Roman"/>
+        </w:rPr>
+      </w:pPr>
+      <w:r>
+        <w:rPr>
+          <w:rFonts w:ascii="Times New Roman" w:hAnsi="Times New Roman"/>
+          <w:i/>
+        </w:rPr>
+        <w:t>Sports Engineering, 16:3</w:t>
+      </w:r>
+      <w:r>
+        <w:rPr>
+          <w:rFonts w:ascii="Times New Roman" w:hAnsi="Times New Roman"/>
+        </w:rPr>
+        <w:t>. (p</w:t>
+      </w:r>
+      <w:r>
+        <w:rPr>
+          <w:rFonts w:ascii="Times New Roman" w:hAnsi="Times New Roman"/>
+        </w:rPr>
+        <w:t xml:space="preserve"> 138</w:t>
+      </w:r>
+      <w:r>
+        <w:rPr>
+          <w:rFonts w:ascii="Times New Roman" w:hAnsi="Times New Roman"/>
+        </w:rPr>
+        <w:t>)</w:t>
+      </w:r>
+      <w:r>
+        <w:rPr>
+          <w:rFonts w:ascii="Times New Roman" w:hAnsi="Times New Roman"/>
+        </w:rPr>
+        <w:t>.</w:t>
+      </w:r>
+    </w:p>
+    <w:p>
+      <w:pPr>
+        <w:spacing w:line="480" w:lineRule="auto"/>
+        <w:rPr>
+          <w:rFonts w:ascii="Times New Roman" w:hAnsi="Times New Roman"/>
+        </w:rPr>
+      </w:pPr>
+      <w:r>
+        <w:rPr>
+          <w:rFonts w:ascii="Times New Roman" w:hAnsi="Times New Roman"/>
+        </w:rPr>
+        <w:t>[7</w:t>
+      </w:r>
+      <w:r>
+        <w:rPr>
+          <w:rFonts w:ascii="Times New Roman" w:hAnsi="Times New Roman"/>
+        </w:rPr>
+        <w:t xml:space="preserve">] Jalilian </w:t>
+      </w:r>
+      <w:r>
+        <w:rPr>
+          <w:rFonts w:ascii="Times New Roman" w:hAnsi="Times New Roman"/>
+          <w:i/>
+        </w:rPr>
+        <w:t>et al</w:t>
+      </w:r>
+      <w:r>
+        <w:rPr>
+          <w:rFonts w:ascii="Times New Roman" w:hAnsi="Times New Roman"/>
+        </w:rPr>
+        <w:t>.</w:t>
+      </w:r>
+      <w:r>
+        <w:rPr>
+          <w:rFonts w:ascii="Times New Roman" w:hAnsi="Times New Roman"/>
+        </w:rPr>
+        <w:t xml:space="preserve"> (2014).</w:t>
+      </w:r>
+      <w:r>
+        <w:rPr>
+          <w:rFonts w:ascii="Times New Roman" w:hAnsi="Times New Roman"/>
+        </w:rPr>
+        <w:t xml:space="preserve"> “Computational Aerodynamics of Baseball, Soccer Ball and </w:t>
+      </w:r>
+    </w:p>
+    <w:p>
+      <w:pPr>
+        <w:spacing w:line="480" w:lineRule="auto"/>
+        <w:ind w:firstLine="720"/>
+        <w:rPr>
+          <w:rFonts w:ascii="Times New Roman" w:hAnsi="Times New Roman"/>
+        </w:rPr>
+      </w:pPr>
+      <w:r>
+        <w:rPr>
+          <w:rFonts w:ascii="Times New Roman" w:hAnsi="Times New Roman"/>
+        </w:rPr>
+        <w:t xml:space="preserve">Volleyball.” </w:t>
+      </w:r>
+      <w:r>
+        <w:rPr>
+          <w:rFonts w:ascii="Times New Roman" w:hAnsi="Times New Roman"/>
+          <w:i/>
+        </w:rPr>
+        <w:t>American Journal of Sports Science, 2:5</w:t>
+      </w:r>
+      <w:r>
+        <w:rPr>
+          <w:rFonts w:ascii="Times New Roman" w:hAnsi="Times New Roman"/>
+        </w:rPr>
+        <w:t>. (p 121).</w:t>
+      </w:r>
+    </w:p>
+    <w:p>
+      <w:pPr>
+        <w:spacing w:line="480" w:lineRule="auto"/>
+        <w:rPr>
+          <w:rFonts w:ascii="Times New Roman" w:hAnsi="Times New Roman"/>
+          <w:i/>
+        </w:rPr>
+      </w:pPr>
+      <w:r>
+        <w:rPr>
+          <w:rFonts w:ascii="Times New Roman" w:hAnsi="Times New Roman"/>
+        </w:rPr>
+        <w:t xml:space="preserve">[8] Kensrud </w:t>
+      </w:r>
+      <w:r>
+        <w:rPr>
+          <w:rFonts w:ascii="Times New Roman" w:hAnsi="Times New Roman"/>
+          <w:i/>
+        </w:rPr>
+        <w:t>et al</w:t>
+      </w:r>
+      <w:r>
+        <w:rPr>
+          <w:rFonts w:ascii="Times New Roman" w:hAnsi="Times New Roman"/>
+        </w:rPr>
+        <w:t>.</w:t>
+      </w:r>
+      <w:r>
+        <w:rPr>
+          <w:rFonts w:ascii="Times New Roman" w:hAnsi="Times New Roman"/>
+        </w:rPr>
+        <w:t xml:space="preserve"> (2010).</w:t>
+      </w:r>
+      <w:r>
+        <w:rPr>
+          <w:rFonts w:ascii="Times New Roman" w:hAnsi="Times New Roman"/>
+        </w:rPr>
+        <w:t xml:space="preserve"> “In Situ Drag Measurements of Sports Balls.” </w:t>
+      </w:r>
+      <w:r>
+        <w:rPr>
+          <w:rFonts w:ascii="Times New Roman" w:hAnsi="Times New Roman"/>
+          <w:i/>
+        </w:rPr>
+        <w:t xml:space="preserve">Procedia </w:t>
+      </w:r>
+    </w:p>
+    <w:p>
+      <w:pPr>
+        <w:spacing w:line="480" w:lineRule="auto"/>
+        <w:ind w:firstLine="720"/>
+        <w:rPr>
+          <w:rFonts w:ascii="Times New Roman" w:hAnsi="Times New Roman"/>
+        </w:rPr>
+      </w:pPr>
+      <w:r>
+        <w:rPr>
+          <w:rFonts w:ascii="Times New Roman" w:hAnsi="Times New Roman"/>
+          <w:i/>
+        </w:rPr>
+        <w:t>Engineering, 2:2.</w:t>
+      </w:r>
+      <w:r>
+        <w:rPr>
+          <w:rFonts w:ascii="Times New Roman" w:hAnsi="Times New Roman"/>
+        </w:rPr>
+        <w:t xml:space="preserve"> (p 2438–42).</w:t>
+      </w:r>
+    </w:p>
+    <w:p>
+      <w:pPr>
+        <w:spacing w:line="480" w:lineRule="auto"/>
+        <w:rPr>
+          <w:rFonts w:ascii="Times New Roman" w:hAnsi="Times New Roman"/>
+        </w:rPr>
+      </w:pPr>
+      <w:r>
+        <w:rPr>
+          <w:rFonts w:ascii="Times New Roman" w:hAnsi="Times New Roman"/>
+        </w:rPr>
+        <w:t>[9</w:t>
+      </w:r>
+      <w:r>
+        <w:rPr>
+          <w:rFonts w:ascii="Times New Roman" w:hAnsi="Times New Roman"/>
+        </w:rPr>
+        <w:t xml:space="preserve">] </w:t>
+      </w:r>
+      <w:r>
+        <w:rPr>
+          <w:rFonts w:ascii="Times New Roman" w:hAnsi="Times New Roman"/>
+        </w:rPr>
+        <w:t>Goff (</w:t>
+      </w:r>
+      <w:r>
+        <w:rPr>
+          <w:rFonts w:ascii="Times New Roman" w:hAnsi="Times New Roman"/>
+        </w:rPr>
+        <w:t>2013</w:t>
+      </w:r>
+      <w:r>
+        <w:rPr>
+          <w:rFonts w:ascii="Times New Roman" w:hAnsi="Times New Roman"/>
+        </w:rPr>
+        <w:t>).</w:t>
+      </w:r>
+      <w:r>
+        <w:rPr>
+          <w:rFonts w:ascii="Times New Roman" w:hAnsi="Times New Roman"/>
+        </w:rPr>
+        <w:t xml:space="preserve"> “A Review of Recent Research into Aerodynamics of Sport Projectiles.” </w:t>
+      </w:r>
+    </w:p>
+    <w:p>
+      <w:pPr>
+        <w:spacing w:line="480" w:lineRule="auto"/>
+        <w:ind w:firstLine="720"/>
+        <w:rPr>
+          <w:rFonts w:ascii="Times New Roman" w:hAnsi="Times New Roman"/>
+        </w:rPr>
+      </w:pPr>
+      <w:r>
+        <w:rPr>
+          <w:rFonts w:ascii="Times New Roman" w:hAnsi="Times New Roman"/>
+          <w:i/>
+        </w:rPr>
+        <w:t>Sports Engineering, 16:3</w:t>
+      </w:r>
+      <w:r>
+        <w:rPr>
+          <w:rFonts w:ascii="Times New Roman" w:hAnsi="Times New Roman"/>
+        </w:rPr>
+        <w:t>. (p 151)</w:t>
+      </w:r>
+      <w:r>
+        <w:rPr>
+          <w:rFonts w:ascii="Times New Roman" w:hAnsi="Times New Roman"/>
+        </w:rPr>
+        <w:t>.</w:t>
+      </w:r>
+    </w:p>
+    <w:p>
+      <w:pPr>
+        <w:spacing w:line="480" w:lineRule="auto"/>
+        <w:rPr>
+          <w:rFonts w:ascii="Times New Roman" w:hAnsi="Times New Roman"/>
+          <w:i/>
+        </w:rPr>
+      </w:pPr>
+      <w:r>
+        <w:rPr>
+          <w:rFonts w:ascii="Times New Roman" w:hAnsi="Times New Roman"/>
+        </w:rPr>
+        <w:t xml:space="preserve">[10] </w:t>
+      </w:r>
+      <w:r>
+        <w:rPr>
+          <w:rFonts w:ascii="Times New Roman" w:hAnsi="Times New Roman"/>
+        </w:rPr>
+        <w:t>Mehta</w:t>
+      </w:r>
+      <w:r>
+        <w:rPr>
+          <w:rFonts w:ascii="Times New Roman" w:hAnsi="Times New Roman"/>
+        </w:rPr>
+        <w:t xml:space="preserve"> (</w:t>
+      </w:r>
+      <w:r>
+        <w:rPr>
+          <w:rFonts w:ascii="Times New Roman" w:hAnsi="Times New Roman"/>
+        </w:rPr>
+        <w:t>1985</w:t>
+      </w:r>
+      <w:r>
+        <w:rPr>
+          <w:rFonts w:ascii="Times New Roman" w:hAnsi="Times New Roman"/>
+        </w:rPr>
+        <w:t>)</w:t>
+      </w:r>
+      <w:r>
+        <w:rPr>
+          <w:rFonts w:ascii="Times New Roman" w:hAnsi="Times New Roman"/>
+        </w:rPr>
+        <w:t xml:space="preserve">. “Aerodynamics of Sports Balls.” </w:t>
+      </w:r>
+      <w:r>
+        <w:rPr>
+          <w:rFonts w:ascii="Times New Roman" w:hAnsi="Times New Roman"/>
+          <w:i/>
+        </w:rPr>
+        <w:t xml:space="preserve">Annual Review of Fluid Mechanics, </w:t>
+      </w:r>
+    </w:p>
+    <w:p>
+      <w:pPr>
+        <w:spacing w:line="480" w:lineRule="auto"/>
+        <w:ind w:firstLine="720"/>
+        <w:rPr>
+          <w:rFonts w:ascii="Times New Roman" w:hAnsi="Times New Roman"/>
+        </w:rPr>
+      </w:pPr>
+      <w:r>
+        <w:rPr>
+          <w:rFonts w:ascii="Times New Roman" w:hAnsi="Times New Roman"/>
+          <w:i/>
+        </w:rPr>
+        <w:t>17:1</w:t>
+      </w:r>
+      <w:r>
+        <w:rPr>
+          <w:rFonts w:ascii="Times New Roman" w:hAnsi="Times New Roman"/>
+        </w:rPr>
+        <w:t>. (p</w:t>
+      </w:r>
+      <w:r>
+        <w:rPr>
+          <w:rFonts w:ascii="Times New Roman" w:hAnsi="Times New Roman"/>
+        </w:rPr>
+        <w:t xml:space="preserve"> 188</w:t>
+      </w:r>
+      <w:r>
+        <w:rPr>
+          <w:rFonts w:ascii="Times New Roman" w:hAnsi="Times New Roman"/>
+        </w:rPr>
+        <w:t>)</w:t>
+      </w:r>
+      <w:r>
+        <w:rPr>
+          <w:rFonts w:ascii="Times New Roman" w:hAnsi="Times New Roman"/>
+        </w:rPr>
+        <w:t>.</w:t>
+      </w:r>
+    </w:p>
+    <w:p>
+      <w:pPr>
+        <w:spacing w:line="480" w:lineRule="auto"/>
+        <w:rPr>
+          <w:rFonts w:ascii="Times New Roman" w:hAnsi="Times New Roman"/>
+          <w:i/>
+        </w:rPr>
+      </w:pPr>
+      <w:r>
+        <w:rPr>
+          <w:rFonts w:ascii="Times New Roman" w:hAnsi="Times New Roman"/>
+        </w:rPr>
+        <w:t>[11] Mehta (</w:t>
+      </w:r>
+      <w:r>
+        <w:rPr>
+          <w:rFonts w:ascii="Times New Roman" w:hAnsi="Times New Roman"/>
+        </w:rPr>
+        <w:t xml:space="preserve">2008 </w:t>
+      </w:r>
+      <w:r>
+        <w:rPr>
+          <w:rFonts w:ascii="Times New Roman" w:hAnsi="Times New Roman"/>
+        </w:rPr>
+        <w:t xml:space="preserve">). </w:t>
+      </w:r>
+      <w:r>
+        <w:rPr>
+          <w:rFonts w:ascii="Times New Roman" w:hAnsi="Times New Roman"/>
+        </w:rPr>
+        <w:t>“Sports Ball Ae</w:t>
+      </w:r>
+      <w:r>
+        <w:rPr>
+          <w:rFonts w:ascii="Times New Roman" w:hAnsi="Times New Roman"/>
+        </w:rPr>
+        <w:t xml:space="preserve">rodynamics.” </w:t>
+      </w:r>
+      <w:r>
+        <w:rPr>
+          <w:rFonts w:ascii="Times New Roman" w:hAnsi="Times New Roman"/>
+          <w:i/>
+        </w:rPr>
+        <w:t xml:space="preserve">Sport Aerodynamics, International </w:t>
+      </w:r>
+    </w:p>
+    <w:p>
+      <w:pPr>
+        <w:spacing w:line="480" w:lineRule="auto"/>
+        <w:ind w:firstLine="720"/>
+        <w:rPr>
+          <w:rFonts w:ascii="Times New Roman" w:hAnsi="Times New Roman"/>
+          <w:i/>
+        </w:rPr>
+      </w:pPr>
+      <w:r>
+        <w:rPr>
+          <w:rFonts w:ascii="Times New Roman" w:hAnsi="Times New Roman"/>
+          <w:i/>
+        </w:rPr>
+        <w:t>Centre for Mechanical Sciences.</w:t>
+      </w:r>
+    </w:p>
+    <w:p>
+      <w:pPr>
+        <w:spacing w:line="480" w:lineRule="auto"/>
+        <w:rPr>
+          <w:rFonts w:ascii="Times New Roman" w:hAnsi="Times New Roman"/>
+          <w:i/>
+        </w:rPr>
+      </w:pPr>
+      <w:r>
+        <w:rPr>
+          <w:rFonts w:ascii="Times New Roman" w:hAnsi="Times New Roman"/>
+        </w:rPr>
+        <w:t xml:space="preserve">[12] </w:t>
+      </w:r>
+      <w:r>
+        <w:rPr>
+          <w:rFonts w:ascii="Times New Roman" w:hAnsi="Times New Roman"/>
+        </w:rPr>
+        <w:t>Pallis</w:t>
+      </w:r>
+      <w:r>
+        <w:rPr>
+          <w:rFonts w:ascii="Times New Roman" w:hAnsi="Times New Roman"/>
+        </w:rPr>
+        <w:t xml:space="preserve"> </w:t>
+      </w:r>
+      <w:r>
+        <w:rPr>
+          <w:rFonts w:ascii="Times New Roman" w:hAnsi="Times New Roman"/>
+          <w:i/>
+        </w:rPr>
+        <w:t>et al.</w:t>
+      </w:r>
+      <w:r>
+        <w:rPr>
+          <w:rFonts w:ascii="Times New Roman" w:hAnsi="Times New Roman"/>
+        </w:rPr>
+        <w:t xml:space="preserve"> </w:t>
+      </w:r>
+      <w:r>
+        <w:rPr>
+          <w:rFonts w:ascii="Times New Roman" w:hAnsi="Times New Roman"/>
+        </w:rPr>
+        <w:t>(</w:t>
+      </w:r>
+      <w:r>
+        <w:rPr>
+          <w:rFonts w:ascii="Times New Roman" w:hAnsi="Times New Roman"/>
+        </w:rPr>
+        <w:t xml:space="preserve">2011 </w:t>
+      </w:r>
+      <w:r>
+        <w:rPr>
+          <w:rFonts w:ascii="Times New Roman" w:hAnsi="Times New Roman"/>
+        </w:rPr>
+        <w:t xml:space="preserve">). </w:t>
+      </w:r>
+      <w:r>
+        <w:rPr>
+          <w:rFonts w:ascii="Times New Roman" w:hAnsi="Times New Roman"/>
+        </w:rPr>
+        <w:t xml:space="preserve">“Aerodynamics and Hydrodynamics in Sports.” </w:t>
+      </w:r>
+      <w:r>
+        <w:rPr>
+          <w:rFonts w:ascii="Times New Roman" w:hAnsi="Times New Roman"/>
+          <w:i/>
+        </w:rPr>
+        <w:t xml:space="preserve">International </w:t>
+      </w:r>
+    </w:p>
+    <w:p>
+      <w:pPr>
+        <w:spacing w:line="480" w:lineRule="auto"/>
+        <w:ind w:firstLine="720"/>
+        <w:rPr>
+          <w:rFonts w:ascii="Times New Roman" w:hAnsi="Times New Roman"/>
+          <w:i/>
+        </w:rPr>
+      </w:pPr>
+      <w:r>
+        <w:rPr>
+          <w:rFonts w:ascii="Times New Roman" w:hAnsi="Times New Roman"/>
+          <w:i/>
+        </w:rPr>
+        <w:t>Sports Engineering Association</w:t>
+      </w:r>
+      <w:r>
+        <w:rPr>
+          <w:rFonts w:ascii="Times New Roman" w:hAnsi="Times New Roman"/>
+          <w:i/>
+        </w:rPr>
+        <w:t>.</w:t>
+      </w:r>
+      <w:r>
+        <w:rPr>
+          <w:rFonts w:ascii="Times New Roman" w:hAnsi="Times New Roman"/>
+        </w:rPr>
+        <w:t xml:space="preserve"> </w:t>
+      </w:r>
+      <w:r>
+        <w:rPr>
+          <w:rFonts w:ascii="Times New Roman" w:hAnsi="Times New Roman"/>
+        </w:rPr>
+        <w:t>(p 5).</w:t>
+      </w:r>
+    </w:p>
+    <w:p>
+      <w:pPr>
+        <w:spacing w:line="480" w:lineRule="auto"/>
+        <w:rPr>
+          <w:rFonts w:ascii="Times New Roman" w:hAnsi="Times New Roman"/>
+        </w:rPr>
+      </w:pPr>
+      <w:r>
+        <w:rPr>
+          <w:rFonts w:ascii="Times New Roman" w:hAnsi="Times New Roman"/>
+        </w:rPr>
+        <w:t xml:space="preserve">[13] </w:t>
       </w:r>
     </w:p>
     <w:sectPr>
-      <w:headerReference w:type="even" r:id="rId8"/>
-      <w:headerReference w:type="default" r:id="rId9"/>
+      <w:headerReference w:type="even" r:id="rId9"/>
+      <w:headerReference w:type="default" r:id="rId10"/>
       <w:footnotePr>
         <w:numFmt w:val="lowerLetter"/>
       </w:footnotePr>

--- a/432paper.docx
+++ b/432paper.docx
@@ -1964,103 +1964,7 @@
         <w:rPr>
           <w:rFonts w:ascii="Times New Roman" w:hAnsi="Times New Roman"/>
         </w:rPr>
-        <w:t xml:space="preserve">That is to say, as a ball travels through air with an applied spin, one side of the ball is rotating forward and the opposing side rotating backward relative to oncoming airflow. The side that is rotates against the airflow consequently experiences a faster airflow relative to its surface, and the side rotating with the airflow sees a slower velocity. This results in unequal opposing pressures and </w:t>
-      </w:r>
-      <w:r>
-        <w:rPr>
-          <w:rFonts w:ascii="Times New Roman" w:hAnsi="Times New Roman"/>
-        </w:rPr>
-        <w:t xml:space="preserve">asymmetric </w:t>
-      </w:r>
-      <w:r>
-        <w:rPr>
-          <w:rFonts w:ascii="Times New Roman" w:hAnsi="Times New Roman"/>
-        </w:rPr>
-        <w:t>boundary layer eff</w:t>
-      </w:r>
-      <w:r>
-        <w:rPr>
-          <w:rFonts w:ascii="Times New Roman" w:hAnsi="Times New Roman"/>
-        </w:rPr>
-        <w:t>ects, creating a lat</w:t>
-      </w:r>
-      <w:r>
-        <w:rPr>
-          <w:rFonts w:ascii="Times New Roman" w:hAnsi="Times New Roman"/>
-        </w:rPr>
-        <w:t>eral and/or lifting force [11]. B</w:t>
-      </w:r>
-      <w:r>
-        <w:rPr>
-          <w:rFonts w:ascii="Times New Roman" w:hAnsi="Times New Roman"/>
-        </w:rPr>
-        <w:t xml:space="preserve">oundary layer </w:t>
-      </w:r>
-      <w:r>
-        <w:rPr>
-          <w:rFonts w:ascii="Times New Roman" w:hAnsi="Times New Roman"/>
-        </w:rPr>
-        <w:t>effects</w:t>
-      </w:r>
-      <w:r>
-        <w:rPr>
-          <w:rFonts w:ascii="Times New Roman" w:hAnsi="Times New Roman"/>
-        </w:rPr>
-        <w:t xml:space="preserve"> </w:t>
-      </w:r>
-      <w:r>
-        <w:rPr>
-          <w:rFonts w:ascii="Times New Roman" w:hAnsi="Times New Roman"/>
-        </w:rPr>
-        <w:t>are</w:t>
-      </w:r>
-      <w:r>
-        <w:rPr>
-          <w:rFonts w:ascii="Times New Roman" w:hAnsi="Times New Roman"/>
-        </w:rPr>
-        <w:t xml:space="preserve"> a</w:t>
-      </w:r>
-      <w:r>
-        <w:rPr>
-          <w:rFonts w:ascii="Times New Roman" w:hAnsi="Times New Roman"/>
-        </w:rPr>
-        <w:t xml:space="preserve"> very</w:t>
-      </w:r>
-      <w:r>
-        <w:rPr>
-          <w:rFonts w:ascii="Times New Roman" w:hAnsi="Times New Roman"/>
-        </w:rPr>
-        <w:t xml:space="preserve"> </w:t>
-      </w:r>
-      <w:r>
-        <w:rPr>
-          <w:rFonts w:ascii="Times New Roman" w:hAnsi="Times New Roman"/>
-        </w:rPr>
-        <w:t>core</w:t>
-      </w:r>
-      <w:r>
-        <w:rPr>
-          <w:rFonts w:ascii="Times New Roman" w:hAnsi="Times New Roman"/>
-        </w:rPr>
-        <w:t xml:space="preserve"> component in </w:t>
-      </w:r>
-      <w:r>
-        <w:rPr>
-          <w:rFonts w:ascii="Times New Roman" w:hAnsi="Times New Roman"/>
-        </w:rPr>
-        <w:t>the aerodynamic effects experienced in thrown-ball sport</w:t>
-      </w:r>
-      <w:r>
-        <w:rPr>
-          <w:rFonts w:ascii="Times New Roman" w:hAnsi="Times New Roman"/>
-        </w:rPr>
-        <w:t xml:space="preserve">. </w:t>
-      </w:r>
-      <w:r>
-        <w:rPr>
-          <w:rFonts w:ascii="Times New Roman" w:hAnsi="Times New Roman"/>
-        </w:rPr>
-        <w:t xml:space="preserve">Asymmetric boundary layer separation can also be induced without means of rotation. Suitably angled stitching or seams on the surface of the ball can trip the boundary layer of one side into turbulence, </w:t>
+        <w:t xml:space="preserve">That is to say, as a ball travels through air with an applied spin, one side of the ball is rotating forward and the opposing side rotating backward relative to oncoming airflow. The side that is rotates against the airflow consequently experiences a faster airflow relative to its surface, and the side rotating with the airflow sees a slower velocity. This </w:t>
       </w:r>
       <w:r>
         <w:rPr>
@@ -2068,13 +1972,323 @@
           <w:noProof/>
         </w:rPr>
         <w:drawing>
-          <wp:anchor distT="0" distB="0" distL="114300" distR="114300" simplePos="0" relativeHeight="251658240" behindDoc="0" locked="0" layoutInCell="1" allowOverlap="1" wp14:anchorId="4B6B0A79" wp14:editId="500C7D59">
+          <wp:anchor distT="0" distB="0" distL="114300" distR="114300" simplePos="0" relativeHeight="251660288" behindDoc="0" locked="0" layoutInCell="1" allowOverlap="1" wp14:anchorId="208A5D06" wp14:editId="19A238AA">
             <wp:simplePos x="0" y="0"/>
             <wp:positionH relativeFrom="column">
               <wp:posOffset>2514600</wp:posOffset>
             </wp:positionH>
             <wp:positionV relativeFrom="paragraph">
-              <wp:posOffset>2057400</wp:posOffset>
+              <wp:posOffset>0</wp:posOffset>
+            </wp:positionV>
+            <wp:extent cx="3032760" cy="1943100"/>
+            <wp:effectExtent l="0" t="0" r="0" b="12700"/>
+            <wp:wrapTight wrapText="bothSides">
+              <wp:wrapPolygon edited="0">
+                <wp:start x="0" y="0"/>
+                <wp:lineTo x="0" y="21459"/>
+                <wp:lineTo x="21347" y="21459"/>
+                <wp:lineTo x="21347" y="0"/>
+                <wp:lineTo x="0" y="0"/>
+              </wp:wrapPolygon>
+            </wp:wrapTight>
+            <wp:docPr id="3" name="Picture 3" descr="Macintosh HD:Users:zachswain:Desktop:Screen Shot 2018-12-07 at 10.42.53 AM.png"/>
+            <wp:cNvGraphicFramePr>
+              <a:graphicFrameLocks xmlns:a="http://schemas.openxmlformats.org/drawingml/2006/main" noChangeAspect="1"/>
+            </wp:cNvGraphicFramePr>
+            <a:graphic xmlns:a="http://schemas.openxmlformats.org/drawingml/2006/main">
+              <a:graphicData uri="http://schemas.openxmlformats.org/drawingml/2006/picture">
+                <pic:pic xmlns:pic="http://schemas.openxmlformats.org/drawingml/2006/picture">
+                  <pic:nvPicPr>
+                    <pic:cNvPr id="0" name="Picture 2" descr="Macintosh HD:Users:zachswain:Desktop:Screen Shot 2018-12-07 at 10.42.53 AM.png"/>
+                    <pic:cNvPicPr>
+                      <a:picLocks noChangeAspect="1" noChangeArrowheads="1"/>
+                    </pic:cNvPicPr>
+                  </pic:nvPicPr>
+                  <pic:blipFill>
+                    <a:blip r:embed="rId7">
+                      <a:extLst>
+                        <a:ext uri="{28A0092B-C50C-407E-A947-70E740481C1C}">
+                          <a14:useLocalDpi xmlns:a14="http://schemas.microsoft.com/office/drawing/2010/main" val="0"/>
+                        </a:ext>
+                      </a:extLst>
+                    </a:blip>
+                    <a:srcRect/>
+                    <a:stretch>
+                      <a:fillRect/>
+                    </a:stretch>
+                  </pic:blipFill>
+                  <pic:spPr bwMode="auto">
+                    <a:xfrm>
+                      <a:off x="0" y="0"/>
+                      <a:ext cx="3032760" cy="1943100"/>
+                    </a:xfrm>
+                    <a:prstGeom prst="rect">
+                      <a:avLst/>
+                    </a:prstGeom>
+                    <a:noFill/>
+                    <a:ln>
+                      <a:noFill/>
+                    </a:ln>
+                  </pic:spPr>
+                </pic:pic>
+              </a:graphicData>
+            </a:graphic>
+            <wp14:sizeRelH relativeFrom="page">
+              <wp14:pctWidth>0</wp14:pctWidth>
+            </wp14:sizeRelH>
+            <wp14:sizeRelV relativeFrom="page">
+              <wp14:pctHeight>0</wp14:pctHeight>
+            </wp14:sizeRelV>
+          </wp:anchor>
+        </w:drawing>
+      </w:r>
+      <w:r>
+        <w:rPr>
+          <w:rFonts w:ascii="Times New Roman" w:hAnsi="Times New Roman"/>
+        </w:rPr>
+        <w:t xml:space="preserve">results in unequal opposing pressures and </w:t>
+      </w:r>
+      <w:r>
+        <w:rPr>
+          <w:rFonts w:ascii="Times New Roman" w:hAnsi="Times New Roman"/>
+        </w:rPr>
+        <w:t xml:space="preserve">asymmetric </w:t>
+      </w:r>
+      <w:r>
+        <w:rPr>
+          <w:rFonts w:ascii="Times New Roman" w:hAnsi="Times New Roman"/>
+        </w:rPr>
+        <w:t>boundary layer eff</w:t>
+      </w:r>
+      <w:r>
+        <w:rPr>
+          <w:rFonts w:ascii="Times New Roman" w:hAnsi="Times New Roman"/>
+        </w:rPr>
+        <w:t>ects, creating a lat</w:t>
+      </w:r>
+      <w:r>
+        <w:rPr>
+          <w:rFonts w:ascii="Times New Roman" w:hAnsi="Times New Roman"/>
+        </w:rPr>
+        <w:t xml:space="preserve">eral and/or lifting force [11]. </w:t>
+      </w:r>
+      <w:r>
+        <w:rPr>
+          <w:rFonts w:ascii="Times New Roman" w:hAnsi="Times New Roman"/>
+        </w:rPr>
+        <w:t xml:space="preserve">This effect is akin to the well-documented fluid mechanics </w:t>
+      </w:r>
+      <w:r>
+        <w:rPr>
+          <w:rFonts w:ascii="Times New Roman" w:hAnsi="Times New Roman"/>
+          <w:noProof/>
+        </w:rPr>
+        <mc:AlternateContent>
+          <mc:Choice Requires="wps">
+            <w:drawing>
+              <wp:anchor distT="0" distB="0" distL="114300" distR="114300" simplePos="0" relativeHeight="251662336" behindDoc="0" locked="0" layoutInCell="1" allowOverlap="1" wp14:anchorId="4172EC3E" wp14:editId="52771101">
+                <wp:simplePos x="0" y="0"/>
+                <wp:positionH relativeFrom="column">
+                  <wp:posOffset>2286000</wp:posOffset>
+                </wp:positionH>
+                <wp:positionV relativeFrom="paragraph">
+                  <wp:posOffset>1828800</wp:posOffset>
+                </wp:positionV>
+                <wp:extent cx="3429000" cy="342900"/>
+                <wp:effectExtent l="0" t="0" r="0" b="12700"/>
+                <wp:wrapNone/>
+                <wp:docPr id="4" name="Text Box 4"/>
+                <wp:cNvGraphicFramePr/>
+                <a:graphic xmlns:a="http://schemas.openxmlformats.org/drawingml/2006/main">
+                  <a:graphicData uri="http://schemas.microsoft.com/office/word/2010/wordprocessingShape">
+                    <wps:wsp>
+                      <wps:cNvSpPr txBox="1"/>
+                      <wps:spPr>
+                        <a:xfrm>
+                          <a:off x="0" y="0"/>
+                          <a:ext cx="3429000" cy="342900"/>
+                        </a:xfrm>
+                        <a:prstGeom prst="rect">
+                          <a:avLst/>
+                        </a:prstGeom>
+                        <a:noFill/>
+                        <a:ln>
+                          <a:noFill/>
+                        </a:ln>
+                        <a:effectLst/>
+                        <a:extLst>
+                          <a:ext uri="{C572A759-6A51-4108-AA02-DFA0A04FC94B}">
+                            <ma14:wrappingTextBoxFlag xmlns:ma14="http://schemas.microsoft.com/office/mac/drawingml/2011/main"/>
+                          </a:ext>
+                        </a:extLst>
+                      </wps:spPr>
+                      <wps:style>
+                        <a:lnRef idx="0">
+                          <a:schemeClr val="accent1"/>
+                        </a:lnRef>
+                        <a:fillRef idx="0">
+                          <a:schemeClr val="accent1"/>
+                        </a:fillRef>
+                        <a:effectRef idx="0">
+                          <a:schemeClr val="accent1"/>
+                        </a:effectRef>
+                        <a:fontRef idx="minor">
+                          <a:schemeClr val="dk1"/>
+                        </a:fontRef>
+                      </wps:style>
+                      <wps:txbx>
+                        <w:txbxContent>
+                          <w:p>
+                            <w:pPr>
+                              <w:rPr>
+                                <w:rFonts w:ascii="Times New Roman" w:hAnsi="Times New Roman" w:cs="Times New Roman"/>
+                                <w:sz w:val="20"/>
+                                <w:szCs w:val="20"/>
+                              </w:rPr>
+                            </w:pPr>
+                            <w:r>
+                              <w:rPr>
+                                <w:rFonts w:ascii="Times New Roman" w:hAnsi="Times New Roman" w:cs="Times New Roman"/>
+                                <w:b/>
+                                <w:sz w:val="20"/>
+                                <w:szCs w:val="20"/>
+                              </w:rPr>
+                              <w:t xml:space="preserve">Fig. </w:t>
+                            </w:r>
+                            <w:r>
+                              <w:rPr>
+                                <w:rFonts w:ascii="Times New Roman" w:hAnsi="Times New Roman" w:cs="Times New Roman"/>
+                                <w:b/>
+                                <w:sz w:val="20"/>
+                                <w:szCs w:val="20"/>
+                              </w:rPr>
+                              <w:t>1:</w:t>
+                            </w:r>
+                            <w:r>
+                              <w:rPr>
+                                <w:rFonts w:ascii="Times New Roman" w:hAnsi="Times New Roman" w:cs="Times New Roman"/>
+                                <w:sz w:val="20"/>
+                                <w:szCs w:val="20"/>
+                              </w:rPr>
+                              <w:t xml:space="preserve"> Visualization of the Magnus effect</w:t>
+                            </w:r>
+                            <w:r>
+                              <w:rPr>
+                                <w:rFonts w:ascii="Times New Roman" w:hAnsi="Times New Roman" w:cs="Times New Roman"/>
+                                <w:sz w:val="20"/>
+                                <w:szCs w:val="20"/>
+                              </w:rPr>
+                              <w:t>.</w:t>
+                            </w:r>
+                            <w:r>
+                              <w:rPr>
+                                <w:rFonts w:ascii="Times New Roman" w:hAnsi="Times New Roman" w:cs="Times New Roman"/>
+                                <w:sz w:val="20"/>
+                                <w:szCs w:val="20"/>
+                              </w:rPr>
+                              <w:t xml:space="preserve"> (IOP Publishing)</w:t>
+                            </w:r>
+                          </w:p>
+                        </w:txbxContent>
+                      </wps:txbx>
+                      <wps:bodyPr rot="0" spcFirstLastPara="0" vertOverflow="overflow" horzOverflow="overflow" vert="horz" wrap="square" lIns="91440" tIns="45720" rIns="91440" bIns="45720" numCol="1" spcCol="0" rtlCol="0" fromWordArt="0" anchor="t" anchorCtr="0" forceAA="0" compatLnSpc="1">
+                        <a:prstTxWarp prst="textNoShape">
+                          <a:avLst/>
+                        </a:prstTxWarp>
+                        <a:noAutofit/>
+                      </wps:bodyPr>
+                    </wps:wsp>
+                  </a:graphicData>
+                </a:graphic>
+                <wp14:sizeRelH relativeFrom="margin">
+                  <wp14:pctWidth>0</wp14:pctWidth>
+                </wp14:sizeRelH>
+                <wp14:sizeRelV relativeFrom="margin">
+                  <wp14:pctHeight>0</wp14:pctHeight>
+                </wp14:sizeRelV>
+              </wp:anchor>
+            </w:drawing>
+          </mc:Choice>
+          <mc:Fallback>
+            <w:pict>
+              <v:shapetype id="_x0000_t202" coordsize="21600,21600" o:spt="202" path="m0,0l0,21600,21600,21600,21600,0xe">
+                <v:stroke joinstyle="miter"/>
+                <v:path gradientshapeok="t" o:connecttype="rect"/>
+              </v:shapetype>
+              <v:shape id="Text Box 4" o:spid="_x0000_s1026" type="#_x0000_t202" style="position:absolute;margin-left:180pt;margin-top:2in;width:270pt;height:27pt;z-index:251662336;visibility:visible;mso-wrap-style:square;mso-width-percent:0;mso-height-percent:0;mso-wrap-distance-left:9pt;mso-wrap-distance-top:0;mso-wrap-distance-right:9pt;mso-wrap-distance-bottom:0;mso-position-horizontal:absolute;mso-position-horizontal-relative:text;mso-position-vertical:absolute;mso-position-vertical-relative:text;mso-width-percent:0;mso-height-percent:0;mso-width-relative:margin;mso-height-relative:margin;v-text-anchor:top" o:gfxdata="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" filled="f" stroked="f">
+                <v:textbox>
+                  <w:txbxContent>
+                    <w:p>
+                      <w:pPr>
+                        <w:rPr>
+                          <w:rFonts w:ascii="Times New Roman" w:hAnsi="Times New Roman" w:cs="Times New Roman"/>
+                          <w:sz w:val="20"/>
+                          <w:szCs w:val="20"/>
+                        </w:rPr>
+                      </w:pPr>
+                      <w:r>
+                        <w:rPr>
+                          <w:rFonts w:ascii="Times New Roman" w:hAnsi="Times New Roman" w:cs="Times New Roman"/>
+                          <w:b/>
+                          <w:sz w:val="20"/>
+                          <w:szCs w:val="20"/>
+                        </w:rPr>
+                        <w:t xml:space="preserve">Fig. </w:t>
+                      </w:r>
+                      <w:r>
+                        <w:rPr>
+                          <w:rFonts w:ascii="Times New Roman" w:hAnsi="Times New Roman" w:cs="Times New Roman"/>
+                          <w:b/>
+                          <w:sz w:val="20"/>
+                          <w:szCs w:val="20"/>
+                        </w:rPr>
+                        <w:t>1:</w:t>
+                      </w:r>
+                      <w:r>
+                        <w:rPr>
+                          <w:rFonts w:ascii="Times New Roman" w:hAnsi="Times New Roman" w:cs="Times New Roman"/>
+                          <w:sz w:val="20"/>
+                          <w:szCs w:val="20"/>
+                        </w:rPr>
+                        <w:t xml:space="preserve"> Visualization of the Magnus effect</w:t>
+                      </w:r>
+                      <w:r>
+                        <w:rPr>
+                          <w:rFonts w:ascii="Times New Roman" w:hAnsi="Times New Roman" w:cs="Times New Roman"/>
+                          <w:sz w:val="20"/>
+                          <w:szCs w:val="20"/>
+                        </w:rPr>
+                        <w:t>.</w:t>
+                      </w:r>
+                      <w:r>
+                        <w:rPr>
+                          <w:rFonts w:ascii="Times New Roman" w:hAnsi="Times New Roman" w:cs="Times New Roman"/>
+                          <w:sz w:val="20"/>
+                          <w:szCs w:val="20"/>
+                        </w:rPr>
+                        <w:t xml:space="preserve"> (IOP Publishing)</w:t>
+                      </w:r>
+                    </w:p>
+                  </w:txbxContent>
+                </v:textbox>
+              </v:shape>
+            </w:pict>
+          </mc:Fallback>
+        </mc:AlternateContent>
+      </w:r>
+      <w:r>
+        <w:rPr>
+          <w:rFonts w:ascii="Times New Roman" w:hAnsi="Times New Roman"/>
+          <w:noProof/>
+        </w:rPr>
+        <w:drawing>
+          <wp:anchor distT="0" distB="0" distL="114300" distR="114300" simplePos="0" relativeHeight="251658240" behindDoc="0" locked="0" layoutInCell="1" allowOverlap="1" wp14:anchorId="4B6B0A79" wp14:editId="5B328FF6">
+            <wp:simplePos x="0" y="0"/>
+            <wp:positionH relativeFrom="column">
+              <wp:posOffset>2514600</wp:posOffset>
+            </wp:positionH>
+            <wp:positionV relativeFrom="paragraph">
+              <wp:posOffset>2171700</wp:posOffset>
             </wp:positionV>
             <wp:extent cx="3006090" cy="1871345"/>
             <wp:effectExtent l="0" t="0" r="0" b="8255"/>
@@ -2101,7 +2315,7 @@
                     </pic:cNvPicPr>
                   </pic:nvPicPr>
                   <pic:blipFill>
-                    <a:blip r:embed="rId7">
+                    <a:blip r:embed="rId8">
                       <a:extLst>
                         <a:ext uri="{28A0092B-C50C-407E-A947-70E740481C1C}">
                           <a14:useLocalDpi xmlns:a14="http://schemas.microsoft.com/office/drawing/2010/main" val="0"/>
@@ -2142,26 +2356,16 @@
         <w:rPr>
           <w:rFonts w:ascii="Times New Roman" w:hAnsi="Times New Roman"/>
         </w:rPr>
-        <w:t>whereas the opposing side may maintain a laminar state at separation [12]. This asymmetric and differing separation can be seen to deflect the wake</w:t>
-      </w:r>
-      <w:r>
-        <w:rPr>
-          <w:rFonts w:ascii="Times New Roman" w:hAnsi="Times New Roman"/>
-        </w:rPr>
-        <w:t xml:space="preserve"> trailing upward</w:t>
-      </w:r>
-      <w:r>
-        <w:rPr>
-          <w:rFonts w:ascii="Times New Roman" w:hAnsi="Times New Roman"/>
-        </w:rPr>
-        <w:t xml:space="preserve"> in Fig. 1</w:t>
-      </w:r>
-      <w:r>
-        <w:rPr>
-          <w:rFonts w:ascii="Times New Roman" w:hAnsi="Times New Roman"/>
-        </w:rPr>
-        <w:t xml:space="preserve">, producing a downward force on the ball. Here the bottom boundary layer is being tripped </w:t>
-      </w:r>
+        <w:t xml:space="preserve">scenario of lift generated by flow </w:t>
+      </w:r>
+    </w:p>
+    <w:p>
+      <w:pPr>
+        <w:spacing w:line="480" w:lineRule="auto"/>
+        <w:rPr>
+          <w:rFonts w:ascii="Times New Roman" w:hAnsi="Times New Roman"/>
+        </w:rPr>
+      </w:pPr>
       <w:r>
         <w:rPr>
           <w:rFonts w:ascii="Times New Roman" w:hAnsi="Times New Roman"/>
@@ -2170,18 +2374,18 @@
         <mc:AlternateContent>
           <mc:Choice Requires="wps">
             <w:drawing>
-              <wp:anchor distT="0" distB="0" distL="114300" distR="114300" simplePos="0" relativeHeight="251659264" behindDoc="0" locked="0" layoutInCell="1" allowOverlap="1" wp14:anchorId="39A39552" wp14:editId="02B50A5E">
+              <wp:anchor distT="0" distB="0" distL="114300" distR="114300" simplePos="0" relativeHeight="251663360" behindDoc="0" locked="0" layoutInCell="1" allowOverlap="1" wp14:anchorId="11447D0E" wp14:editId="261ADE61">
                 <wp:simplePos x="0" y="0"/>
                 <wp:positionH relativeFrom="column">
                   <wp:posOffset>2514600</wp:posOffset>
                 </wp:positionH>
                 <wp:positionV relativeFrom="paragraph">
-                  <wp:posOffset>3886200</wp:posOffset>
+                  <wp:posOffset>2011680</wp:posOffset>
                 </wp:positionV>
                 <wp:extent cx="3086100" cy="342900"/>
                 <wp:effectExtent l="0" t="0" r="0" b="12700"/>
                 <wp:wrapNone/>
-                <wp:docPr id="2" name="Text Box 2"/>
+                <wp:docPr id="8" name="Text Box 8"/>
                 <wp:cNvGraphicFramePr/>
                 <a:graphic xmlns:a="http://schemas.openxmlformats.org/drawingml/2006/main">
                   <a:graphicData uri="http://schemas.microsoft.com/office/word/2010/wordprocessingShape">
@@ -2237,7 +2441,16 @@
                                 <w:sz w:val="20"/>
                                 <w:szCs w:val="20"/>
                               </w:rPr>
-                              <w:t>Fig. 1</w:t>
+                              <w:t xml:space="preserve">Fig. </w:t>
+                            </w:r>
+                            <w:r>
+                              <w:rPr>
+                                <w:rFonts w:ascii="Times New Roman" w:hAnsi="Times New Roman" w:cs="Times New Roman"/>
+                                <w:b/>
+                                <w:sz w:val="20"/>
+                                <w:szCs w:val="20"/>
+                              </w:rPr>
+                              <w:t>2</w:t>
                             </w:r>
                             <w:r>
                               <w:rPr>
@@ -2265,6 +2478,7 @@
                               <w:t xml:space="preserve"> flow visualization over a cricket ball.</w:t>
                             </w:r>
                           </w:p>
+                          <w:p/>
                         </w:txbxContent>
                       </wps:txbx>
                       <wps:bodyPr rot="0" spcFirstLastPara="0" vertOverflow="overflow" horzOverflow="overflow" vert="horz" wrap="square" lIns="91440" tIns="45720" rIns="91440" bIns="45720" numCol="1" spcCol="0" rtlCol="0" fromWordArt="0" anchor="t" anchorCtr="0" forceAA="0" compatLnSpc="1">
@@ -2287,11 +2501,7 @@
           </mc:Choice>
           <mc:Fallback>
             <w:pict>
-              <v:shapetype id="_x0000_t202" coordsize="21600,21600" o:spt="202" path="m0,0l0,21600,21600,21600,21600,0xe">
-                <v:stroke joinstyle="miter"/>
-                <v:path gradientshapeok="t" o:connecttype="rect"/>
-              </v:shapetype>
-              <v:shape id="Text Box 2" o:spid="_x0000_s1026" type="#_x0000_t202" style="position:absolute;margin-left:198pt;margin-top:306pt;width:243pt;height:27pt;z-index:251659264;visibility:visible;mso-wrap-style:square;mso-width-percent:0;mso-height-percent:0;mso-wrap-distance-left:9pt;mso-wrap-distance-top:0;mso-wrap-distance-right:9pt;mso-wrap-distance-bottom:0;mso-position-horizontal:absolute;mso-position-horizontal-relative:text;mso-position-vertical:absolute;mso-position-vertical-relative:text;mso-width-percent:0;mso-height-percent:0;mso-width-relative:margin;mso-height-relative:margin;v-text-anchor:top" o:gfxdata="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" filled="f" stroked="f">
+              <v:shape id="Text Box 8" o:spid="_x0000_s1027" type="#_x0000_t202" style="position:absolute;margin-left:198pt;margin-top:158.4pt;width:243pt;height:27pt;z-index:251663360;visibility:visible;mso-wrap-style:square;mso-width-percent:0;mso-height-percent:0;mso-wrap-distance-left:9pt;mso-wrap-distance-top:0;mso-wrap-distance-right:9pt;mso-wrap-distance-bottom:0;mso-position-horizontal:absolute;mso-position-horizontal-relative:text;mso-position-vertical:absolute;mso-position-vertical-relative:text;mso-width-percent:0;mso-height-percent:0;mso-width-relative:margin;mso-height-relative:margin;v-text-anchor:top" o:gfxdata="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" filled="f" stroked="f">
                 <v:textbox>
                   <w:txbxContent>
                     <w:p>
@@ -2309,7 +2519,16 @@
                           <w:sz w:val="20"/>
                           <w:szCs w:val="20"/>
                         </w:rPr>
-                        <w:t>Fig. 1</w:t>
+                        <w:t xml:space="preserve">Fig. </w:t>
+                      </w:r>
+                      <w:r>
+                        <w:rPr>
+                          <w:rFonts w:ascii="Times New Roman" w:hAnsi="Times New Roman" w:cs="Times New Roman"/>
+                          <w:b/>
+                          <w:sz w:val="20"/>
+                          <w:szCs w:val="20"/>
+                        </w:rPr>
+                        <w:t>2</w:t>
                       </w:r>
                       <w:r>
                         <w:rPr>
@@ -2337,6 +2556,7 @@
                         <w:t xml:space="preserve"> flow visualization over a cricket ball.</w:t>
                       </w:r>
                     </w:p>
+                    <w:p/>
                   </w:txbxContent>
                 </v:textbox>
               </v:shape>
@@ -2348,13 +2568,171 @@
         <w:rPr>
           <w:rFonts w:ascii="Times New Roman" w:hAnsi="Times New Roman"/>
         </w:rPr>
-        <w:t xml:space="preserve"> while the top layer remains laminar at separation. </w:t>
-      </w:r>
-      <w:r>
-        <w:rPr>
-          <w:rFonts w:ascii="Times New Roman" w:hAnsi="Times New Roman"/>
-        </w:rPr>
-        <w:t xml:space="preserve">This turbulent boundary layer applies a greater shear stress compared to its laminar </w:t>
+        <w:t xml:space="preserve">over a cylindrical shaft in rotation – only now three-dimensional. </w:t>
+      </w:r>
+      <w:r>
+        <w:rPr>
+          <w:rFonts w:ascii="Times New Roman" w:hAnsi="Times New Roman"/>
+        </w:rPr>
+        <w:t>B</w:t>
+      </w:r>
+      <w:r>
+        <w:rPr>
+          <w:rFonts w:ascii="Times New Roman" w:hAnsi="Times New Roman"/>
+        </w:rPr>
+        <w:t xml:space="preserve">oundary layer </w:t>
+      </w:r>
+      <w:r>
+        <w:rPr>
+          <w:rFonts w:ascii="Times New Roman" w:hAnsi="Times New Roman"/>
+        </w:rPr>
+        <w:t>effects</w:t>
+      </w:r>
+      <w:r>
+        <w:rPr>
+          <w:rFonts w:ascii="Times New Roman" w:hAnsi="Times New Roman"/>
+        </w:rPr>
+        <w:t xml:space="preserve"> </w:t>
+      </w:r>
+      <w:r>
+        <w:rPr>
+          <w:rFonts w:ascii="Times New Roman" w:hAnsi="Times New Roman"/>
+        </w:rPr>
+        <w:t>are</w:t>
+      </w:r>
+      <w:r>
+        <w:rPr>
+          <w:rFonts w:ascii="Times New Roman" w:hAnsi="Times New Roman"/>
+        </w:rPr>
+        <w:t xml:space="preserve"> a</w:t>
+      </w:r>
+      <w:r>
+        <w:rPr>
+          <w:rFonts w:ascii="Times New Roman" w:hAnsi="Times New Roman"/>
+        </w:rPr>
+        <w:t xml:space="preserve"> very</w:t>
+      </w:r>
+      <w:r>
+        <w:rPr>
+          <w:rFonts w:ascii="Times New Roman" w:hAnsi="Times New Roman"/>
+        </w:rPr>
+        <w:t xml:space="preserve"> </w:t>
+      </w:r>
+      <w:r>
+        <w:rPr>
+          <w:rFonts w:ascii="Times New Roman" w:hAnsi="Times New Roman"/>
+        </w:rPr>
+        <w:t>core</w:t>
+      </w:r>
+      <w:r>
+        <w:rPr>
+          <w:rFonts w:ascii="Times New Roman" w:hAnsi="Times New Roman"/>
+        </w:rPr>
+        <w:t xml:space="preserve"> component in </w:t>
+      </w:r>
+      <w:r>
+        <w:rPr>
+          <w:rFonts w:ascii="Times New Roman" w:hAnsi="Times New Roman"/>
+        </w:rPr>
+        <w:t xml:space="preserve">the </w:t>
+      </w:r>
+      <w:r>
+        <w:rPr>
+          <w:rFonts w:ascii="Times New Roman" w:hAnsi="Times New Roman"/>
+        </w:rPr>
+        <w:t>a</w:t>
+      </w:r>
+      <w:r>
+        <w:rPr>
+          <w:rFonts w:ascii="Times New Roman" w:hAnsi="Times New Roman"/>
+        </w:rPr>
+        <w:t>erodynamic effects experienced in thrown-ball sport</w:t>
+      </w:r>
+      <w:r>
+        <w:rPr>
+          <w:rFonts w:ascii="Times New Roman" w:hAnsi="Times New Roman"/>
+        </w:rPr>
+        <w:t xml:space="preserve">. </w:t>
+      </w:r>
+      <w:r>
+        <w:rPr>
+          <w:rFonts w:ascii="Times New Roman" w:hAnsi="Times New Roman"/>
+        </w:rPr>
+        <w:t>Asymmetric boundary layer separation</w:t>
+      </w:r>
+      <w:r>
+        <w:rPr>
+          <w:rFonts w:ascii="Times New Roman" w:hAnsi="Times New Roman"/>
+        </w:rPr>
+        <w:t xml:space="preserve"> </w:t>
+      </w:r>
+      <w:r>
+        <w:rPr>
+          <w:rFonts w:ascii="Times New Roman" w:hAnsi="Times New Roman"/>
+        </w:rPr>
+        <w:t xml:space="preserve">can also be induced without means of </w:t>
+      </w:r>
+    </w:p>
+    <w:p>
+      <w:pPr>
+        <w:spacing w:line="480" w:lineRule="auto"/>
+        <w:rPr>
+          <w:rFonts w:ascii="Times New Roman" w:hAnsi="Times New Roman"/>
+        </w:rPr>
+      </w:pPr>
+      <w:r>
+        <w:rPr>
+          <w:rFonts w:ascii="Times New Roman" w:hAnsi="Times New Roman"/>
+        </w:rPr>
+        <w:t>rotation. Suitably angled stitching or seams on the surface of the ball can trip the boundary layer of one side into turbulence, whereas the opposing side may maintain a laminar state at separation [12]. This asymmetric and differing separation can be seen to deflect the wake</w:t>
+      </w:r>
+      <w:r>
+        <w:rPr>
+          <w:rFonts w:ascii="Times New Roman" w:hAnsi="Times New Roman"/>
+        </w:rPr>
+        <w:t xml:space="preserve"> trailing upward</w:t>
+      </w:r>
+      <w:r>
+        <w:rPr>
+          <w:rFonts w:ascii="Times New Roman" w:hAnsi="Times New Roman"/>
+        </w:rPr>
+        <w:t xml:space="preserve"> in Fig. 2</w:t>
+      </w:r>
+      <w:r>
+        <w:rPr>
+          <w:rFonts w:ascii="Times New Roman" w:hAnsi="Times New Roman"/>
+        </w:rPr>
+        <w:t xml:space="preserve">, producing a downward force on the ball. Here the bottom boundary layer is being tripped  while the top layer remains laminar at separation. </w:t>
+      </w:r>
+      <w:r>
+        <w:rPr>
+          <w:rFonts w:ascii="Times New Roman" w:hAnsi="Times New Roman"/>
+        </w:rPr>
+        <w:t>This</w:t>
+      </w:r>
+      <w:r>
+        <w:rPr>
+          <w:rFonts w:ascii="Times New Roman" w:hAnsi="Times New Roman"/>
+        </w:rPr>
+        <w:t xml:space="preserve"> turbulent boundary layer applies a greater shear stress compared to </w:t>
+      </w:r>
+      <w:r>
+        <w:rPr>
+          <w:rFonts w:ascii="Times New Roman" w:hAnsi="Times New Roman"/>
+        </w:rPr>
+        <w:t xml:space="preserve">its </w:t>
+      </w:r>
+      <w:r>
+        <w:rPr>
+          <w:rFonts w:ascii="Times New Roman" w:hAnsi="Times New Roman"/>
+        </w:rPr>
+        <w:t xml:space="preserve">laminar </w:t>
+      </w:r>
+      <w:r>
+        <w:rPr>
+          <w:rFonts w:ascii="Times New Roman" w:hAnsi="Times New Roman"/>
+        </w:rPr>
+        <w:t>counterpart [13].</w:t>
       </w:r>
     </w:p>
     <w:p>
@@ -2375,10 +2753,113 @@
         <w:rPr>
           <w:rFonts w:ascii="Times New Roman" w:hAnsi="Times New Roman"/>
         </w:rPr>
-        <w:t xml:space="preserve">Knuckling will be defined as </w:t>
-      </w:r>
-      <w:bookmarkStart w:id="0" w:name="_GoBack"/>
-      <w:bookmarkEnd w:id="0"/>
+        <w:t xml:space="preserve">Knuckling will be defined </w:t>
+      </w:r>
+      <w:r>
+        <w:rPr>
+          <w:rFonts w:ascii="Times New Roman" w:hAnsi="Times New Roman"/>
+        </w:rPr>
+        <w:t xml:space="preserve">here </w:t>
+      </w:r>
+      <w:r>
+        <w:rPr>
+          <w:rFonts w:ascii="Times New Roman" w:hAnsi="Times New Roman"/>
+        </w:rPr>
+        <w:t xml:space="preserve">as </w:t>
+      </w:r>
+      <w:r>
+        <w:rPr>
+          <w:rFonts w:ascii="Times New Roman" w:hAnsi="Times New Roman"/>
+        </w:rPr>
+        <w:t xml:space="preserve">the time-varying motion of a thrown ball perpendicular to the direction of throw. Knuckling is most commonly achieved by imposing no (or precisely little) rotation to the thrown ball. These </w:t>
+      </w:r>
+      <w:r>
+        <w:rPr>
+          <w:rFonts w:ascii="Times New Roman" w:hAnsi="Times New Roman"/>
+        </w:rPr>
+        <w:t>(</w:t>
+      </w:r>
+      <w:r>
+        <w:rPr>
+          <w:rFonts w:ascii="Times New Roman" w:hAnsi="Times New Roman"/>
+        </w:rPr>
+        <w:t>sensory</w:t>
+      </w:r>
+      <w:r>
+        <w:rPr>
+          <w:rFonts w:ascii="Times New Roman" w:hAnsi="Times New Roman"/>
+        </w:rPr>
+        <w:t xml:space="preserve">) </w:t>
+      </w:r>
+      <w:r>
+        <w:rPr>
+          <w:rFonts w:ascii="Times New Roman" w:hAnsi="Times New Roman"/>
+        </w:rPr>
+        <w:t xml:space="preserve">unpredictable motions are associated with </w:t>
+      </w:r>
+      <w:r>
+        <w:rPr>
+          <w:rFonts w:ascii="Times New Roman" w:hAnsi="Times New Roman"/>
+        </w:rPr>
+        <w:t>varying wake perturbations and influenced by vortex shedding and asymm</w:t>
+      </w:r>
+      <w:r>
+        <w:rPr>
+          <w:rFonts w:ascii="Times New Roman" w:hAnsi="Times New Roman"/>
+        </w:rPr>
+        <w:t>etric shear destabilization [13] [14</w:t>
+      </w:r>
+      <w:r>
+        <w:rPr>
+          <w:rFonts w:ascii="Times New Roman" w:hAnsi="Times New Roman"/>
+        </w:rPr>
+        <w:t>].</w:t>
+      </w:r>
+      <w:r>
+        <w:rPr>
+          <w:rFonts w:ascii="Times New Roman" w:hAnsi="Times New Roman"/>
+        </w:rPr>
+        <w:t xml:space="preserve"> </w:t>
+      </w:r>
+    </w:p>
+    <w:p>
+      <w:pPr>
+        <w:spacing w:line="480" w:lineRule="auto"/>
+        <w:ind w:firstLine="720"/>
+        <w:rPr>
+          <w:rFonts w:ascii="Times New Roman" w:hAnsi="Times New Roman"/>
+        </w:rPr>
+      </w:pPr>
+      <w:r>
+        <w:rPr>
+          <w:rFonts w:ascii="Times New Roman" w:hAnsi="Times New Roman"/>
+        </w:rPr>
+        <w:t xml:space="preserve">The spiral is yet another aerodynamic effect players apply to optimize their play in </w:t>
+      </w:r>
+      <w:r>
+        <w:rPr>
+          <w:rFonts w:ascii="Times New Roman" w:hAnsi="Times New Roman"/>
+        </w:rPr>
+        <w:t xml:space="preserve">thrown-ball sport. Spiraling the ball upon release reduces drag and imparts gyroscopic stabilization to the ball during flight [15]. The spiral reduces wake size and aids in resisting ball reorientation as a result of conservation of momentum [16]. </w:t>
+      </w:r>
+    </w:p>
+    <w:p>
+      <w:pPr>
+        <w:spacing w:line="480" w:lineRule="auto"/>
+        <w:ind w:firstLine="720"/>
+        <w:rPr>
+          <w:rFonts w:ascii="Times New Roman" w:hAnsi="Times New Roman"/>
+        </w:rPr>
+      </w:pPr>
+    </w:p>
+    <w:p>
+      <w:pPr>
+        <w:spacing w:line="480" w:lineRule="auto"/>
+        <w:ind w:firstLine="720"/>
+        <w:rPr>
+          <w:rFonts w:ascii="Times New Roman" w:hAnsi="Times New Roman"/>
+        </w:rPr>
+      </w:pPr>
     </w:p>
     <w:p>
       <w:pPr>
@@ -2722,7 +3203,7 @@
         </w:rPr>
         <w:t>&lt;</w:t>
       </w:r>
-      <w:hyperlink r:id="rId8" w:history="1">
+      <w:hyperlink r:id="rId9" w:history="1">
         <w:r>
           <w:rPr>
             <w:rStyle w:val="Hyperlink"/>
@@ -3683,10 +4164,284 @@
         </w:rPr>
         <w:t xml:space="preserve">[13] </w:t>
       </w:r>
+      <w:r>
+        <w:rPr>
+          <w:rFonts w:ascii="Times New Roman" w:hAnsi="Times New Roman"/>
+        </w:rPr>
+        <w:t xml:space="preserve">Borg, </w:t>
+      </w:r>
+      <w:r>
+        <w:rPr>
+          <w:rFonts w:ascii="Times New Roman" w:hAnsi="Times New Roman"/>
+          <w:i/>
+        </w:rPr>
+        <w:t>et al</w:t>
+      </w:r>
+      <w:r>
+        <w:rPr>
+          <w:rFonts w:ascii="Times New Roman" w:hAnsi="Times New Roman"/>
+        </w:rPr>
+        <w:t>.</w:t>
+      </w:r>
+      <w:r>
+        <w:rPr>
+          <w:rFonts w:ascii="Times New Roman" w:hAnsi="Times New Roman"/>
+        </w:rPr>
+        <w:t xml:space="preserve"> (</w:t>
+      </w:r>
+      <w:r>
+        <w:rPr>
+          <w:rFonts w:ascii="Times New Roman" w:hAnsi="Times New Roman"/>
+        </w:rPr>
+        <w:t>2014</w:t>
+      </w:r>
+      <w:r>
+        <w:rPr>
+          <w:rFonts w:ascii="Times New Roman" w:hAnsi="Times New Roman"/>
+        </w:rPr>
+        <w:t>).</w:t>
+      </w:r>
+      <w:r>
+        <w:rPr>
+          <w:rFonts w:ascii="Times New Roman" w:hAnsi="Times New Roman"/>
+        </w:rPr>
+        <w:t xml:space="preserve"> “Aerodynamics of the Knuckleball Pitch: Experimental </w:t>
+      </w:r>
+    </w:p>
+    <w:p>
+      <w:pPr>
+        <w:spacing w:line="480" w:lineRule="auto"/>
+        <w:ind w:firstLine="720"/>
+        <w:rPr>
+          <w:rFonts w:ascii="Times New Roman" w:hAnsi="Times New Roman"/>
+        </w:rPr>
+      </w:pPr>
+      <w:r>
+        <w:rPr>
+          <w:rFonts w:ascii="Times New Roman" w:hAnsi="Times New Roman"/>
+        </w:rPr>
+        <w:t xml:space="preserve">Measurements on Slowly Rotating Baseballs.” </w:t>
+      </w:r>
+      <w:r>
+        <w:rPr>
+          <w:rFonts w:ascii="Times New Roman" w:hAnsi="Times New Roman"/>
+          <w:i/>
+        </w:rPr>
+        <w:t>American Journal of Physics</w:t>
+      </w:r>
+      <w:r>
+        <w:rPr>
+          <w:rFonts w:ascii="Times New Roman" w:hAnsi="Times New Roman"/>
+        </w:rPr>
+        <w:t xml:space="preserve">, </w:t>
+      </w:r>
+    </w:p>
+    <w:p>
+      <w:pPr>
+        <w:spacing w:line="480" w:lineRule="auto"/>
+        <w:ind w:firstLine="720"/>
+        <w:rPr>
+          <w:rFonts w:ascii="Times New Roman" w:hAnsi="Times New Roman"/>
+        </w:rPr>
+      </w:pPr>
+      <w:r>
+        <w:rPr>
+          <w:rFonts w:ascii="Times New Roman" w:hAnsi="Times New Roman"/>
+          <w:i/>
+        </w:rPr>
+        <w:t>82:10</w:t>
+      </w:r>
+      <w:r>
+        <w:rPr>
+          <w:rFonts w:ascii="Times New Roman" w:hAnsi="Times New Roman"/>
+        </w:rPr>
+        <w:t xml:space="preserve"> </w:t>
+      </w:r>
+      <w:r>
+        <w:rPr>
+          <w:rFonts w:ascii="Times New Roman" w:hAnsi="Times New Roman"/>
+        </w:rPr>
+        <w:t>(p 926).</w:t>
+      </w:r>
+    </w:p>
+    <w:p>
+      <w:pPr>
+        <w:spacing w:line="480" w:lineRule="auto"/>
+        <w:rPr>
+          <w:rFonts w:ascii="Times New Roman" w:hAnsi="Times New Roman"/>
+          <w:i/>
+        </w:rPr>
+      </w:pPr>
+      <w:r>
+        <w:rPr>
+          <w:rFonts w:ascii="Times New Roman" w:hAnsi="Times New Roman"/>
+        </w:rPr>
+        <w:t>[14] Dunlop (</w:t>
+      </w:r>
+      <w:r>
+        <w:rPr>
+          <w:rFonts w:ascii="Times New Roman" w:hAnsi="Times New Roman"/>
+        </w:rPr>
+        <w:t>2003</w:t>
+      </w:r>
+      <w:r>
+        <w:rPr>
+          <w:rFonts w:ascii="Times New Roman" w:hAnsi="Times New Roman"/>
+        </w:rPr>
+        <w:t xml:space="preserve">). </w:t>
+      </w:r>
+      <w:r>
+        <w:rPr>
+          <w:rFonts w:ascii="Times New Roman" w:hAnsi="Times New Roman"/>
+        </w:rPr>
+        <w:t xml:space="preserve">“Free Flight Aerodynamics of Sports Balls.” </w:t>
+      </w:r>
+      <w:r>
+        <w:rPr>
+          <w:rFonts w:ascii="Times New Roman" w:hAnsi="Times New Roman"/>
+          <w:i/>
+        </w:rPr>
+        <w:t xml:space="preserve">Penn State, Information </w:t>
+      </w:r>
+    </w:p>
+    <w:p>
+      <w:pPr>
+        <w:spacing w:line="480" w:lineRule="auto"/>
+        <w:ind w:firstLine="720"/>
+        <w:rPr>
+          <w:rFonts w:ascii="Times New Roman" w:hAnsi="Times New Roman"/>
+          <w:i/>
+        </w:rPr>
+      </w:pPr>
+      <w:r>
+        <w:rPr>
+          <w:rFonts w:ascii="Times New Roman" w:hAnsi="Times New Roman"/>
+          <w:i/>
+        </w:rPr>
+        <w:t>Sciences and Technology.</w:t>
+      </w:r>
+    </w:p>
+    <w:p>
+      <w:pPr>
+        <w:spacing w:line="480" w:lineRule="auto"/>
+        <w:rPr>
+          <w:rFonts w:ascii="Times New Roman" w:hAnsi="Times New Roman"/>
+        </w:rPr>
+      </w:pPr>
+      <w:r>
+        <w:rPr>
+          <w:rFonts w:ascii="Times New Roman" w:hAnsi="Times New Roman"/>
+        </w:rPr>
+        <w:t xml:space="preserve">[15] </w:t>
+      </w:r>
+      <w:r>
+        <w:rPr>
+          <w:rFonts w:ascii="Times New Roman" w:hAnsi="Times New Roman"/>
+        </w:rPr>
+        <w:t xml:space="preserve">“What Do a Submarine, a Rocket and a Football Have in Common?” </w:t>
+      </w:r>
+      <w:r>
+        <w:rPr>
+          <w:rFonts w:ascii="Times New Roman" w:hAnsi="Times New Roman"/>
+          <w:i/>
+        </w:rPr>
+        <w:t>Scientific American</w:t>
+      </w:r>
+      <w:r>
+        <w:rPr>
+          <w:rFonts w:ascii="Times New Roman" w:hAnsi="Times New Roman"/>
+        </w:rPr>
+        <w:t>, 8 Nov. 2010.&lt;</w:t>
+      </w:r>
+      <w:hyperlink r:id="rId10" w:history="1">
+        <w:r>
+          <w:rPr>
+            <w:rStyle w:val="Hyperlink"/>
+            <w:rFonts w:ascii="Times New Roman" w:hAnsi="Times New Roman"/>
+          </w:rPr>
+          <w:t>www.scientificamerican.com/article/football-science-shapes/</w:t>
+        </w:r>
+      </w:hyperlink>
+      <w:r>
+        <w:rPr>
+          <w:rFonts w:ascii="Times New Roman" w:hAnsi="Times New Roman"/>
+        </w:rPr>
+        <w:t>&gt;.</w:t>
+      </w:r>
+    </w:p>
+    <w:p>
+      <w:pPr>
+        <w:spacing w:line="480" w:lineRule="auto"/>
+        <w:rPr>
+          <w:rFonts w:ascii="Times New Roman" w:hAnsi="Times New Roman"/>
+        </w:rPr>
+      </w:pPr>
+      <w:r>
+        <w:rPr>
+          <w:rFonts w:ascii="Times New Roman" w:hAnsi="Times New Roman"/>
+        </w:rPr>
+        <w:t>[16]</w:t>
+      </w:r>
+      <w:r>
+        <w:rPr>
+          <w:rFonts w:ascii="Times New Roman" w:hAnsi="Times New Roman"/>
+        </w:rPr>
+        <w:t xml:space="preserve"> </w:t>
+      </w:r>
+      <w:r>
+        <w:rPr>
+          <w:rFonts w:ascii="Times New Roman" w:hAnsi="Times New Roman"/>
+        </w:rPr>
+        <w:t xml:space="preserve">“The Surprising Science behind Tom Brady's Perfect Spiral.” </w:t>
+      </w:r>
+      <w:r>
+        <w:rPr>
+          <w:rFonts w:ascii="Times New Roman" w:hAnsi="Times New Roman"/>
+          <w:i/>
+        </w:rPr>
+        <w:t>Resolved Analytics</w:t>
+      </w:r>
+      <w:r>
+        <w:rPr>
+          <w:rFonts w:ascii="Times New Roman" w:hAnsi="Times New Roman"/>
+        </w:rPr>
+        <w:t xml:space="preserve">, 5 Feb. 2016, </w:t>
+      </w:r>
+      <w:r>
+        <w:rPr>
+          <w:rFonts w:ascii="Times New Roman" w:hAnsi="Times New Roman"/>
+        </w:rPr>
+        <w:t>&lt;</w:t>
+      </w:r>
+      <w:hyperlink r:id="rId11" w:history="1">
+        <w:r>
+          <w:rPr>
+            <w:rStyle w:val="Hyperlink"/>
+            <w:rFonts w:ascii="Times New Roman" w:hAnsi="Times New Roman"/>
+          </w:rPr>
+          <w:t>www.resolvedanalytics.com/theflux/cfd-football-aerodynamics</w:t>
+        </w:r>
+      </w:hyperlink>
+      <w:r>
+        <w:rPr>
+          <w:rFonts w:ascii="Times New Roman" w:hAnsi="Times New Roman"/>
+        </w:rPr>
+        <w:t xml:space="preserve">&gt;. </w:t>
+      </w:r>
+      <w:bookmarkStart w:id="0" w:name="_GoBack"/>
+      <w:bookmarkEnd w:id="0"/>
+    </w:p>
+    <w:p>
+      <w:pPr>
+        <w:spacing w:line="480" w:lineRule="auto"/>
+        <w:rPr>
+          <w:rFonts w:ascii="Times New Roman" w:hAnsi="Times New Roman"/>
+        </w:rPr>
+      </w:pPr>
     </w:p>
     <w:sectPr>
-      <w:headerReference w:type="even" r:id="rId9"/>
-      <w:headerReference w:type="default" r:id="rId10"/>
+      <w:headerReference w:type="even" r:id="rId12"/>
+      <w:headerReference w:type="default" r:id="rId13"/>
       <w:footnotePr>
         <w:numFmt w:val="lowerLetter"/>
       </w:footnotePr>

--- a/432paper.docx
+++ b/432paper.docx
@@ -230,13 +230,13 @@
         <w:rPr>
           <w:rFonts w:ascii="Times New Roman" w:hAnsi="Times New Roman"/>
         </w:rPr>
-        <w:t>Olympics Games to modern day Formula-1</w:t>
-      </w:r>
-      <w:r>
-        <w:rPr>
-          <w:rFonts w:ascii="Times New Roman" w:hAnsi="Times New Roman"/>
-        </w:rPr>
-        <w:t xml:space="preserve"> racing, sport has been an</w:t>
+        <w:t>Olympics Games to modern day</w:t>
+      </w:r>
+      <w:r>
+        <w:rPr>
+          <w:rFonts w:ascii="Times New Roman" w:hAnsi="Times New Roman"/>
+        </w:rPr>
+        <w:t>, sport has been an</w:t>
       </w:r>
       <w:r>
         <w:rPr>
@@ -326,205 +326,205 @@
         <w:rPr>
           <w:rFonts w:ascii="Times New Roman" w:hAnsi="Times New Roman"/>
         </w:rPr>
+        <w:t>notably within</w:t>
+      </w:r>
+      <w:r>
+        <w:rPr>
+          <w:rFonts w:ascii="Times New Roman" w:hAnsi="Times New Roman"/>
+        </w:rPr>
+        <w:t xml:space="preserve"> the</w:t>
+      </w:r>
+      <w:r>
+        <w:rPr>
+          <w:rFonts w:ascii="Times New Roman" w:hAnsi="Times New Roman"/>
+        </w:rPr>
+        <w:t xml:space="preserve"> detail of equipment manufacture</w:t>
+      </w:r>
+      <w:r>
+        <w:rPr>
+          <w:rFonts w:ascii="Times New Roman" w:hAnsi="Times New Roman"/>
+        </w:rPr>
+        <w:t xml:space="preserve"> and physical technique</w:t>
+      </w:r>
+      <w:r>
+        <w:rPr>
+          <w:rFonts w:ascii="Times New Roman" w:hAnsi="Times New Roman"/>
+        </w:rPr>
+        <w:t>. There are, however, cert</w:t>
+      </w:r>
+      <w:r>
+        <w:rPr>
+          <w:rFonts w:ascii="Times New Roman" w:hAnsi="Times New Roman"/>
+        </w:rPr>
+        <w:t>ain asp</w:t>
+      </w:r>
+      <w:r>
+        <w:rPr>
+          <w:rFonts w:ascii="Times New Roman" w:hAnsi="Times New Roman"/>
+        </w:rPr>
+        <w:t>ects of sport that have remained</w:t>
+      </w:r>
+      <w:r>
+        <w:rPr>
+          <w:rFonts w:ascii="Times New Roman" w:hAnsi="Times New Roman"/>
+        </w:rPr>
+        <w:t xml:space="preserve"> as </w:t>
+      </w:r>
+      <w:r>
+        <w:rPr>
+          <w:rFonts w:ascii="Times New Roman" w:hAnsi="Times New Roman"/>
+        </w:rPr>
+        <w:t>permanent fixtures –</w:t>
+      </w:r>
+      <w:r>
+        <w:rPr>
+          <w:rFonts w:ascii="Times New Roman" w:hAnsi="Times New Roman"/>
+        </w:rPr>
+        <w:t xml:space="preserve"> a static medium through which sport is played. </w:t>
+      </w:r>
+      <w:r>
+        <w:rPr>
+          <w:rFonts w:ascii="Times New Roman" w:hAnsi="Times New Roman"/>
+        </w:rPr>
+        <w:t>While certain aspects of</w:t>
+      </w:r>
+      <w:r>
+        <w:rPr>
+          <w:rFonts w:ascii="Times New Roman" w:hAnsi="Times New Roman"/>
+        </w:rPr>
+        <w:t xml:space="preserve"> game</w:t>
+      </w:r>
+      <w:r>
+        <w:rPr>
+          <w:rFonts w:ascii="Times New Roman" w:hAnsi="Times New Roman"/>
+        </w:rPr>
+        <w:t xml:space="preserve"> performance</w:t>
+      </w:r>
+      <w:r>
+        <w:rPr>
+          <w:rFonts w:ascii="Times New Roman" w:hAnsi="Times New Roman"/>
+        </w:rPr>
+        <w:t xml:space="preserve"> may be improved with better technological</w:t>
+      </w:r>
+      <w:r>
+        <w:rPr>
+          <w:rFonts w:ascii="Times New Roman" w:hAnsi="Times New Roman"/>
+        </w:rPr>
+        <w:t xml:space="preserve"> capabilities </w:t>
+      </w:r>
+      <w:r>
+        <w:rPr>
+          <w:rFonts w:ascii="Times New Roman" w:hAnsi="Times New Roman"/>
+        </w:rPr>
+        <w:t xml:space="preserve">and </w:t>
+      </w:r>
+      <w:r>
+        <w:rPr>
+          <w:rFonts w:ascii="Times New Roman" w:hAnsi="Times New Roman"/>
+        </w:rPr>
+        <w:t>knowledge</w:t>
+      </w:r>
+      <w:r>
+        <w:rPr>
+          <w:rFonts w:ascii="Times New Roman" w:hAnsi="Times New Roman"/>
+        </w:rPr>
+        <w:t>, there are still</w:t>
+      </w:r>
+      <w:r>
+        <w:rPr>
+          <w:rFonts w:ascii="Times New Roman" w:hAnsi="Times New Roman"/>
+        </w:rPr>
+        <w:t xml:space="preserve"> physical</w:t>
+      </w:r>
+      <w:r>
+        <w:rPr>
+          <w:rFonts w:ascii="Times New Roman" w:hAnsi="Times New Roman"/>
+        </w:rPr>
+        <w:t xml:space="preserve"> bounds by which sport is governed. </w:t>
+      </w:r>
+      <w:r>
+        <w:rPr>
+          <w:rFonts w:ascii="Times New Roman" w:hAnsi="Times New Roman"/>
+        </w:rPr>
+        <w:t xml:space="preserve">These </w:t>
+      </w:r>
+      <w:r>
+        <w:rPr>
+          <w:rFonts w:ascii="Times New Roman" w:hAnsi="Times New Roman"/>
+        </w:rPr>
+        <w:t xml:space="preserve">frames </w:t>
+      </w:r>
+      <w:r>
+        <w:rPr>
+          <w:rFonts w:ascii="Times New Roman" w:hAnsi="Times New Roman"/>
+        </w:rPr>
+        <w:t xml:space="preserve">could mainly be considered </w:t>
+      </w:r>
+      <w:r>
+        <w:rPr>
+          <w:rFonts w:ascii="Times New Roman" w:hAnsi="Times New Roman"/>
+        </w:rPr>
+        <w:t>as</w:t>
+      </w:r>
+      <w:r>
+        <w:rPr>
+          <w:rFonts w:ascii="Times New Roman" w:hAnsi="Times New Roman"/>
+        </w:rPr>
+        <w:t xml:space="preserve"> </w:t>
+      </w:r>
+      <w:r>
+        <w:rPr>
+          <w:rFonts w:ascii="Times New Roman" w:hAnsi="Times New Roman"/>
+        </w:rPr>
+        <w:t>its</w:t>
+      </w:r>
+      <w:r>
+        <w:rPr>
+          <w:rFonts w:ascii="Times New Roman" w:hAnsi="Times New Roman"/>
+        </w:rPr>
+        <w:t xml:space="preserve"> entertained and physical nature – the interaction with </w:t>
+      </w:r>
+      <w:r>
+        <w:rPr>
+          <w:rFonts w:ascii="Times New Roman" w:hAnsi="Times New Roman"/>
+        </w:rPr>
+        <w:t>cultural and material media</w:t>
+      </w:r>
+      <w:r>
+        <w:rPr>
+          <w:rFonts w:ascii="Times New Roman" w:hAnsi="Times New Roman"/>
+        </w:rPr>
+        <w:t xml:space="preserve">. Simply put: sport has been, is, and will be </w:t>
+      </w:r>
+      <w:r>
+        <w:rPr>
+          <w:rFonts w:ascii="Times New Roman" w:hAnsi="Times New Roman"/>
+        </w:rPr>
+        <w:t xml:space="preserve">entertainment of competitive class that is operated </w:t>
+      </w:r>
+      <w:r>
+        <w:rPr>
+          <w:rFonts w:ascii="Times New Roman" w:hAnsi="Times New Roman"/>
+        </w:rPr>
         <w:t>with</w:t>
       </w:r>
       <w:r>
         <w:rPr>
           <w:rFonts w:ascii="Times New Roman" w:hAnsi="Times New Roman"/>
         </w:rPr>
-        <w:t xml:space="preserve"> </w:t>
-      </w:r>
-      <w:r>
-        <w:rPr>
-          <w:rFonts w:ascii="Times New Roman" w:hAnsi="Times New Roman"/>
-        </w:rPr>
-        <w:t>specifics including</w:t>
-      </w:r>
-      <w:r>
-        <w:rPr>
-          <w:rFonts w:ascii="Times New Roman" w:hAnsi="Times New Roman"/>
-        </w:rPr>
-        <w:t xml:space="preserve"> usage of composite materials</w:t>
-      </w:r>
-      <w:r>
-        <w:rPr>
-          <w:rFonts w:ascii="Times New Roman" w:hAnsi="Times New Roman"/>
-        </w:rPr>
-        <w:t xml:space="preserve"> and</w:t>
-      </w:r>
-      <w:r>
-        <w:rPr>
-          <w:rFonts w:ascii="Times New Roman" w:hAnsi="Times New Roman"/>
-        </w:rPr>
-        <w:t xml:space="preserve"> more</w:t>
-      </w:r>
-      <w:r>
-        <w:rPr>
-          <w:rFonts w:ascii="Times New Roman" w:hAnsi="Times New Roman"/>
-        </w:rPr>
-        <w:t xml:space="preserve"> general</w:t>
-      </w:r>
-      <w:r>
-        <w:rPr>
-          <w:rFonts w:ascii="Times New Roman" w:hAnsi="Times New Roman"/>
-        </w:rPr>
-        <w:t>ly the</w:t>
-      </w:r>
-      <w:r>
-        <w:rPr>
-          <w:rFonts w:ascii="Times New Roman" w:hAnsi="Times New Roman"/>
-        </w:rPr>
-        <w:t xml:space="preserve"> detail of equipment manufacture. There are, however, cert</w:t>
-      </w:r>
-      <w:r>
-        <w:rPr>
-          <w:rFonts w:ascii="Times New Roman" w:hAnsi="Times New Roman"/>
-        </w:rPr>
-        <w:t>ain asp</w:t>
-      </w:r>
-      <w:r>
-        <w:rPr>
-          <w:rFonts w:ascii="Times New Roman" w:hAnsi="Times New Roman"/>
-        </w:rPr>
-        <w:t>ects of sport that have remained</w:t>
-      </w:r>
-      <w:r>
-        <w:rPr>
-          <w:rFonts w:ascii="Times New Roman" w:hAnsi="Times New Roman"/>
-        </w:rPr>
-        <w:t xml:space="preserve"> as </w:t>
-      </w:r>
-      <w:r>
-        <w:rPr>
-          <w:rFonts w:ascii="Times New Roman" w:hAnsi="Times New Roman"/>
-        </w:rPr>
-        <w:t>permanent fixtures –</w:t>
-      </w:r>
-      <w:r>
-        <w:rPr>
-          <w:rFonts w:ascii="Times New Roman" w:hAnsi="Times New Roman"/>
-        </w:rPr>
-        <w:t xml:space="preserve"> a static medium through which sport is played. </w:t>
-      </w:r>
-      <w:r>
-        <w:rPr>
-          <w:rFonts w:ascii="Times New Roman" w:hAnsi="Times New Roman"/>
-        </w:rPr>
-        <w:t>While certain aspects of</w:t>
-      </w:r>
-      <w:r>
-        <w:rPr>
-          <w:rFonts w:ascii="Times New Roman" w:hAnsi="Times New Roman"/>
-        </w:rPr>
-        <w:t xml:space="preserve"> game</w:t>
-      </w:r>
-      <w:r>
-        <w:rPr>
-          <w:rFonts w:ascii="Times New Roman" w:hAnsi="Times New Roman"/>
-        </w:rPr>
-        <w:t xml:space="preserve"> performance</w:t>
-      </w:r>
-      <w:r>
-        <w:rPr>
-          <w:rFonts w:ascii="Times New Roman" w:hAnsi="Times New Roman"/>
-        </w:rPr>
-        <w:t xml:space="preserve"> may be improved with better technological</w:t>
-      </w:r>
-      <w:r>
-        <w:rPr>
-          <w:rFonts w:ascii="Times New Roman" w:hAnsi="Times New Roman"/>
-        </w:rPr>
-        <w:t xml:space="preserve"> capabilities </w:t>
-      </w:r>
-      <w:r>
-        <w:rPr>
-          <w:rFonts w:ascii="Times New Roman" w:hAnsi="Times New Roman"/>
-        </w:rPr>
-        <w:t xml:space="preserve">and </w:t>
-      </w:r>
-      <w:r>
-        <w:rPr>
-          <w:rFonts w:ascii="Times New Roman" w:hAnsi="Times New Roman"/>
-        </w:rPr>
-        <w:t>knowledge</w:t>
-      </w:r>
-      <w:r>
-        <w:rPr>
-          <w:rFonts w:ascii="Times New Roman" w:hAnsi="Times New Roman"/>
-        </w:rPr>
-        <w:t>, there are still</w:t>
-      </w:r>
-      <w:r>
-        <w:rPr>
-          <w:rFonts w:ascii="Times New Roman" w:hAnsi="Times New Roman"/>
-        </w:rPr>
-        <w:t xml:space="preserve"> physical</w:t>
-      </w:r>
-      <w:r>
-        <w:rPr>
-          <w:rFonts w:ascii="Times New Roman" w:hAnsi="Times New Roman"/>
-        </w:rPr>
-        <w:t xml:space="preserve"> bounds by which sport is governed. </w:t>
-      </w:r>
-      <w:r>
-        <w:rPr>
-          <w:rFonts w:ascii="Times New Roman" w:hAnsi="Times New Roman"/>
-        </w:rPr>
-        <w:t xml:space="preserve">These </w:t>
-      </w:r>
-      <w:r>
-        <w:rPr>
-          <w:rFonts w:ascii="Times New Roman" w:hAnsi="Times New Roman"/>
-        </w:rPr>
-        <w:t xml:space="preserve">frames </w:t>
-      </w:r>
-      <w:r>
-        <w:rPr>
-          <w:rFonts w:ascii="Times New Roman" w:hAnsi="Times New Roman"/>
-        </w:rPr>
-        <w:t xml:space="preserve">could mainly be considered </w:t>
-      </w:r>
-      <w:r>
-        <w:rPr>
-          <w:rFonts w:ascii="Times New Roman" w:hAnsi="Times New Roman"/>
-        </w:rPr>
-        <w:t>as</w:t>
-      </w:r>
-      <w:r>
-        <w:rPr>
-          <w:rFonts w:ascii="Times New Roman" w:hAnsi="Times New Roman"/>
-        </w:rPr>
-        <w:t xml:space="preserve"> </w:t>
-      </w:r>
-      <w:r>
-        <w:rPr>
-          <w:rFonts w:ascii="Times New Roman" w:hAnsi="Times New Roman"/>
-        </w:rPr>
-        <w:t>its</w:t>
-      </w:r>
-      <w:r>
-        <w:rPr>
-          <w:rFonts w:ascii="Times New Roman" w:hAnsi="Times New Roman"/>
-        </w:rPr>
-        <w:t xml:space="preserve"> entertained and physical nature – the interaction with th</w:t>
-      </w:r>
-      <w:r>
-        <w:rPr>
-          <w:rFonts w:ascii="Times New Roman" w:hAnsi="Times New Roman"/>
-        </w:rPr>
-        <w:t>eir cultural and material media</w:t>
-      </w:r>
-      <w:r>
-        <w:rPr>
-          <w:rFonts w:ascii="Times New Roman" w:hAnsi="Times New Roman"/>
-        </w:rPr>
-        <w:t xml:space="preserve">. Simply put: sport has been, is, and will be </w:t>
-      </w:r>
-      <w:r>
-        <w:rPr>
-          <w:rFonts w:ascii="Times New Roman" w:hAnsi="Times New Roman"/>
-        </w:rPr>
-        <w:t>entertainment of competitive class that is operated in the medium of its physical bounds. Cleats ca</w:t>
+        <w:t xml:space="preserve">in </w:t>
+      </w:r>
+      <w:r>
+        <w:rPr>
+          <w:rFonts w:ascii="Times New Roman" w:hAnsi="Times New Roman"/>
+        </w:rPr>
+        <w:t>a</w:t>
+      </w:r>
+      <w:r>
+        <w:rPr>
+          <w:rFonts w:ascii="Times New Roman" w:hAnsi="Times New Roman"/>
+        </w:rPr>
+        <w:t xml:space="preserve"> medium of its physical bounds. Cleats ca</w:t>
       </w:r>
       <w:r>
         <w:rPr>
@@ -717,7 +717,25 @@
         <w:rPr>
           <w:rFonts w:ascii="Times New Roman" w:hAnsi="Times New Roman"/>
         </w:rPr>
-        <w:t>s a core component of the game. This is often incorporated in tandem with sprinting, jumping, accelerating, or decelerating</w:t>
+        <w:t>s a core component of the game. This is often incorporated in tandem with sprinting, jumping,</w:t>
+      </w:r>
+      <w:r>
+        <w:rPr>
+          <w:rFonts w:ascii="Times New Roman" w:hAnsi="Times New Roman"/>
+        </w:rPr>
+        <w:t xml:space="preserve"> and</w:t>
+      </w:r>
+      <w:r>
+        <w:rPr>
+          <w:rFonts w:ascii="Times New Roman" w:hAnsi="Times New Roman"/>
+        </w:rPr>
+        <w:t xml:space="preserve"> acce</w:t>
+      </w:r>
+      <w:r>
+        <w:rPr>
+          <w:rFonts w:ascii="Times New Roman" w:hAnsi="Times New Roman"/>
+        </w:rPr>
+        <w:t>lerating</w:t>
       </w:r>
       <w:r>
         <w:rPr>
@@ -735,25 +753,61 @@
         <w:rPr>
           <w:rFonts w:ascii="Times New Roman" w:hAnsi="Times New Roman"/>
         </w:rPr>
-        <w:t>This ascribed motion of both the player and the ball are conducted thro</w:t>
-      </w:r>
-      <w:r>
-        <w:rPr>
-          <w:rFonts w:ascii="Times New Roman" w:hAnsi="Times New Roman"/>
-        </w:rPr>
-        <w:t>ugh air, with partial exception</w:t>
-      </w:r>
-      <w:r>
-        <w:rPr>
-          <w:rFonts w:ascii="Times New Roman" w:hAnsi="Times New Roman"/>
-        </w:rPr>
-        <w:t xml:space="preserve"> only</w:t>
-      </w:r>
-      <w:r>
-        <w:rPr>
-          <w:rFonts w:ascii="Times New Roman" w:hAnsi="Times New Roman"/>
-        </w:rPr>
-        <w:t xml:space="preserve"> to include water polo. Motion through an air medium is a core component of t</w:t>
+        <w:t>The</w:t>
+      </w:r>
+      <w:r>
+        <w:rPr>
+          <w:rFonts w:ascii="Times New Roman" w:hAnsi="Times New Roman"/>
+        </w:rPr>
+        <w:t xml:space="preserve"> ascribed motion of both the player and the ball are conducted thro</w:t>
+      </w:r>
+      <w:r>
+        <w:rPr>
+          <w:rFonts w:ascii="Times New Roman" w:hAnsi="Times New Roman"/>
+        </w:rPr>
+        <w:t>ugh air (</w:t>
+      </w:r>
+      <w:r>
+        <w:rPr>
+          <w:rFonts w:ascii="Times New Roman" w:hAnsi="Times New Roman"/>
+        </w:rPr>
+        <w:t>with partial exception</w:t>
+      </w:r>
+      <w:r>
+        <w:rPr>
+          <w:rFonts w:ascii="Times New Roman" w:hAnsi="Times New Roman"/>
+        </w:rPr>
+        <w:t xml:space="preserve"> </w:t>
+      </w:r>
+      <w:r>
+        <w:rPr>
+          <w:rFonts w:ascii="Times New Roman" w:hAnsi="Times New Roman"/>
+        </w:rPr>
+        <w:t xml:space="preserve">to </w:t>
+      </w:r>
+      <w:r>
+        <w:rPr>
+          <w:rFonts w:ascii="Times New Roman" w:hAnsi="Times New Roman"/>
+        </w:rPr>
+        <w:t>only</w:t>
+      </w:r>
+      <w:r>
+        <w:rPr>
+          <w:rFonts w:ascii="Times New Roman" w:hAnsi="Times New Roman"/>
+        </w:rPr>
+        <w:t xml:space="preserve"> include water polo</w:t>
+      </w:r>
+      <w:r>
+        <w:rPr>
+          <w:rFonts w:ascii="Times New Roman" w:hAnsi="Times New Roman"/>
+        </w:rPr>
+        <w:t>)</w:t>
+      </w:r>
+      <w:r>
+        <w:rPr>
+          <w:rFonts w:ascii="Times New Roman" w:hAnsi="Times New Roman"/>
+        </w:rPr>
+        <w:t>. Motion through an air medium is a core component of t</w:t>
       </w:r>
       <w:r>
         <w:rPr>
@@ -798,7 +852,13 @@
           <w:rFonts w:ascii="Times New Roman" w:hAnsi="Times New Roman"/>
         </w:rPr>
         <w:tab/>
-        <w:t xml:space="preserve">In a thrown-ball sport it is generally the goal to possess the ball </w:t>
+        <w:t>In</w:t>
+      </w:r>
+      <w:r>
+        <w:rPr>
+          <w:rFonts w:ascii="Times New Roman" w:hAnsi="Times New Roman"/>
+        </w:rPr>
+        <w:t xml:space="preserve"> thrown-ball sport it is generally the goal to possess the ball </w:t>
       </w:r>
       <w:r>
         <w:rPr>
@@ -822,7 +882,31 @@
         <w:rPr>
           <w:rFonts w:ascii="Times New Roman" w:hAnsi="Times New Roman"/>
         </w:rPr>
-        <w:t xml:space="preserve">or to defend the opposing side from scoring. Players travel the playing field under their own power, and do not often encounter significant aerodynamic effects to their person. </w:t>
+        <w:t xml:space="preserve">or to defend </w:t>
+      </w:r>
+      <w:r>
+        <w:rPr>
+          <w:rFonts w:ascii="Times New Roman" w:hAnsi="Times New Roman"/>
+        </w:rPr>
+        <w:t>an</w:t>
+      </w:r>
+      <w:r>
+        <w:rPr>
+          <w:rFonts w:ascii="Times New Roman" w:hAnsi="Times New Roman"/>
+        </w:rPr>
+        <w:t xml:space="preserve"> opposing side from scoring. Players travel the playing </w:t>
+      </w:r>
+      <w:r>
+        <w:rPr>
+          <w:rFonts w:ascii="Times New Roman" w:hAnsi="Times New Roman"/>
+        </w:rPr>
+        <w:t>area</w:t>
+      </w:r>
+      <w:r>
+        <w:rPr>
+          <w:rFonts w:ascii="Times New Roman" w:hAnsi="Times New Roman"/>
+        </w:rPr>
+        <w:t xml:space="preserve"> under their own power, and do not often encounter significant aerodynamic effects to their person. </w:t>
       </w:r>
       <w:r>
         <w:rPr>
@@ -858,7 +942,19 @@
         <w:rPr>
           <w:rFonts w:ascii="Times New Roman" w:hAnsi="Times New Roman"/>
         </w:rPr>
-        <w:t xml:space="preserve">to impose any considerable aerodynamic force </w:t>
+        <w:t>to impose any considerable aerodynamic force</w:t>
+      </w:r>
+      <w:r>
+        <w:rPr>
+          <w:rFonts w:ascii="Times New Roman" w:hAnsi="Times New Roman"/>
+        </w:rPr>
+        <w:t>,</w:t>
+      </w:r>
+      <w:r>
+        <w:rPr>
+          <w:rFonts w:ascii="Times New Roman" w:hAnsi="Times New Roman"/>
+        </w:rPr>
+        <w:t xml:space="preserve"> </w:t>
       </w:r>
       <w:r>
         <w:rPr>
@@ -952,17 +1048,476 @@
           <w:sz w:val="26"/>
           <w:szCs w:val="26"/>
         </w:rPr>
+        <w:t xml:space="preserve"> Thrown-ball Sport</w:t>
+      </w:r>
+    </w:p>
+    <w:p>
+      <w:pPr>
+        <w:spacing w:line="480" w:lineRule="auto"/>
+        <w:rPr>
+          <w:rFonts w:ascii="Times New Roman" w:hAnsi="Times New Roman"/>
+        </w:rPr>
+      </w:pPr>
+      <w:r>
+        <w:rPr>
+          <w:rFonts w:ascii="Times New Roman" w:hAnsi="Times New Roman"/>
+        </w:rPr>
+        <w:tab/>
+      </w:r>
+      <w:r>
+        <w:rPr>
+          <w:rFonts w:ascii="Times New Roman" w:hAnsi="Times New Roman"/>
+        </w:rPr>
+        <w:t>Relative to the</w:t>
+      </w:r>
+      <w:r>
+        <w:rPr>
+          <w:rFonts w:ascii="Times New Roman" w:hAnsi="Times New Roman"/>
+        </w:rPr>
+        <w:t xml:space="preserve"> player</w:t>
+      </w:r>
+      <w:r>
+        <w:rPr>
+          <w:rFonts w:ascii="Times New Roman" w:hAnsi="Times New Roman"/>
+        </w:rPr>
+        <w:t>, the ball</w:t>
+      </w:r>
+      <w:r>
+        <w:rPr>
+          <w:rFonts w:ascii="Times New Roman" w:hAnsi="Times New Roman"/>
+        </w:rPr>
+        <w:t xml:space="preserve"> has a </w:t>
+      </w:r>
+      <w:r>
+        <w:rPr>
+          <w:rFonts w:ascii="Times New Roman" w:hAnsi="Times New Roman"/>
+        </w:rPr>
+        <w:t xml:space="preserve">much </w:t>
+      </w:r>
+      <w:r>
+        <w:rPr>
+          <w:rFonts w:ascii="Times New Roman" w:hAnsi="Times New Roman"/>
+        </w:rPr>
+        <w:t>lesser mass and generally travels</w:t>
+      </w:r>
+      <w:r>
+        <w:rPr>
+          <w:rFonts w:ascii="Times New Roman" w:hAnsi="Times New Roman"/>
+        </w:rPr>
+        <w:t xml:space="preserve"> at faster rates. In</w:t>
+      </w:r>
+      <w:r>
+        <w:rPr>
+          <w:rFonts w:ascii="Times New Roman" w:hAnsi="Times New Roman"/>
+        </w:rPr>
+        <w:t xml:space="preserve"> almost all thrown-ball sport, the</w:t>
+      </w:r>
+      <w:r>
+        <w:rPr>
+          <w:rFonts w:ascii="Times New Roman" w:hAnsi="Times New Roman"/>
+        </w:rPr>
+        <w:t xml:space="preserve"> ball will operate within a Reynolds num</w:t>
+      </w:r>
+      <w:r>
+        <w:rPr>
+          <w:rFonts w:ascii="Times New Roman" w:hAnsi="Times New Roman"/>
+        </w:rPr>
+        <w:t xml:space="preserve">ber ranging </w:t>
+      </w:r>
+      <w:r>
+        <w:rPr>
+          <w:rFonts w:ascii="Times New Roman" w:hAnsi="Times New Roman"/>
+        </w:rPr>
+        <w:t>40,000</w:t>
+      </w:r>
+      <w:r>
+        <w:rPr>
+          <w:rFonts w:ascii="Times New Roman" w:hAnsi="Times New Roman"/>
+        </w:rPr>
         <w:t xml:space="preserve"> </w:t>
       </w:r>
       <w:r>
+        <w:rPr>
+          <w:rFonts w:ascii="Times New Roman" w:hAnsi="Times New Roman"/>
+        </w:rPr>
+        <w:t>-</w:t>
+      </w:r>
+      <w:r>
+        <w:rPr>
+          <w:rFonts w:ascii="Times New Roman" w:hAnsi="Times New Roman"/>
+        </w:rPr>
+        <w:t xml:space="preserve"> </w:t>
+      </w:r>
+      <w:r>
+        <w:rPr>
+          <w:rFonts w:ascii="Times New Roman" w:hAnsi="Times New Roman"/>
+        </w:rPr>
+        <w:t xml:space="preserve">400,000 [2]. </w:t>
+      </w:r>
+      <w:r>
+        <w:rPr>
+          <w:rFonts w:ascii="Times New Roman" w:hAnsi="Times New Roman"/>
+        </w:rPr>
+        <w:t xml:space="preserve">The ball </w:t>
+      </w:r>
+      <w:r>
+        <w:rPr>
+          <w:rFonts w:ascii="Times New Roman" w:hAnsi="Times New Roman"/>
+        </w:rPr>
+        <w:t>often encounters aerodynamic forces that impose quite significant effects</w:t>
+      </w:r>
+      <w:r>
+        <w:rPr>
+          <w:rFonts w:ascii="Times New Roman" w:hAnsi="Times New Roman"/>
+        </w:rPr>
+        <w:t xml:space="preserve"> on its motion</w:t>
+      </w:r>
+      <w:r>
+        <w:rPr>
+          <w:rFonts w:ascii="Times New Roman" w:hAnsi="Times New Roman"/>
+        </w:rPr>
+        <w:t xml:space="preserve">. </w:t>
+      </w:r>
+      <w:r>
+        <w:rPr>
+          <w:rFonts w:ascii="Times New Roman" w:hAnsi="Times New Roman"/>
+        </w:rPr>
+        <w:t>Not only is it significant in magnitu</w:t>
+      </w:r>
+      <w:r>
+        <w:rPr>
+          <w:rFonts w:ascii="Times New Roman" w:hAnsi="Times New Roman"/>
+        </w:rPr>
+        <w:t>de, one would be amiss to forgo aerodynamic consideration</w:t>
+      </w:r>
+      <w:r>
+        <w:rPr>
+          <w:rFonts w:ascii="Times New Roman" w:hAnsi="Times New Roman"/>
+        </w:rPr>
+        <w:t xml:space="preserve"> in </w:t>
+      </w:r>
+      <w:r>
+        <w:rPr>
+          <w:rFonts w:ascii="Times New Roman" w:hAnsi="Times New Roman"/>
+        </w:rPr>
+        <w:t xml:space="preserve">strategy of </w:t>
+      </w:r>
+      <w:r>
+        <w:rPr>
+          <w:rFonts w:ascii="Times New Roman" w:hAnsi="Times New Roman"/>
+        </w:rPr>
+        <w:t xml:space="preserve">thrown-ball sport. </w:t>
+      </w:r>
+      <w:r>
+        <w:rPr>
+          <w:rFonts w:ascii="Times New Roman" w:hAnsi="Times New Roman"/>
+        </w:rPr>
+        <w:t xml:space="preserve">Indeed, it is often the situational goal of the player to impose specific aerodynamic forces onto the ball in its travel. </w:t>
+      </w:r>
+      <w:r>
+        <w:rPr>
+          <w:rFonts w:ascii="Times New Roman" w:hAnsi="Times New Roman"/>
+        </w:rPr>
+        <w:t xml:space="preserve">In typical </w:t>
+      </w:r>
+      <w:r>
+        <w:rPr>
+          <w:rFonts w:ascii="Times New Roman" w:hAnsi="Times New Roman"/>
+        </w:rPr>
+        <w:t>flight</w:t>
+      </w:r>
+      <w:r>
+        <w:rPr>
+          <w:rFonts w:ascii="Times New Roman" w:hAnsi="Times New Roman"/>
+        </w:rPr>
+        <w:t>, a thrown ball may experience an opposing force compar</w:t>
+      </w:r>
+      <w:r>
+        <w:rPr>
+          <w:rFonts w:ascii="Times New Roman" w:hAnsi="Times New Roman"/>
+        </w:rPr>
+        <w:t>able to its respective weight [3</w:t>
+      </w:r>
+      <w:r>
+        <w:rPr>
+          <w:rFonts w:ascii="Times New Roman" w:hAnsi="Times New Roman"/>
+        </w:rPr>
+        <w:t>].</w:t>
+      </w:r>
+      <w:r>
+        <w:rPr>
+          <w:rFonts w:ascii="Times New Roman" w:hAnsi="Times New Roman"/>
+        </w:rPr>
+        <w:t xml:space="preserve"> Namely, this is the air drag</w:t>
+      </w:r>
+      <w:r>
+        <w:rPr>
+          <w:rFonts w:ascii="Times New Roman" w:hAnsi="Times New Roman"/>
+        </w:rPr>
+        <w:t xml:space="preserve">. </w:t>
+      </w:r>
+      <w:r>
+        <w:rPr>
+          <w:rFonts w:ascii="Times New Roman" w:hAnsi="Times New Roman"/>
+        </w:rPr>
+        <w:t>A ball in flight can also generate large forces perpendicular to its travel, with magni</w:t>
+      </w:r>
+      <w:r>
+        <w:rPr>
+          <w:rFonts w:ascii="Times New Roman" w:hAnsi="Times New Roman"/>
+        </w:rPr>
+        <w:t xml:space="preserve">tude around 50% of </w:t>
+      </w:r>
+      <w:r>
+        <w:rPr>
+          <w:rFonts w:ascii="Times New Roman" w:hAnsi="Times New Roman"/>
+        </w:rPr>
+        <w:t xml:space="preserve">that of </w:t>
+      </w:r>
+      <w:r>
+        <w:rPr>
+          <w:rFonts w:ascii="Times New Roman" w:hAnsi="Times New Roman"/>
+        </w:rPr>
+        <w:t xml:space="preserve">its weight. </w:t>
+      </w:r>
+      <w:r>
+        <w:rPr>
+          <w:rFonts w:ascii="Times New Roman" w:hAnsi="Times New Roman"/>
+        </w:rPr>
+        <w:t xml:space="preserve">This factor is </w:t>
+      </w:r>
+      <w:r>
+        <w:rPr>
+          <w:rFonts w:ascii="Times New Roman" w:hAnsi="Times New Roman"/>
+        </w:rPr>
+        <w:t xml:space="preserve">largely influenced by any spin applied to the ball, and by its </w:t>
+      </w:r>
+      <w:r>
+        <w:rPr>
+          <w:rFonts w:ascii="Times New Roman" w:hAnsi="Times New Roman"/>
+        </w:rPr>
+        <w:t xml:space="preserve">surface geometry </w:t>
+      </w:r>
+      <w:r>
+        <w:rPr>
+          <w:rFonts w:ascii="Times New Roman" w:hAnsi="Times New Roman"/>
+        </w:rPr>
+        <w:t xml:space="preserve">relative to </w:t>
+      </w:r>
+      <w:r>
+        <w:rPr>
+          <w:rFonts w:ascii="Times New Roman" w:hAnsi="Times New Roman"/>
+        </w:rPr>
+        <w:t>its</w:t>
+      </w:r>
+      <w:r>
+        <w:rPr>
+          <w:rFonts w:ascii="Times New Roman" w:hAnsi="Times New Roman"/>
+        </w:rPr>
+        <w:t xml:space="preserve"> </w:t>
+      </w:r>
+      <w:r>
+        <w:rPr>
+          <w:rFonts w:ascii="Times New Roman" w:hAnsi="Times New Roman"/>
+        </w:rPr>
+        <w:t xml:space="preserve">motion [4]. </w:t>
+      </w:r>
+    </w:p>
+    <w:p>
+      <w:pPr>
+        <w:spacing w:line="480" w:lineRule="auto"/>
+        <w:ind w:firstLine="720"/>
+        <w:rPr>
+          <w:rFonts w:ascii="Times New Roman" w:hAnsi="Times New Roman"/>
+        </w:rPr>
+      </w:pPr>
+      <w:r>
+        <w:rPr>
+          <w:rFonts w:ascii="Times New Roman" w:hAnsi="Times New Roman"/>
+        </w:rPr>
+        <w:t>In throwing, passing, shooting, or hitting the ball, p</w:t>
+      </w:r>
+      <w:r>
+        <w:rPr>
+          <w:rFonts w:ascii="Times New Roman" w:hAnsi="Times New Roman"/>
+        </w:rPr>
+        <w:t xml:space="preserve">layers will often apply </w:t>
+      </w:r>
+      <w:r>
+        <w:rPr>
+          <w:rFonts w:ascii="Times New Roman" w:hAnsi="Times New Roman"/>
+        </w:rPr>
+        <w:t xml:space="preserve">specific initial conditions to its travel in order to achieve </w:t>
+      </w:r>
+      <w:r>
+        <w:rPr>
+          <w:rFonts w:ascii="Times New Roman" w:hAnsi="Times New Roman"/>
+        </w:rPr>
+        <w:t>advantageous</w:t>
+      </w:r>
+      <w:r>
+        <w:rPr>
+          <w:rFonts w:ascii="Times New Roman" w:hAnsi="Times New Roman"/>
+        </w:rPr>
+        <w:t xml:space="preserve"> aerodynamic effects. </w:t>
+      </w:r>
+      <w:r>
+        <w:rPr>
+          <w:rFonts w:ascii="Times New Roman" w:hAnsi="Times New Roman"/>
+        </w:rPr>
+        <w:t xml:space="preserve">These conditions are typically applied by contact forces normal and tangent to the ball surface [5]. </w:t>
+      </w:r>
+      <w:r>
+        <w:rPr>
+          <w:rFonts w:ascii="Times New Roman" w:hAnsi="Times New Roman"/>
+        </w:rPr>
+        <w:t xml:space="preserve">Examples include a spiral, backspin, topspin, lateral rotation, or knuckling. These effects can be situationally </w:t>
+      </w:r>
+      <w:r>
+        <w:rPr>
+          <w:rFonts w:ascii="Times New Roman" w:hAnsi="Times New Roman"/>
+        </w:rPr>
+        <w:t>beneficial</w:t>
+      </w:r>
+      <w:r>
+        <w:rPr>
+          <w:rFonts w:ascii="Times New Roman" w:hAnsi="Times New Roman"/>
+        </w:rPr>
+        <w:t xml:space="preserve"> to the player as to achieve greater travel distance on the thrown ball, to cause an opposing player to miss </w:t>
+      </w:r>
+      <w:r>
+        <w:rPr>
+          <w:rFonts w:ascii="Times New Roman" w:hAnsi="Times New Roman"/>
+        </w:rPr>
+        <w:t xml:space="preserve">the ball in flight </w:t>
+      </w:r>
+      <w:r>
+        <w:rPr>
+          <w:rFonts w:ascii="Times New Roman" w:hAnsi="Times New Roman"/>
+        </w:rPr>
+        <w:t>by</w:t>
+      </w:r>
+      <w:r>
+        <w:rPr>
+          <w:rFonts w:ascii="Times New Roman" w:hAnsi="Times New Roman"/>
+        </w:rPr>
+        <w:t xml:space="preserve"> unexpected pathing, or </w:t>
+      </w:r>
+      <w:r>
+        <w:rPr>
+          <w:rFonts w:ascii="Times New Roman" w:hAnsi="Times New Roman"/>
+        </w:rPr>
+        <w:t xml:space="preserve">to </w:t>
+      </w:r>
+      <w:r>
+        <w:rPr>
+          <w:rFonts w:ascii="Times New Roman" w:hAnsi="Times New Roman"/>
+        </w:rPr>
+        <w:t>bypass an opposing player/</w:t>
+      </w:r>
+      <w:r>
+        <w:rPr>
+          <w:rFonts w:ascii="Times New Roman" w:hAnsi="Times New Roman"/>
+        </w:rPr>
+        <w:t xml:space="preserve">obstacle. </w:t>
+      </w:r>
+      <w:r>
+        <w:rPr>
+          <w:rFonts w:ascii="Times New Roman" w:hAnsi="Times New Roman"/>
+        </w:rPr>
+        <w:t>It is also worth noting that ball compression is sometimes</w:t>
+      </w:r>
+      <w:r>
+        <w:rPr>
+          <w:rFonts w:ascii="Times New Roman" w:hAnsi="Times New Roman"/>
+        </w:rPr>
+        <w:t xml:space="preserve"> utilized on </w:t>
+      </w:r>
+      <w:r>
+        <w:rPr>
+          <w:rFonts w:ascii="Times New Roman" w:hAnsi="Times New Roman"/>
+        </w:rPr>
+        <w:t xml:space="preserve">these </w:t>
+      </w:r>
+      <w:r>
+        <w:rPr>
+          <w:rFonts w:ascii="Times New Roman" w:hAnsi="Times New Roman"/>
+        </w:rPr>
+        <w:t>initial conditions –</w:t>
+      </w:r>
+      <w:r>
+        <w:rPr>
+          <w:rFonts w:ascii="Times New Roman" w:hAnsi="Times New Roman"/>
+        </w:rPr>
+        <w:t xml:space="preserve"> especially so on inflated balls</w:t>
+      </w:r>
+      <w:r>
+        <w:rPr>
+          <w:rFonts w:ascii="Times New Roman" w:hAnsi="Times New Roman"/>
+        </w:rPr>
+        <w:t>,</w:t>
+      </w:r>
+      <w:r>
+        <w:rPr>
+          <w:rFonts w:ascii="Times New Roman" w:hAnsi="Times New Roman"/>
+        </w:rPr>
+        <w:t xml:space="preserve"> and in post-impact spin [5]. These effects are secondary</w:t>
+      </w:r>
+      <w:r>
+        <w:rPr>
+          <w:rFonts w:ascii="Times New Roman" w:hAnsi="Times New Roman"/>
+        </w:rPr>
+        <w:t>,</w:t>
+      </w:r>
+      <w:r>
+        <w:rPr>
+          <w:rFonts w:ascii="Times New Roman" w:hAnsi="Times New Roman"/>
+        </w:rPr>
+        <w:t xml:space="preserve"> and are </w:t>
+      </w:r>
+      <w:r>
+        <w:rPr>
+          <w:rFonts w:ascii="Times New Roman" w:hAnsi="Times New Roman"/>
+        </w:rPr>
+        <w:t>somewhat</w:t>
+      </w:r>
+      <w:r>
+        <w:rPr>
+          <w:rFonts w:ascii="Times New Roman" w:hAnsi="Times New Roman"/>
+        </w:rPr>
+        <w:t xml:space="preserve"> muted in comparison to the </w:t>
+      </w:r>
+      <w:r>
+        <w:rPr>
+          <w:rFonts w:ascii="Times New Roman" w:hAnsi="Times New Roman"/>
+        </w:rPr>
+        <w:t xml:space="preserve">primary </w:t>
+      </w:r>
+      <w:r>
+        <w:rPr>
+          <w:rFonts w:ascii="Times New Roman" w:hAnsi="Times New Roman"/>
+        </w:rPr>
+        <w:t>effects we will consider here.</w:t>
+      </w:r>
+    </w:p>
+    <w:p>
+      <w:pPr>
+        <w:spacing w:line="480" w:lineRule="auto"/>
+        <w:rPr>
+          <w:rFonts w:ascii="Times New Roman" w:hAnsi="Times New Roman"/>
+        </w:rPr>
+      </w:pPr>
+    </w:p>
+    <w:p>
+      <w:pPr>
+        <w:spacing w:line="480" w:lineRule="auto"/>
         <w:rPr>
           <w:rFonts w:ascii="Times New Roman" w:hAnsi="Times New Roman"/>
           <w:b/>
           <w:sz w:val="26"/>
           <w:szCs w:val="26"/>
         </w:rPr>
-        <w:t xml:space="preserve">the </w:t>
-      </w:r>
+      </w:pPr>
       <w:r>
         <w:rPr>
           <w:rFonts w:ascii="Times New Roman" w:hAnsi="Times New Roman"/>
@@ -970,356 +1525,17 @@
           <w:sz w:val="26"/>
           <w:szCs w:val="26"/>
         </w:rPr>
-        <w:t>Thrown-ball Sport</w:t>
-      </w:r>
-    </w:p>
-    <w:p>
-      <w:pPr>
-        <w:spacing w:line="480" w:lineRule="auto"/>
-        <w:rPr>
-          <w:rFonts w:ascii="Times New Roman" w:hAnsi="Times New Roman"/>
-        </w:rPr>
-      </w:pPr>
-      <w:r>
-        <w:rPr>
-          <w:rFonts w:ascii="Times New Roman" w:hAnsi="Times New Roman"/>
-        </w:rPr>
-        <w:tab/>
-      </w:r>
-      <w:r>
-        <w:rPr>
-          <w:rFonts w:ascii="Times New Roman" w:hAnsi="Times New Roman"/>
-        </w:rPr>
-        <w:t>Relative to the</w:t>
-      </w:r>
-      <w:r>
-        <w:rPr>
-          <w:rFonts w:ascii="Times New Roman" w:hAnsi="Times New Roman"/>
-        </w:rPr>
-        <w:t xml:space="preserve"> player</w:t>
-      </w:r>
-      <w:r>
-        <w:rPr>
-          <w:rFonts w:ascii="Times New Roman" w:hAnsi="Times New Roman"/>
-        </w:rPr>
-        <w:t>, the ball</w:t>
-      </w:r>
-      <w:r>
-        <w:rPr>
-          <w:rFonts w:ascii="Times New Roman" w:hAnsi="Times New Roman"/>
-        </w:rPr>
-        <w:t xml:space="preserve"> has a much lesser mass and generally travels</w:t>
-      </w:r>
-      <w:r>
-        <w:rPr>
-          <w:rFonts w:ascii="Times New Roman" w:hAnsi="Times New Roman"/>
-        </w:rPr>
-        <w:t xml:space="preserve"> at faster rates. In</w:t>
-      </w:r>
-      <w:r>
-        <w:rPr>
-          <w:rFonts w:ascii="Times New Roman" w:hAnsi="Times New Roman"/>
-        </w:rPr>
-        <w:t xml:space="preserve"> almost all thrown-ball sport, the</w:t>
-      </w:r>
-      <w:r>
-        <w:rPr>
-          <w:rFonts w:ascii="Times New Roman" w:hAnsi="Times New Roman"/>
-        </w:rPr>
-        <w:t xml:space="preserve"> ball will operate within a Reynolds num</w:t>
-      </w:r>
-      <w:r>
-        <w:rPr>
-          <w:rFonts w:ascii="Times New Roman" w:hAnsi="Times New Roman"/>
-        </w:rPr>
-        <w:t>ber range of 40,000</w:t>
-      </w:r>
-      <w:r>
-        <w:rPr>
-          <w:rFonts w:ascii="Times New Roman" w:hAnsi="Times New Roman"/>
-        </w:rPr>
-        <w:t xml:space="preserve"> </w:t>
-      </w:r>
-      <w:r>
-        <w:rPr>
-          <w:rFonts w:ascii="Times New Roman" w:hAnsi="Times New Roman"/>
-        </w:rPr>
-        <w:t>-</w:t>
-      </w:r>
-      <w:r>
-        <w:rPr>
-          <w:rFonts w:ascii="Times New Roman" w:hAnsi="Times New Roman"/>
-        </w:rPr>
-        <w:t xml:space="preserve"> </w:t>
-      </w:r>
-      <w:r>
-        <w:rPr>
-          <w:rFonts w:ascii="Times New Roman" w:hAnsi="Times New Roman"/>
-        </w:rPr>
-        <w:t xml:space="preserve">400,000 [2]. </w:t>
-      </w:r>
-      <w:r>
-        <w:rPr>
-          <w:rFonts w:ascii="Times New Roman" w:hAnsi="Times New Roman"/>
-        </w:rPr>
-        <w:t xml:space="preserve">The ball </w:t>
-      </w:r>
-      <w:r>
-        <w:rPr>
-          <w:rFonts w:ascii="Times New Roman" w:hAnsi="Times New Roman"/>
-        </w:rPr>
-        <w:t xml:space="preserve">often encounters aerodynamic forces that impose quite significant effects. </w:t>
-      </w:r>
-      <w:r>
-        <w:rPr>
-          <w:rFonts w:ascii="Times New Roman" w:hAnsi="Times New Roman"/>
-        </w:rPr>
-        <w:t>Not only is it significant in magnitu</w:t>
-      </w:r>
-      <w:r>
-        <w:rPr>
-          <w:rFonts w:ascii="Times New Roman" w:hAnsi="Times New Roman"/>
-        </w:rPr>
-        <w:t>de, one would be amiss to forgo aerodynamic consideration</w:t>
-      </w:r>
-      <w:r>
-        <w:rPr>
-          <w:rFonts w:ascii="Times New Roman" w:hAnsi="Times New Roman"/>
-        </w:rPr>
-        <w:t xml:space="preserve"> in thrown-ball sport. </w:t>
-      </w:r>
-      <w:r>
-        <w:rPr>
-          <w:rFonts w:ascii="Times New Roman" w:hAnsi="Times New Roman"/>
-        </w:rPr>
-        <w:t xml:space="preserve">Indeed, it is often the situational goal of the player to impose specific aerodynamic forces onto the ball in its travel. </w:t>
-      </w:r>
-      <w:r>
-        <w:rPr>
-          <w:rFonts w:ascii="Times New Roman" w:hAnsi="Times New Roman"/>
-        </w:rPr>
-        <w:t>In typical travel, a thrown ball may experience an opposing force compar</w:t>
-      </w:r>
-      <w:r>
-        <w:rPr>
-          <w:rFonts w:ascii="Times New Roman" w:hAnsi="Times New Roman"/>
-        </w:rPr>
-        <w:t>able to its respective weight [3</w:t>
-      </w:r>
-      <w:r>
-        <w:rPr>
-          <w:rFonts w:ascii="Times New Roman" w:hAnsi="Times New Roman"/>
-        </w:rPr>
-        <w:t xml:space="preserve">]. Namely, this is the air drag it encounters. </w:t>
-      </w:r>
-      <w:r>
-        <w:rPr>
-          <w:rFonts w:ascii="Times New Roman" w:hAnsi="Times New Roman"/>
-        </w:rPr>
-        <w:t>A ball in flight can also generate large forces perpendicular to its travel, with magni</w:t>
-      </w:r>
-      <w:r>
-        <w:rPr>
-          <w:rFonts w:ascii="Times New Roman" w:hAnsi="Times New Roman"/>
-        </w:rPr>
-        <w:t xml:space="preserve">tude around 50% of </w:t>
-      </w:r>
-      <w:r>
-        <w:rPr>
-          <w:rFonts w:ascii="Times New Roman" w:hAnsi="Times New Roman"/>
-        </w:rPr>
-        <w:t xml:space="preserve">that of </w:t>
-      </w:r>
-      <w:r>
-        <w:rPr>
-          <w:rFonts w:ascii="Times New Roman" w:hAnsi="Times New Roman"/>
-        </w:rPr>
-        <w:t xml:space="preserve">its weight. </w:t>
-      </w:r>
-      <w:r>
-        <w:rPr>
-          <w:rFonts w:ascii="Times New Roman" w:hAnsi="Times New Roman"/>
-        </w:rPr>
-        <w:t xml:space="preserve">This factor is </w:t>
-      </w:r>
-      <w:r>
-        <w:rPr>
-          <w:rFonts w:ascii="Times New Roman" w:hAnsi="Times New Roman"/>
-        </w:rPr>
-        <w:t xml:space="preserve">largely influenced by any spin applied to the ball, and by its </w:t>
-      </w:r>
-      <w:r>
-        <w:rPr>
-          <w:rFonts w:ascii="Times New Roman" w:hAnsi="Times New Roman"/>
-        </w:rPr>
-        <w:t xml:space="preserve">surface geometry </w:t>
-      </w:r>
-      <w:r>
-        <w:rPr>
-          <w:rFonts w:ascii="Times New Roman" w:hAnsi="Times New Roman"/>
-        </w:rPr>
-        <w:t xml:space="preserve">relative to </w:t>
-      </w:r>
-      <w:r>
-        <w:rPr>
-          <w:rFonts w:ascii="Times New Roman" w:hAnsi="Times New Roman"/>
-        </w:rPr>
-        <w:t>its</w:t>
-      </w:r>
-      <w:r>
-        <w:rPr>
-          <w:rFonts w:ascii="Times New Roman" w:hAnsi="Times New Roman"/>
-        </w:rPr>
-        <w:t xml:space="preserve"> </w:t>
-      </w:r>
-      <w:r>
-        <w:rPr>
-          <w:rFonts w:ascii="Times New Roman" w:hAnsi="Times New Roman"/>
-        </w:rPr>
-        <w:t xml:space="preserve">motion [4]. </w:t>
-      </w:r>
-    </w:p>
-    <w:p>
-      <w:pPr>
-        <w:spacing w:line="480" w:lineRule="auto"/>
-        <w:ind w:firstLine="720"/>
-        <w:rPr>
-          <w:rFonts w:ascii="Times New Roman" w:hAnsi="Times New Roman"/>
-        </w:rPr>
-      </w:pPr>
-      <w:r>
-        <w:rPr>
-          <w:rFonts w:ascii="Times New Roman" w:hAnsi="Times New Roman"/>
-        </w:rPr>
-        <w:t>In throwing, passing, shooting, or hitting the ball, p</w:t>
-      </w:r>
-      <w:r>
-        <w:rPr>
-          <w:rFonts w:ascii="Times New Roman" w:hAnsi="Times New Roman"/>
-        </w:rPr>
-        <w:t xml:space="preserve">layers will often apply </w:t>
-      </w:r>
-      <w:r>
-        <w:rPr>
-          <w:rFonts w:ascii="Times New Roman" w:hAnsi="Times New Roman"/>
-        </w:rPr>
-        <w:t xml:space="preserve">specific initial conditions to its travel in order to achieve beneficial aerodynamic effects. </w:t>
-      </w:r>
-      <w:r>
-        <w:rPr>
-          <w:rFonts w:ascii="Times New Roman" w:hAnsi="Times New Roman"/>
-        </w:rPr>
-        <w:t xml:space="preserve">These conditions are typically applied by contact forces normal and tangent to the ball surface [5]. </w:t>
-      </w:r>
-      <w:r>
-        <w:rPr>
-          <w:rFonts w:ascii="Times New Roman" w:hAnsi="Times New Roman"/>
-        </w:rPr>
-        <w:t xml:space="preserve">Examples include a spiral, backspin, topspin, lateral rotation, or knuckling. These effects can be situationally advantageous to the player as to achieve greater travel distance on the thrown ball, to cause an opposing player to miss </w:t>
-      </w:r>
-      <w:r>
-        <w:rPr>
-          <w:rFonts w:ascii="Times New Roman" w:hAnsi="Times New Roman"/>
-        </w:rPr>
-        <w:t xml:space="preserve">the ball in flight </w:t>
-      </w:r>
-      <w:r>
-        <w:rPr>
-          <w:rFonts w:ascii="Times New Roman" w:hAnsi="Times New Roman"/>
-        </w:rPr>
-        <w:t>by</w:t>
-      </w:r>
-      <w:r>
-        <w:rPr>
-          <w:rFonts w:ascii="Times New Roman" w:hAnsi="Times New Roman"/>
-        </w:rPr>
-        <w:t xml:space="preserve"> unexpected pathing, or </w:t>
-      </w:r>
-      <w:r>
-        <w:rPr>
-          <w:rFonts w:ascii="Times New Roman" w:hAnsi="Times New Roman"/>
-        </w:rPr>
-        <w:t xml:space="preserve">to </w:t>
-      </w:r>
-      <w:r>
-        <w:rPr>
-          <w:rFonts w:ascii="Times New Roman" w:hAnsi="Times New Roman"/>
-        </w:rPr>
-        <w:t xml:space="preserve">bypass an opposing player or obstacle. </w:t>
-      </w:r>
-      <w:r>
-        <w:rPr>
-          <w:rFonts w:ascii="Times New Roman" w:hAnsi="Times New Roman"/>
-        </w:rPr>
-        <w:t>It is also worth noting that ball compression is sometimes</w:t>
-      </w:r>
-      <w:r>
-        <w:rPr>
-          <w:rFonts w:ascii="Times New Roman" w:hAnsi="Times New Roman"/>
-        </w:rPr>
-        <w:t xml:space="preserve"> utilized on initial conditions –</w:t>
-      </w:r>
-      <w:r>
-        <w:rPr>
-          <w:rFonts w:ascii="Times New Roman" w:hAnsi="Times New Roman"/>
-        </w:rPr>
-        <w:t xml:space="preserve"> especially so on inflated balls</w:t>
-      </w:r>
-      <w:r>
-        <w:rPr>
-          <w:rFonts w:ascii="Times New Roman" w:hAnsi="Times New Roman"/>
-        </w:rPr>
-        <w:t>,</w:t>
-      </w:r>
-      <w:r>
-        <w:rPr>
-          <w:rFonts w:ascii="Times New Roman" w:hAnsi="Times New Roman"/>
-        </w:rPr>
-        <w:t xml:space="preserve"> and in post-impact spin [5]. These effects are secondary</w:t>
-      </w:r>
-      <w:r>
-        <w:rPr>
-          <w:rFonts w:ascii="Times New Roman" w:hAnsi="Times New Roman"/>
-        </w:rPr>
-        <w:t>,</w:t>
-      </w:r>
-      <w:r>
-        <w:rPr>
-          <w:rFonts w:ascii="Times New Roman" w:hAnsi="Times New Roman"/>
-        </w:rPr>
-        <w:t xml:space="preserve"> and are </w:t>
-      </w:r>
-      <w:r>
-        <w:rPr>
-          <w:rFonts w:ascii="Times New Roman" w:hAnsi="Times New Roman"/>
-        </w:rPr>
-        <w:t>somewhat</w:t>
-      </w:r>
-      <w:r>
-        <w:rPr>
-          <w:rFonts w:ascii="Times New Roman" w:hAnsi="Times New Roman"/>
-        </w:rPr>
-        <w:t xml:space="preserve"> muted in comparison to the effects we will primarily consider here.</w:t>
-      </w:r>
-    </w:p>
-    <w:p>
-      <w:pPr>
-        <w:spacing w:line="480" w:lineRule="auto"/>
-        <w:rPr>
-          <w:rFonts w:ascii="Times New Roman" w:hAnsi="Times New Roman"/>
-        </w:rPr>
-      </w:pPr>
-    </w:p>
-    <w:p>
-      <w:pPr>
-        <w:spacing w:line="480" w:lineRule="auto"/>
+        <w:t xml:space="preserve">Detailed Aerodynamics </w:t>
+      </w:r>
+      <w:r>
         <w:rPr>
           <w:rFonts w:ascii="Times New Roman" w:hAnsi="Times New Roman"/>
           <w:b/>
           <w:sz w:val="26"/>
           <w:szCs w:val="26"/>
         </w:rPr>
-      </w:pPr>
+        <w:t>in</w:t>
+      </w:r>
       <w:r>
         <w:rPr>
           <w:rFonts w:ascii="Times New Roman" w:hAnsi="Times New Roman"/>
@@ -1327,25 +1543,7 @@
           <w:sz w:val="26"/>
           <w:szCs w:val="26"/>
         </w:rPr>
-        <w:t xml:space="preserve">Detailed Aerodynamics </w:t>
-      </w:r>
-      <w:r>
-        <w:rPr>
-          <w:rFonts w:ascii="Times New Roman" w:hAnsi="Times New Roman"/>
-          <w:b/>
-          <w:sz w:val="26"/>
-          <w:szCs w:val="26"/>
-        </w:rPr>
-        <w:t>in</w:t>
-      </w:r>
-      <w:r>
-        <w:rPr>
-          <w:rFonts w:ascii="Times New Roman" w:hAnsi="Times New Roman"/>
-          <w:b/>
-          <w:sz w:val="26"/>
-          <w:szCs w:val="26"/>
-        </w:rPr>
-        <w:t xml:space="preserve"> the Thrown-ball Sport</w:t>
+        <w:t xml:space="preserve"> Thrown-ball Sport</w:t>
       </w:r>
     </w:p>
     <w:p>
@@ -1634,7 +1832,19 @@
         <w:rPr>
           <w:rFonts w:ascii="Times New Roman" w:hAnsi="Times New Roman"/>
         </w:rPr>
-        <w:t>A simple Second Law representation of the forces applied to a thrown ball in flight is then given by:</w:t>
+        <w:t>A simple Second Law representation of the</w:t>
+      </w:r>
+      <w:r>
+        <w:rPr>
+          <w:rFonts w:ascii="Times New Roman" w:hAnsi="Times New Roman"/>
+        </w:rPr>
+        <w:t>se</w:t>
+      </w:r>
+      <w:r>
+        <w:rPr>
+          <w:rFonts w:ascii="Times New Roman" w:hAnsi="Times New Roman"/>
+        </w:rPr>
+        <w:t xml:space="preserve"> forces applied to a thrown ball in flight is then given by:</w:t>
       </w:r>
     </w:p>
     <w:p>
@@ -1714,19 +1924,49 @@
         <w:rPr>
           <w:rFonts w:ascii="Times New Roman" w:hAnsi="Times New Roman"/>
         </w:rPr>
-        <w:t>is seen to depend on drag coefficient, the free stream fluid density, the</w:t>
-      </w:r>
-      <w:r>
-        <w:rPr>
-          <w:rFonts w:ascii="Times New Roman" w:hAnsi="Times New Roman"/>
-        </w:rPr>
-        <w:t xml:space="preserve"> travel</w:t>
-      </w:r>
-      <w:r>
-        <w:rPr>
-          <w:rFonts w:ascii="Times New Roman" w:hAnsi="Times New Roman"/>
-        </w:rPr>
-        <w:t xml:space="preserve"> speed, and the reference area. What isn’t shown in this equation is that </w:t>
+        <w:t>is seen to depend on drag coefficient</w:t>
+      </w:r>
+      <w:r>
+        <w:rPr>
+          <w:rFonts w:ascii="Times New Roman" w:hAnsi="Times New Roman"/>
+        </w:rPr>
+        <w:t xml:space="preserve">, the </w:t>
+      </w:r>
+      <w:r>
+        <w:rPr>
+          <w:rFonts w:ascii="Times New Roman" w:hAnsi="Times New Roman"/>
+        </w:rPr>
+        <w:t>fluid density, the</w:t>
+      </w:r>
+      <w:r>
+        <w:rPr>
+          <w:rFonts w:ascii="Times New Roman" w:hAnsi="Times New Roman"/>
+        </w:rPr>
+        <w:t xml:space="preserve"> </w:t>
+      </w:r>
+      <w:r>
+        <w:rPr>
+          <w:rFonts w:ascii="Times New Roman" w:hAnsi="Times New Roman"/>
+        </w:rPr>
+        <w:t>relative</w:t>
+      </w:r>
+      <w:r>
+        <w:rPr>
+          <w:rFonts w:ascii="Times New Roman" w:hAnsi="Times New Roman"/>
+        </w:rPr>
+        <w:t xml:space="preserve"> speed, and the reference area. What isn’t </w:t>
+      </w:r>
+      <w:r>
+        <w:rPr>
+          <w:rFonts w:ascii="Times New Roman" w:hAnsi="Times New Roman"/>
+        </w:rPr>
+        <w:t xml:space="preserve">explicitly </w:t>
+      </w:r>
+      <w:r>
+        <w:rPr>
+          <w:rFonts w:ascii="Times New Roman" w:hAnsi="Times New Roman"/>
+        </w:rPr>
+        <w:t xml:space="preserve">shown in this equation is that </w:t>
       </w:r>
       <w:r>
         <w:rPr>
@@ -1780,7 +2020,32 @@
         <w:rPr>
           <w:rFonts w:ascii="Times New Roman" w:hAnsi="Times New Roman"/>
         </w:rPr>
-        <w:t xml:space="preserve"> saw that as surface roughness increases, drag crisis is induced at lower Reynolds number and becomes less severe. Rotation has also been found to influence </w:t>
+        <w:t xml:space="preserve"> </w:t>
+      </w:r>
+      <w:r>
+        <w:rPr>
+          <w:rFonts w:ascii="Times New Roman" w:hAnsi="Times New Roman"/>
+          <w:i/>
+        </w:rPr>
+        <w:t>et al.</w:t>
+      </w:r>
+      <w:r>
+        <w:rPr>
+          <w:rFonts w:ascii="Times New Roman" w:hAnsi="Times New Roman"/>
+        </w:rPr>
+        <w:t xml:space="preserve"> saw that as surface roughness increases, drag crisis is induced at lower Reynolds number and becomes less severe. Rotation has been found to </w:t>
+      </w:r>
+      <w:r>
+        <w:rPr>
+          <w:rFonts w:ascii="Times New Roman" w:hAnsi="Times New Roman"/>
+        </w:rPr>
+        <w:t>increase</w:t>
+      </w:r>
+      <w:r>
+        <w:rPr>
+          <w:rFonts w:ascii="Times New Roman" w:hAnsi="Times New Roman"/>
+        </w:rPr>
+        <w:t xml:space="preserve"> </w:t>
       </w:r>
       <m:oMath>
         <m:sSub>
@@ -1838,7 +2103,19 @@
         <w:rPr>
           <w:rFonts w:ascii="Times New Roman" w:hAnsi="Times New Roman"/>
         </w:rPr>
-        <w:t>Surface interruptions such as stitching are also found to significantly influence the aerodynamic effects encountered by the ball, yielding highe</w:t>
+        <w:t>Surface interruptions such as stitching</w:t>
+      </w:r>
+      <w:r>
+        <w:rPr>
+          <w:rFonts w:ascii="Times New Roman" w:hAnsi="Times New Roman"/>
+        </w:rPr>
+        <w:t xml:space="preserve"> and lacing</w:t>
+      </w:r>
+      <w:r>
+        <w:rPr>
+          <w:rFonts w:ascii="Times New Roman" w:hAnsi="Times New Roman"/>
+        </w:rPr>
+        <w:t xml:space="preserve"> are also found to significantly influence the aerodynamic effects encountered by the ball, yielding highe</w:t>
       </w:r>
       <w:r>
         <w:rPr>
@@ -1865,13 +2142,85 @@
         <w:rPr>
           <w:rFonts w:ascii="Times New Roman" w:hAnsi="Times New Roman"/>
         </w:rPr>
-        <w:t xml:space="preserve">It is also important to consider the impact spin has on the ball’s lift. Commonly known as the Magnus effect, spin has significant impact on the lifting and lateral aerodynamic forces encountered by all balls being considered [9]. These </w:t>
-      </w:r>
-      <w:r>
-        <w:rPr>
-          <w:rFonts w:ascii="Times New Roman" w:hAnsi="Times New Roman"/>
-        </w:rPr>
-        <w:t xml:space="preserve">forces are perpendicular to the ball’s travel, and results in a lateral or lift coefficient around 0.3 [10]. </w:t>
+        <w:t xml:space="preserve">It is important to consider the impact </w:t>
+      </w:r>
+      <w:r>
+        <w:rPr>
+          <w:rFonts w:ascii="Times New Roman" w:hAnsi="Times New Roman"/>
+        </w:rPr>
+        <w:t xml:space="preserve">that </w:t>
+      </w:r>
+      <w:r>
+        <w:rPr>
+          <w:rFonts w:ascii="Times New Roman" w:hAnsi="Times New Roman"/>
+        </w:rPr>
+        <w:t xml:space="preserve">spin has on the ball’s lift. Commonly known as the Magnus effect, spin has significant </w:t>
+      </w:r>
+      <w:r>
+        <w:rPr>
+          <w:rFonts w:ascii="Times New Roman" w:hAnsi="Times New Roman"/>
+        </w:rPr>
+        <w:t>influence</w:t>
+      </w:r>
+      <w:r>
+        <w:rPr>
+          <w:rFonts w:ascii="Times New Roman" w:hAnsi="Times New Roman"/>
+        </w:rPr>
+        <w:t xml:space="preserve"> on the lifting and lateral aerodynamic forces encountered by all </w:t>
+      </w:r>
+      <w:r>
+        <w:rPr>
+          <w:rFonts w:ascii="Times New Roman" w:hAnsi="Times New Roman"/>
+        </w:rPr>
+        <w:t xml:space="preserve">thrown </w:t>
+      </w:r>
+      <w:r>
+        <w:rPr>
+          <w:rFonts w:ascii="Times New Roman" w:hAnsi="Times New Roman"/>
+        </w:rPr>
+        <w:t xml:space="preserve">balls </w:t>
+      </w:r>
+      <w:r>
+        <w:rPr>
+          <w:rFonts w:ascii="Times New Roman" w:hAnsi="Times New Roman"/>
+        </w:rPr>
+        <w:t xml:space="preserve">being </w:t>
+      </w:r>
+      <w:r>
+        <w:rPr>
+          <w:rFonts w:ascii="Times New Roman" w:hAnsi="Times New Roman"/>
+        </w:rPr>
+        <w:t xml:space="preserve">considered [9]. These </w:t>
+      </w:r>
+      <w:r>
+        <w:rPr>
+          <w:rFonts w:ascii="Times New Roman" w:hAnsi="Times New Roman"/>
+        </w:rPr>
+        <w:t xml:space="preserve">forces </w:t>
+      </w:r>
+      <w:r>
+        <w:rPr>
+          <w:rFonts w:ascii="Times New Roman" w:hAnsi="Times New Roman"/>
+        </w:rPr>
+        <w:t>produce effects</w:t>
+      </w:r>
+      <w:r>
+        <w:rPr>
+          <w:rFonts w:ascii="Times New Roman" w:hAnsi="Times New Roman"/>
+        </w:rPr>
+        <w:t xml:space="preserve"> perpendicular t</w:t>
+      </w:r>
+      <w:r>
+        <w:rPr>
+          <w:rFonts w:ascii="Times New Roman" w:hAnsi="Times New Roman"/>
+        </w:rPr>
+        <w:t>o the ball’s travel, and result</w:t>
+      </w:r>
+      <w:r>
+        <w:rPr>
+          <w:rFonts w:ascii="Times New Roman" w:hAnsi="Times New Roman"/>
+        </w:rPr>
+        <w:t xml:space="preserve"> in a lateral or lift coefficient around 0.3 [10]. </w:t>
       </w:r>
       <w:r>
         <w:rPr>
@@ -1964,7 +2313,269 @@
         <w:rPr>
           <w:rFonts w:ascii="Times New Roman" w:hAnsi="Times New Roman"/>
         </w:rPr>
-        <w:t xml:space="preserve">That is to say, as a ball travels through air with an applied spin, one side of the ball is rotating forward and the opposing side rotating backward relative to oncoming airflow. The side that is rotates against the airflow consequently experiences a faster airflow relative to its surface, and the side rotating with the airflow sees a slower velocity. This </w:t>
+        <w:t xml:space="preserve">That is to say, as a ball travels through air with an applied spin, one side of the ball </w:t>
+      </w:r>
+      <w:r>
+        <w:rPr>
+          <w:rFonts w:ascii="Times New Roman" w:hAnsi="Times New Roman"/>
+        </w:rPr>
+        <w:t>rotates</w:t>
+      </w:r>
+      <w:r>
+        <w:rPr>
+          <w:rFonts w:ascii="Times New Roman" w:hAnsi="Times New Roman"/>
+        </w:rPr>
+        <w:t xml:space="preserve"> forwar</w:t>
+      </w:r>
+      <w:r>
+        <w:rPr>
+          <w:rFonts w:ascii="Times New Roman" w:hAnsi="Times New Roman"/>
+        </w:rPr>
+        <w:t>d and the opposing side rotates</w:t>
+      </w:r>
+      <w:r>
+        <w:rPr>
+          <w:rFonts w:ascii="Times New Roman" w:hAnsi="Times New Roman"/>
+        </w:rPr>
+        <w:t xml:space="preserve"> backward relative to oncoming airflow. The side that</w:t>
+      </w:r>
+      <w:r>
+        <w:rPr>
+          <w:rFonts w:ascii="Times New Roman" w:hAnsi="Times New Roman"/>
+        </w:rPr>
+        <w:t xml:space="preserve"> is rotates against the airflow </w:t>
+      </w:r>
+      <w:r>
+        <w:rPr>
+          <w:rFonts w:ascii="Times New Roman" w:hAnsi="Times New Roman"/>
+        </w:rPr>
+        <w:t>consequently experiences a faster airflow relative to its surface, and the side rotating with the airflow sees a slower velocity.</w:t>
+      </w:r>
+      <w:r>
+        <w:rPr>
+          <w:rFonts w:ascii="Times New Roman" w:hAnsi="Times New Roman"/>
+        </w:rPr>
+        <w:t xml:space="preserve"> </w:t>
+      </w:r>
+      <w:r>
+        <w:rPr>
+          <w:rFonts w:ascii="Times New Roman" w:hAnsi="Times New Roman"/>
+        </w:rPr>
+        <w:t xml:space="preserve">This </w:t>
+      </w:r>
+      <w:r>
+        <w:rPr>
+          <w:rFonts w:ascii="Times New Roman" w:hAnsi="Times New Roman"/>
+        </w:rPr>
+        <w:t xml:space="preserve">results in </w:t>
+      </w:r>
+    </w:p>
+    <w:p>
+      <w:pPr>
+        <w:spacing w:line="480" w:lineRule="auto"/>
+        <w:rPr>
+          <w:rFonts w:ascii="Times New Roman" w:hAnsi="Times New Roman"/>
+        </w:rPr>
+      </w:pPr>
+      <w:r>
+        <w:rPr>
+          <w:rFonts w:ascii="Times New Roman" w:hAnsi="Times New Roman"/>
+          <w:noProof/>
+        </w:rPr>
+        <mc:AlternateContent>
+          <mc:Choice Requires="wps">
+            <w:drawing>
+              <wp:anchor distT="0" distB="0" distL="114300" distR="114300" simplePos="0" relativeHeight="251663360" behindDoc="0" locked="0" layoutInCell="1" allowOverlap="1" wp14:anchorId="2AAB42B0" wp14:editId="45669C0D">
+                <wp:simplePos x="0" y="0"/>
+                <wp:positionH relativeFrom="column">
+                  <wp:posOffset>2514600</wp:posOffset>
+                </wp:positionH>
+                <wp:positionV relativeFrom="paragraph">
+                  <wp:posOffset>4114800</wp:posOffset>
+                </wp:positionV>
+                <wp:extent cx="3086100" cy="228600"/>
+                <wp:effectExtent l="0" t="0" r="0" b="0"/>
+                <wp:wrapSquare wrapText="bothSides"/>
+                <wp:docPr id="9" name="Text Box 9"/>
+                <wp:cNvGraphicFramePr/>
+                <a:graphic xmlns:a="http://schemas.openxmlformats.org/drawingml/2006/main">
+                  <a:graphicData uri="http://schemas.microsoft.com/office/word/2010/wordprocessingShape">
+                    <wps:wsp>
+                      <wps:cNvSpPr txBox="1"/>
+                      <wps:spPr>
+                        <a:xfrm>
+                          <a:off x="0" y="0"/>
+                          <a:ext cx="3086100" cy="228600"/>
+                        </a:xfrm>
+                        <a:prstGeom prst="rect">
+                          <a:avLst/>
+                        </a:prstGeom>
+                        <a:noFill/>
+                        <a:ln>
+                          <a:noFill/>
+                        </a:ln>
+                        <a:effectLst/>
+                        <a:extLst>
+                          <a:ext uri="{C572A759-6A51-4108-AA02-DFA0A04FC94B}">
+                            <ma14:wrappingTextBoxFlag xmlns:ma14="http://schemas.microsoft.com/office/mac/drawingml/2011/main"/>
+                          </a:ext>
+                        </a:extLst>
+                      </wps:spPr>
+                      <wps:style>
+                        <a:lnRef idx="0">
+                          <a:schemeClr val="accent1"/>
+                        </a:lnRef>
+                        <a:fillRef idx="0">
+                          <a:schemeClr val="accent1"/>
+                        </a:fillRef>
+                        <a:effectRef idx="0">
+                          <a:schemeClr val="accent1"/>
+                        </a:effectRef>
+                        <a:fontRef idx="minor">
+                          <a:schemeClr val="dk1"/>
+                        </a:fontRef>
+                      </wps:style>
+                      <wps:txbx>
+                        <w:txbxContent>
+                          <w:p>
+                            <w:pPr>
+                              <w:rPr>
+                                <w:rFonts w:ascii="Times New Roman" w:hAnsi="Times New Roman" w:cs="Times New Roman"/>
+                                <w:sz w:val="20"/>
+                                <w:szCs w:val="20"/>
+                              </w:rPr>
+                            </w:pPr>
+                            <w:r>
+                              <w:rPr>
+                                <w:rFonts w:ascii="Times New Roman" w:hAnsi="Times New Roman" w:cs="Times New Roman"/>
+                                <w:b/>
+                                <w:sz w:val="20"/>
+                                <w:szCs w:val="20"/>
+                              </w:rPr>
+                              <w:t xml:space="preserve">Fig. </w:t>
+                            </w:r>
+                            <w:r>
+                              <w:rPr>
+                                <w:rFonts w:ascii="Times New Roman" w:hAnsi="Times New Roman" w:cs="Times New Roman"/>
+                                <w:b/>
+                                <w:sz w:val="20"/>
+                                <w:szCs w:val="20"/>
+                              </w:rPr>
+                              <w:t>2</w:t>
+                            </w:r>
+                            <w:r>
+                              <w:rPr>
+                                <w:rFonts w:ascii="Times New Roman" w:hAnsi="Times New Roman" w:cs="Times New Roman"/>
+                                <w:sz w:val="20"/>
+                                <w:szCs w:val="20"/>
+                              </w:rPr>
+                              <w:t xml:space="preserve">: Pallis </w:t>
+                            </w:r>
+                            <w:r>
+                              <w:rPr>
+                                <w:rFonts w:ascii="Times New Roman" w:hAnsi="Times New Roman" w:cs="Times New Roman"/>
+                                <w:i/>
+                                <w:sz w:val="20"/>
+                                <w:szCs w:val="20"/>
+                              </w:rPr>
+                              <w:t>et al.</w:t>
+                            </w:r>
+                            <w:r>
+                              <w:rPr>
+                                <w:rFonts w:ascii="Times New Roman" w:hAnsi="Times New Roman" w:cs="Times New Roman"/>
+                                <w:sz w:val="20"/>
+                                <w:szCs w:val="20"/>
+                              </w:rPr>
+                              <w:t xml:space="preserve"> flow visualization over a cricket ball.</w:t>
+                            </w:r>
+                          </w:p>
+                          <w:p/>
+                        </w:txbxContent>
+                      </wps:txbx>
+                      <wps:bodyPr rot="0" spcFirstLastPara="0" vertOverflow="overflow" horzOverflow="overflow" vert="horz" wrap="square" lIns="91440" tIns="45720" rIns="91440" bIns="45720" numCol="1" spcCol="0" rtlCol="0" fromWordArt="0" anchor="t" anchorCtr="0" forceAA="0" compatLnSpc="1">
+                        <a:prstTxWarp prst="textNoShape">
+                          <a:avLst/>
+                        </a:prstTxWarp>
+                        <a:noAutofit/>
+                      </wps:bodyPr>
+                    </wps:wsp>
+                  </a:graphicData>
+                </a:graphic>
+                <wp14:sizeRelH relativeFrom="margin">
+                  <wp14:pctWidth>0</wp14:pctWidth>
+                </wp14:sizeRelH>
+              </wp:anchor>
+            </w:drawing>
+          </mc:Choice>
+          <mc:Fallback>
+            <w:pict>
+              <v:shapetype id="_x0000_t202" coordsize="21600,21600" o:spt="202" path="m0,0l0,21600,21600,21600,21600,0xe">
+                <v:stroke joinstyle="miter"/>
+                <v:path gradientshapeok="t" o:connecttype="rect"/>
+              </v:shapetype>
+              <v:shape id="Text Box 9" o:spid="_x0000_s1026" type="#_x0000_t202" style="position:absolute;margin-left:198pt;margin-top:324pt;width:243pt;height:18pt;z-index:251663360;visibility:visible;mso-wrap-style:square;mso-width-percent:0;mso-wrap-distance-left:9pt;mso-wrap-distance-top:0;mso-wrap-distance-right:9pt;mso-wrap-distance-bottom:0;mso-position-horizontal:absolute;mso-position-horizontal-relative:text;mso-position-vertical:absolute;mso-position-vertical-relative:text;mso-width-percent:0;mso-width-relative:margin;v-text-anchor:top" o:gfxdata="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" filled="f" stroked="f">
+                <v:textbox>
+                  <w:txbxContent>
+                    <w:p>
+                      <w:pPr>
+                        <w:rPr>
+                          <w:rFonts w:ascii="Times New Roman" w:hAnsi="Times New Roman" w:cs="Times New Roman"/>
+                          <w:sz w:val="20"/>
+                          <w:szCs w:val="20"/>
+                        </w:rPr>
+                      </w:pPr>
+                      <w:r>
+                        <w:rPr>
+                          <w:rFonts w:ascii="Times New Roman" w:hAnsi="Times New Roman" w:cs="Times New Roman"/>
+                          <w:b/>
+                          <w:sz w:val="20"/>
+                          <w:szCs w:val="20"/>
+                        </w:rPr>
+                        <w:t xml:space="preserve">Fig. </w:t>
+                      </w:r>
+                      <w:r>
+                        <w:rPr>
+                          <w:rFonts w:ascii="Times New Roman" w:hAnsi="Times New Roman" w:cs="Times New Roman"/>
+                          <w:b/>
+                          <w:sz w:val="20"/>
+                          <w:szCs w:val="20"/>
+                        </w:rPr>
+                        <w:t>2</w:t>
+                      </w:r>
+                      <w:r>
+                        <w:rPr>
+                          <w:rFonts w:ascii="Times New Roman" w:hAnsi="Times New Roman" w:cs="Times New Roman"/>
+                          <w:sz w:val="20"/>
+                          <w:szCs w:val="20"/>
+                        </w:rPr>
+                        <w:t xml:space="preserve">: Pallis </w:t>
+                      </w:r>
+                      <w:r>
+                        <w:rPr>
+                          <w:rFonts w:ascii="Times New Roman" w:hAnsi="Times New Roman" w:cs="Times New Roman"/>
+                          <w:i/>
+                          <w:sz w:val="20"/>
+                          <w:szCs w:val="20"/>
+                        </w:rPr>
+                        <w:t>et al.</w:t>
+                      </w:r>
+                      <w:r>
+                        <w:rPr>
+                          <w:rFonts w:ascii="Times New Roman" w:hAnsi="Times New Roman" w:cs="Times New Roman"/>
+                          <w:sz w:val="20"/>
+                          <w:szCs w:val="20"/>
+                        </w:rPr>
+                        <w:t xml:space="preserve"> flow visualization over a cricket ball.</w:t>
+                      </w:r>
+                    </w:p>
+                    <w:p/>
+                  </w:txbxContent>
+                </v:textbox>
+                <w10:wrap type="square"/>
+              </v:shape>
+            </w:pict>
+          </mc:Fallback>
+        </mc:AlternateContent>
       </w:r>
       <w:r>
         <w:rPr>
@@ -2046,7 +2657,7 @@
         <w:rPr>
           <w:rFonts w:ascii="Times New Roman" w:hAnsi="Times New Roman"/>
         </w:rPr>
-        <w:t xml:space="preserve">results in unequal opposing pressures and </w:t>
+        <w:t xml:space="preserve">unequal opposing pressures and </w:t>
       </w:r>
       <w:r>
         <w:rPr>
@@ -2071,12 +2682,6 @@
           <w:rFonts w:ascii="Times New Roman" w:hAnsi="Times New Roman"/>
         </w:rPr>
         <w:t xml:space="preserve">eral and/or lifting force [11]. </w:t>
-      </w:r>
-      <w:r>
-        <w:rPr>
-          <w:rFonts w:ascii="Times New Roman" w:hAnsi="Times New Roman"/>
-        </w:rPr>
-        <w:t xml:space="preserve">This effect is akin to the well-documented fluid mechanics </w:t>
       </w:r>
       <w:r>
         <w:rPr>
@@ -2211,11 +2816,7 @@
           </mc:Choice>
           <mc:Fallback>
             <w:pict>
-              <v:shapetype id="_x0000_t202" coordsize="21600,21600" o:spt="202" path="m0,0l0,21600,21600,21600,21600,0xe">
-                <v:stroke joinstyle="miter"/>
-                <v:path gradientshapeok="t" o:connecttype="rect"/>
-              </v:shapetype>
-              <v:shape id="Text Box 4" o:spid="_x0000_s1026" type="#_x0000_t202" style="position:absolute;margin-left:180pt;margin-top:2in;width:270pt;height:27pt;z-index:251662336;visibility:visible;mso-wrap-style:square;mso-width-percent:0;mso-height-percent:0;mso-wrap-distance-left:9pt;mso-wrap-distance-top:0;mso-wrap-distance-right:9pt;mso-wrap-distance-bottom:0;mso-position-horizontal:absolute;mso-position-horizontal-relative:text;mso-position-vertical:absolute;mso-position-vertical-relative:text;mso-width-percent:0;mso-height-percent:0;mso-width-relative:margin;mso-height-relative:margin;v-text-anchor:top" o:gfxdata="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" filled="f" stroked="f">
+              <v:shape id="Text Box 4" o:spid="_x0000_s1027" type="#_x0000_t202" style="position:absolute;margin-left:180pt;margin-top:2in;width:270pt;height:27pt;z-index:251662336;visibility:visible;mso-wrap-style:square;mso-width-percent:0;mso-height-percent:0;mso-wrap-distance-left:9pt;mso-wrap-distance-top:0;mso-wrap-distance-right:9pt;mso-wrap-distance-bottom:0;mso-position-horizontal:absolute;mso-position-horizontal-relative:text;mso-position-vertical:absolute;mso-position-vertical-relative:text;mso-width-percent:0;mso-height-percent:0;mso-width-relative:margin;mso-height-relative:margin;v-text-anchor:top" o:gfxdata="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" filled="f" stroked="f">
                 <v:textbox>
                   <w:txbxContent>
                     <w:p>
@@ -2356,219 +2957,7 @@
         <w:rPr>
           <w:rFonts w:ascii="Times New Roman" w:hAnsi="Times New Roman"/>
         </w:rPr>
-        <w:t xml:space="preserve">scenario of lift generated by flow </w:t>
-      </w:r>
-    </w:p>
-    <w:p>
-      <w:pPr>
-        <w:spacing w:line="480" w:lineRule="auto"/>
-        <w:rPr>
-          <w:rFonts w:ascii="Times New Roman" w:hAnsi="Times New Roman"/>
-        </w:rPr>
-      </w:pPr>
-      <w:r>
-        <w:rPr>
-          <w:rFonts w:ascii="Times New Roman" w:hAnsi="Times New Roman"/>
-          <w:noProof/>
-        </w:rPr>
-        <mc:AlternateContent>
-          <mc:Choice Requires="wps">
-            <w:drawing>
-              <wp:anchor distT="0" distB="0" distL="114300" distR="114300" simplePos="0" relativeHeight="251663360" behindDoc="0" locked="0" layoutInCell="1" allowOverlap="1" wp14:anchorId="11447D0E" wp14:editId="261ADE61">
-                <wp:simplePos x="0" y="0"/>
-                <wp:positionH relativeFrom="column">
-                  <wp:posOffset>2514600</wp:posOffset>
-                </wp:positionH>
-                <wp:positionV relativeFrom="paragraph">
-                  <wp:posOffset>2011680</wp:posOffset>
-                </wp:positionV>
-                <wp:extent cx="3086100" cy="342900"/>
-                <wp:effectExtent l="0" t="0" r="0" b="12700"/>
-                <wp:wrapNone/>
-                <wp:docPr id="8" name="Text Box 8"/>
-                <wp:cNvGraphicFramePr/>
-                <a:graphic xmlns:a="http://schemas.openxmlformats.org/drawingml/2006/main">
-                  <a:graphicData uri="http://schemas.microsoft.com/office/word/2010/wordprocessingShape">
-                    <wps:wsp>
-                      <wps:cNvSpPr txBox="1"/>
-                      <wps:spPr>
-                        <a:xfrm>
-                          <a:off x="0" y="0"/>
-                          <a:ext cx="3086100" cy="342900"/>
-                        </a:xfrm>
-                        <a:prstGeom prst="rect">
-                          <a:avLst/>
-                        </a:prstGeom>
-                        <a:noFill/>
-                        <a:ln>
-                          <a:noFill/>
-                        </a:ln>
-                        <a:effectLst/>
-                        <a:extLst>
-                          <a:ext uri="{C572A759-6A51-4108-AA02-DFA0A04FC94B}">
-                            <ma14:wrappingTextBoxFlag xmlns:ma14="http://schemas.microsoft.com/office/mac/drawingml/2011/main"/>
-                          </a:ext>
-                        </a:extLst>
-                      </wps:spPr>
-                      <wps:style>
-                        <a:lnRef idx="0">
-                          <a:schemeClr val="accent1"/>
-                        </a:lnRef>
-                        <a:fillRef idx="0">
-                          <a:schemeClr val="accent1"/>
-                        </a:fillRef>
-                        <a:effectRef idx="0">
-                          <a:schemeClr val="accent1"/>
-                        </a:effectRef>
-                        <a:fontRef idx="minor">
-                          <a:schemeClr val="dk1"/>
-                        </a:fontRef>
-                      </wps:style>
-                      <wps:txbx>
-                        <w:txbxContent>
-                          <w:p>
-                            <w:pPr>
-                              <w:rPr>
-                                <w:rFonts w:ascii="Times New Roman" w:hAnsi="Times New Roman" w:cs="Times New Roman"/>
-                                <w:sz w:val="20"/>
-                                <w:szCs w:val="20"/>
-                              </w:rPr>
-                            </w:pPr>
-                            <w:r>
-                              <w:rPr>
-                                <w:rFonts w:ascii="Times New Roman" w:hAnsi="Times New Roman" w:cs="Times New Roman"/>
-                                <w:b/>
-                                <w:sz w:val="20"/>
-                                <w:szCs w:val="20"/>
-                              </w:rPr>
-                              <w:t xml:space="preserve">Fig. </w:t>
-                            </w:r>
-                            <w:r>
-                              <w:rPr>
-                                <w:rFonts w:ascii="Times New Roman" w:hAnsi="Times New Roman" w:cs="Times New Roman"/>
-                                <w:b/>
-                                <w:sz w:val="20"/>
-                                <w:szCs w:val="20"/>
-                              </w:rPr>
-                              <w:t>2</w:t>
-                            </w:r>
-                            <w:r>
-                              <w:rPr>
-                                <w:rFonts w:ascii="Times New Roman" w:hAnsi="Times New Roman" w:cs="Times New Roman"/>
-                                <w:sz w:val="20"/>
-                                <w:szCs w:val="20"/>
-                              </w:rPr>
-                              <w:t xml:space="preserve">: Pallis </w:t>
-                            </w:r>
-                            <w:r>
-                              <w:rPr>
-                                <w:rFonts w:ascii="Times New Roman" w:hAnsi="Times New Roman" w:cs="Times New Roman"/>
-                                <w:i/>
-                                <w:sz w:val="20"/>
-                                <w:szCs w:val="20"/>
-                              </w:rPr>
-                              <w:t>et al.</w:t>
-                            </w:r>
-                            <w:r>
-                              <w:rPr>
-                                <w:rFonts w:ascii="Times New Roman" w:hAnsi="Times New Roman" w:cs="Times New Roman"/>
-                                <w:sz w:val="20"/>
-                                <w:szCs w:val="20"/>
-                              </w:rPr>
-                              <w:t xml:space="preserve"> flow visualization over a cricket ball.</w:t>
-                            </w:r>
-                          </w:p>
-                          <w:p/>
-                        </w:txbxContent>
-                      </wps:txbx>
-                      <wps:bodyPr rot="0" spcFirstLastPara="0" vertOverflow="overflow" horzOverflow="overflow" vert="horz" wrap="square" lIns="91440" tIns="45720" rIns="91440" bIns="45720" numCol="1" spcCol="0" rtlCol="0" fromWordArt="0" anchor="t" anchorCtr="0" forceAA="0" compatLnSpc="1">
-                        <a:prstTxWarp prst="textNoShape">
-                          <a:avLst/>
-                        </a:prstTxWarp>
-                        <a:noAutofit/>
-                      </wps:bodyPr>
-                    </wps:wsp>
-                  </a:graphicData>
-                </a:graphic>
-                <wp14:sizeRelH relativeFrom="margin">
-                  <wp14:pctWidth>0</wp14:pctWidth>
-                </wp14:sizeRelH>
-                <wp14:sizeRelV relativeFrom="margin">
-                  <wp14:pctHeight>0</wp14:pctHeight>
-                </wp14:sizeRelV>
-              </wp:anchor>
-            </w:drawing>
-          </mc:Choice>
-          <mc:Fallback>
-            <w:pict>
-              <v:shape id="Text Box 8" o:spid="_x0000_s1027" type="#_x0000_t202" style="position:absolute;margin-left:198pt;margin-top:158.4pt;width:243pt;height:27pt;z-index:251663360;visibility:visible;mso-wrap-style:square;mso-width-percent:0;mso-height-percent:0;mso-wrap-distance-left:9pt;mso-wrap-distance-top:0;mso-wrap-distance-right:9pt;mso-wrap-distance-bottom:0;mso-position-horizontal:absolute;mso-position-horizontal-relative:text;mso-position-vertical:absolute;mso-position-vertical-relative:text;mso-width-percent:0;mso-height-percent:0;mso-width-relative:margin;mso-height-relative:margin;v-text-anchor:top" o:gfxdata="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" filled="f" stroked="f">
-                <v:textbox>
-                  <w:txbxContent>
-                    <w:p>
-                      <w:pPr>
-                        <w:rPr>
-                          <w:rFonts w:ascii="Times New Roman" w:hAnsi="Times New Roman" w:cs="Times New Roman"/>
-                          <w:sz w:val="20"/>
-                          <w:szCs w:val="20"/>
-                        </w:rPr>
-                      </w:pPr>
-                      <w:r>
-                        <w:rPr>
-                          <w:rFonts w:ascii="Times New Roman" w:hAnsi="Times New Roman" w:cs="Times New Roman"/>
-                          <w:b/>
-                          <w:sz w:val="20"/>
-                          <w:szCs w:val="20"/>
-                        </w:rPr>
-                        <w:t xml:space="preserve">Fig. </w:t>
-                      </w:r>
-                      <w:r>
-                        <w:rPr>
-                          <w:rFonts w:ascii="Times New Roman" w:hAnsi="Times New Roman" w:cs="Times New Roman"/>
-                          <w:b/>
-                          <w:sz w:val="20"/>
-                          <w:szCs w:val="20"/>
-                        </w:rPr>
-                        <w:t>2</w:t>
-                      </w:r>
-                      <w:r>
-                        <w:rPr>
-                          <w:rFonts w:ascii="Times New Roman" w:hAnsi="Times New Roman" w:cs="Times New Roman"/>
-                          <w:sz w:val="20"/>
-                          <w:szCs w:val="20"/>
-                        </w:rPr>
-                        <w:t xml:space="preserve">: Pallis </w:t>
-                      </w:r>
-                      <w:r>
-                        <w:rPr>
-                          <w:rFonts w:ascii="Times New Roman" w:hAnsi="Times New Roman" w:cs="Times New Roman"/>
-                          <w:i/>
-                          <w:sz w:val="20"/>
-                          <w:szCs w:val="20"/>
-                        </w:rPr>
-                        <w:t>et al.</w:t>
-                      </w:r>
-                      <w:r>
-                        <w:rPr>
-                          <w:rFonts w:ascii="Times New Roman" w:hAnsi="Times New Roman" w:cs="Times New Roman"/>
-                          <w:sz w:val="20"/>
-                          <w:szCs w:val="20"/>
-                        </w:rPr>
-                        <w:t xml:space="preserve"> flow visualization over a cricket ball.</w:t>
-                      </w:r>
-                    </w:p>
-                    <w:p/>
-                  </w:txbxContent>
-                </v:textbox>
-              </v:shape>
-            </w:pict>
-          </mc:Fallback>
-        </mc:AlternateContent>
-      </w:r>
-      <w:r>
-        <w:rPr>
-          <w:rFonts w:ascii="Times New Roman" w:hAnsi="Times New Roman"/>
-        </w:rPr>
-        <w:t xml:space="preserve">over a cylindrical shaft in rotation – only now three-dimensional. </w:t>
+        <w:t xml:space="preserve">Rotation creates opposing sides of high and low pressures </w:t>
       </w:r>
       <w:r>
         <w:rPr>
@@ -2670,21 +3059,19 @@
         <w:rPr>
           <w:rFonts w:ascii="Times New Roman" w:hAnsi="Times New Roman"/>
         </w:rPr>
-        <w:t xml:space="preserve">can also be induced without means of </w:t>
-      </w:r>
-    </w:p>
-    <w:p>
-      <w:pPr>
-        <w:spacing w:line="480" w:lineRule="auto"/>
-        <w:rPr>
-          <w:rFonts w:ascii="Times New Roman" w:hAnsi="Times New Roman"/>
-        </w:rPr>
-      </w:pPr>
-      <w:r>
-        <w:rPr>
-          <w:rFonts w:ascii="Times New Roman" w:hAnsi="Times New Roman"/>
-        </w:rPr>
-        <w:t>rotation. Suitably angled stitching or seams on the surface of the ball can trip the boundary layer of one side into turbulence, whereas the opposing side may maintain a laminar state at separation [12]. This asymmetric and differing separation can be seen to deflect the wake</w:t>
+        <w:t>can also be induced without means of rotation. Suitably angled stitching or seams on the surface of the ball can trip the boundary layer of one side into turbulence, whereas the opposing side may maintain a laminar state at separ</w:t>
+      </w:r>
+      <w:r>
+        <w:rPr>
+          <w:rFonts w:ascii="Times New Roman" w:hAnsi="Times New Roman"/>
+        </w:rPr>
+        <w:t xml:space="preserve">ation [12]. This asymmetric </w:t>
+      </w:r>
+      <w:r>
+        <w:rPr>
+          <w:rFonts w:ascii="Times New Roman" w:hAnsi="Times New Roman"/>
+        </w:rPr>
+        <w:t>separation can be seen to deflect the wake</w:t>
       </w:r>
       <w:r>
         <w:rPr>
@@ -2702,7 +3089,43 @@
         <w:rPr>
           <w:rFonts w:ascii="Times New Roman" w:hAnsi="Times New Roman"/>
         </w:rPr>
-        <w:t xml:space="preserve">, producing a downward force on the ball. Here the bottom boundary layer is being tripped  while the top layer remains laminar at separation. </w:t>
+        <w:t xml:space="preserve">, </w:t>
+      </w:r>
+      <w:r>
+        <w:rPr>
+          <w:rFonts w:ascii="Times New Roman" w:hAnsi="Times New Roman"/>
+        </w:rPr>
+        <w:t>to produce</w:t>
+      </w:r>
+      <w:r>
+        <w:rPr>
+          <w:rFonts w:ascii="Times New Roman" w:hAnsi="Times New Roman"/>
+        </w:rPr>
+        <w:t xml:space="preserve"> a downward force on the ball. Here</w:t>
+      </w:r>
+      <w:r>
+        <w:rPr>
+          <w:rFonts w:ascii="Times New Roman" w:hAnsi="Times New Roman"/>
+        </w:rPr>
+        <w:t>,</w:t>
+      </w:r>
+      <w:r>
+        <w:rPr>
+          <w:rFonts w:ascii="Times New Roman" w:hAnsi="Times New Roman"/>
+        </w:rPr>
+        <w:t xml:space="preserve"> the bottom b</w:t>
+      </w:r>
+      <w:r>
+        <w:rPr>
+          <w:rFonts w:ascii="Times New Roman" w:hAnsi="Times New Roman"/>
+        </w:rPr>
+        <w:t xml:space="preserve">oundary layer is being tripped </w:t>
+      </w:r>
+      <w:r>
+        <w:rPr>
+          <w:rFonts w:ascii="Times New Roman" w:hAnsi="Times New Roman"/>
+        </w:rPr>
+        <w:t xml:space="preserve">while the top layer remains laminar at separation. </w:t>
       </w:r>
       <w:r>
         <w:rPr>
@@ -2734,6 +3157,196 @@
         </w:rPr>
         <w:t>counterpart [13].</w:t>
       </w:r>
+      <w:r>
+        <w:rPr>
+          <w:rFonts w:ascii="Times New Roman" w:hAnsi="Times New Roman"/>
+        </w:rPr>
+        <w:t xml:space="preserve"> This effect is akin to the well-documented fluid mechanics of lift imparted by flow over a cylindrical shaft in rotation – only three-dimensional. The Kutta-Joukowski theorem for lift</w:t>
+      </w:r>
+      <w:r>
+        <w:rPr>
+          <w:rFonts w:ascii="Times New Roman" w:hAnsi="Times New Roman"/>
+        </w:rPr>
+        <w:t>/span</w:t>
+      </w:r>
+      <w:r>
+        <w:rPr>
+          <w:rFonts w:ascii="Times New Roman" w:hAnsi="Times New Roman"/>
+        </w:rPr>
+        <w:t xml:space="preserve"> of a rotating cylinder, and the lift of a rotating sphere are provided below, respectively:</w:t>
+      </w:r>
+    </w:p>
+    <w:p>
+      <w:pPr>
+        <w:spacing w:line="480" w:lineRule="auto"/>
+        <w:jc w:val="right"/>
+        <w:rPr>
+          <w:rFonts w:ascii="Times New Roman" w:hAnsi="Times New Roman"/>
+        </w:rPr>
+      </w:pPr>
+      <m:oMath>
+        <m:sSup>
+          <m:sSupPr>
+            <m:ctrlPr>
+              <w:rPr>
+                <w:rFonts w:ascii="Cambria Math" w:hAnsi="Cambria Math"/>
+                <w:i/>
+              </w:rPr>
+            </m:ctrlPr>
+          </m:sSupPr>
+          <m:e>
+            <m:r>
+              <w:rPr>
+                <w:rFonts w:ascii="Cambria Math" w:hAnsi="Cambria Math"/>
+              </w:rPr>
+              <m:t>L</m:t>
+            </m:r>
+          </m:e>
+          <m:sup>
+            <m:r>
+              <w:rPr>
+                <w:rFonts w:ascii="Cambria Math" w:hAnsi="Cambria Math"/>
+              </w:rPr>
+              <m:t>'</m:t>
+            </m:r>
+          </m:sup>
+        </m:sSup>
+        <m:r>
+          <w:rPr>
+            <w:rFonts w:ascii="Cambria Math" w:hAnsi="Cambria Math"/>
+          </w:rPr>
+          <m:t>= ρ</m:t>
+        </m:r>
+        <m:r>
+          <w:rPr>
+            <w:rFonts w:ascii="Cambria Math" w:hAnsi="Cambria Math"/>
+          </w:rPr>
+          <m:t>V</m:t>
+        </m:r>
+        <m:r>
+          <m:rPr>
+            <m:sty m:val="p"/>
+          </m:rPr>
+          <w:rPr>
+            <w:rFonts w:ascii="Cambria Math" w:hAnsi="Cambria Math"/>
+          </w:rPr>
+          <m:t>Γ</m:t>
+        </m:r>
+      </m:oMath>
+      <w:r>
+        <w:rPr>
+          <w:rFonts w:ascii="Times New Roman" w:hAnsi="Times New Roman"/>
+        </w:rPr>
+        <w:t xml:space="preserve">   ,   </w:t>
+      </w:r>
+      <m:oMath>
+        <m:r>
+          <w:rPr>
+            <w:rFonts w:ascii="Cambria Math" w:hAnsi="Cambria Math"/>
+          </w:rPr>
+          <m:t>L=</m:t>
+        </m:r>
+        <m:f>
+          <m:fPr>
+            <m:ctrlPr>
+              <w:rPr>
+                <w:rFonts w:ascii="Cambria Math" w:hAnsi="Cambria Math"/>
+                <w:i/>
+              </w:rPr>
+            </m:ctrlPr>
+          </m:fPr>
+          <m:num>
+            <m:r>
+              <w:rPr>
+                <w:rFonts w:ascii="Cambria Math" w:hAnsi="Cambria Math"/>
+              </w:rPr>
+              <m:t>ρ</m:t>
+            </m:r>
+            <m:sSub>
+              <m:sSubPr>
+                <m:ctrlPr>
+                  <w:rPr>
+                    <w:rFonts w:ascii="Cambria Math" w:hAnsi="Cambria Math"/>
+                    <w:i/>
+                  </w:rPr>
+                </m:ctrlPr>
+              </m:sSubPr>
+              <m:e>
+                <m:r>
+                  <w:rPr>
+                    <w:rFonts w:ascii="Cambria Math" w:hAnsi="Cambria Math"/>
+                  </w:rPr>
+                  <m:t>C</m:t>
+                </m:r>
+              </m:e>
+              <m:sub>
+                <m:r>
+                  <w:rPr>
+                    <w:rFonts w:ascii="Cambria Math" w:hAnsi="Cambria Math"/>
+                  </w:rPr>
+                  <m:t>L</m:t>
+                </m:r>
+              </m:sub>
+            </m:sSub>
+            <m:r>
+              <w:rPr>
+                <w:rFonts w:ascii="Cambria Math" w:hAnsi="Cambria Math"/>
+              </w:rPr>
+              <m:t>AV</m:t>
+            </m:r>
+          </m:num>
+          <m:den>
+            <m:r>
+              <w:rPr>
+                <w:rFonts w:ascii="Cambria Math" w:hAnsi="Cambria Math"/>
+              </w:rPr>
+              <m:t>2w</m:t>
+            </m:r>
+          </m:den>
+        </m:f>
+        <m:r>
+          <w:rPr>
+            <w:rFonts w:ascii="Cambria Math" w:hAnsi="Cambria Math"/>
+          </w:rPr>
+          <m:t>w × V</m:t>
+        </m:r>
+      </m:oMath>
+      <w:r>
+        <w:rPr>
+          <w:rFonts w:ascii="Times New Roman" w:hAnsi="Times New Roman"/>
+        </w:rPr>
+        <w:tab/>
+      </w:r>
+      <w:r>
+        <w:rPr>
+          <w:rFonts w:ascii="Times New Roman" w:hAnsi="Times New Roman"/>
+        </w:rPr>
+        <w:tab/>
+      </w:r>
+      <w:r>
+        <w:rPr>
+          <w:rFonts w:ascii="Times New Roman" w:hAnsi="Times New Roman"/>
+        </w:rPr>
+        <w:tab/>
+        <w:t>[14] [15].</w:t>
+      </w:r>
+    </w:p>
+    <w:p>
+      <w:pPr>
+        <w:spacing w:line="480" w:lineRule="auto"/>
+        <w:jc w:val="center"/>
+        <w:rPr>
+          <w:rFonts w:ascii="Times New Roman" w:hAnsi="Times New Roman"/>
+        </w:rPr>
+      </w:pPr>
+    </w:p>
+    <w:p>
+      <w:pPr>
+        <w:spacing w:line="480" w:lineRule="auto"/>
+        <w:rPr>
+          <w:rFonts w:ascii="Times New Roman" w:hAnsi="Times New Roman"/>
+        </w:rPr>
+      </w:pPr>
     </w:p>
     <w:p>
       <w:pPr>
@@ -2747,7 +3360,19 @@
         <w:rPr>
           <w:rFonts w:ascii="Times New Roman" w:hAnsi="Times New Roman"/>
         </w:rPr>
-        <w:t xml:space="preserve">There are other asymmetric wake effects that are likewise leveraged within thrown-ball sport, such as knuckling. </w:t>
+        <w:t>There are other asymmetric wake effects that are likewise leveraged</w:t>
+      </w:r>
+      <w:r>
+        <w:rPr>
+          <w:rFonts w:ascii="Times New Roman" w:hAnsi="Times New Roman"/>
+        </w:rPr>
+        <w:t xml:space="preserve"> within thrown-ball sport, including </w:t>
+      </w:r>
+      <w:r>
+        <w:rPr>
+          <w:rFonts w:ascii="Times New Roman" w:hAnsi="Times New Roman"/>
+        </w:rPr>
+        <w:t xml:space="preserve">knuckling. </w:t>
       </w:r>
       <w:r>
         <w:rPr>
@@ -2777,25 +3402,25 @@
         <w:rPr>
           <w:rFonts w:ascii="Times New Roman" w:hAnsi="Times New Roman"/>
         </w:rPr>
-        <w:t>(</w:t>
-      </w:r>
-      <w:r>
-        <w:rPr>
-          <w:rFonts w:ascii="Times New Roman" w:hAnsi="Times New Roman"/>
-        </w:rPr>
-        <w:t>sensory</w:t>
-      </w:r>
-      <w:r>
-        <w:rPr>
-          <w:rFonts w:ascii="Times New Roman" w:hAnsi="Times New Roman"/>
-        </w:rPr>
-        <w:t xml:space="preserve">) </w:t>
-      </w:r>
-      <w:r>
-        <w:rPr>
-          <w:rFonts w:ascii="Times New Roman" w:hAnsi="Times New Roman"/>
-        </w:rPr>
-        <w:t xml:space="preserve">unpredictable motions are associated with </w:t>
+        <w:t xml:space="preserve">seemingly </w:t>
+      </w:r>
+      <w:r>
+        <w:rPr>
+          <w:rFonts w:ascii="Times New Roman" w:hAnsi="Times New Roman"/>
+        </w:rPr>
+        <w:t>unpredictable</w:t>
+      </w:r>
+      <w:r>
+        <w:rPr>
+          <w:rFonts w:ascii="Times New Roman" w:hAnsi="Times New Roman"/>
+        </w:rPr>
+        <w:t xml:space="preserve">, erratic </w:t>
+      </w:r>
+      <w:r>
+        <w:rPr>
+          <w:rFonts w:ascii="Times New Roman" w:hAnsi="Times New Roman"/>
+        </w:rPr>
+        <w:t xml:space="preserve">motions are associated with </w:t>
       </w:r>
       <w:r>
         <w:rPr>
@@ -2807,7 +3432,13 @@
         <w:rPr>
           <w:rFonts w:ascii="Times New Roman" w:hAnsi="Times New Roman"/>
         </w:rPr>
-        <w:t>etric shear destabilization [13] [14</w:t>
+        <w:t>etri</w:t>
+      </w:r>
+      <w:r>
+        <w:rPr>
+          <w:rFonts w:ascii="Times New Roman" w:hAnsi="Times New Roman"/>
+        </w:rPr>
+        <w:t>c shear destabilization [13] [16</w:t>
       </w:r>
       <w:r>
         <w:rPr>
@@ -2834,13 +3465,67 @@
         <w:rPr>
           <w:rFonts w:ascii="Times New Roman" w:hAnsi="Times New Roman"/>
         </w:rPr>
-        <w:t xml:space="preserve">The spiral is yet another aerodynamic effect players apply to optimize their play in </w:t>
-      </w:r>
-      <w:r>
-        <w:rPr>
-          <w:rFonts w:ascii="Times New Roman" w:hAnsi="Times New Roman"/>
-        </w:rPr>
-        <w:t xml:space="preserve">thrown-ball sport. Spiraling the ball upon release reduces drag and imparts gyroscopic stabilization to the ball during flight [15]. The spiral reduces wake size and aids in resisting ball reorientation as a result of conservation of momentum [16]. </w:t>
+        <w:t xml:space="preserve">The spiral is yet another aerodynamic effect players </w:t>
+      </w:r>
+      <w:r>
+        <w:rPr>
+          <w:rFonts w:ascii="Times New Roman" w:hAnsi="Times New Roman"/>
+        </w:rPr>
+        <w:t>implement</w:t>
+      </w:r>
+      <w:r>
+        <w:rPr>
+          <w:rFonts w:ascii="Times New Roman" w:hAnsi="Times New Roman"/>
+        </w:rPr>
+        <w:t xml:space="preserve"> to optimize their play in </w:t>
+      </w:r>
+      <w:r>
+        <w:rPr>
+          <w:rFonts w:ascii="Times New Roman" w:hAnsi="Times New Roman"/>
+        </w:rPr>
+        <w:t>thrown-ball sport. Spiraling the ball upon release reduces drag and imparts gyroscopic stabilization to the ball du</w:t>
+      </w:r>
+      <w:r>
+        <w:rPr>
+          <w:rFonts w:ascii="Times New Roman" w:hAnsi="Times New Roman"/>
+        </w:rPr>
+        <w:t>ring flight [17</w:t>
+      </w:r>
+      <w:r>
+        <w:rPr>
+          <w:rFonts w:ascii="Times New Roman" w:hAnsi="Times New Roman"/>
+        </w:rPr>
+        <w:t>]. The spiral reduces wake size and aids in resisting ball reorientation as a result of conservation of momentum</w:t>
+      </w:r>
+      <w:r>
+        <w:rPr>
+          <w:rFonts w:ascii="Times New Roman" w:hAnsi="Times New Roman"/>
+        </w:rPr>
+        <w:t>, imparting gyroscopic and aerodynamic torque</w:t>
+      </w:r>
+      <w:r>
+        <w:rPr>
+          <w:rFonts w:ascii="Times New Roman" w:hAnsi="Times New Roman"/>
+        </w:rPr>
+        <w:t xml:space="preserve"> [18</w:t>
+      </w:r>
+      <w:r>
+        <w:rPr>
+          <w:rFonts w:ascii="Times New Roman" w:hAnsi="Times New Roman"/>
+        </w:rPr>
+        <w:t>]</w:t>
+      </w:r>
+      <w:r>
+        <w:rPr>
+          <w:rFonts w:ascii="Times New Roman" w:hAnsi="Times New Roman"/>
+        </w:rPr>
+        <w:t xml:space="preserve"> [19</w:t>
+      </w:r>
+      <w:r>
+        <w:rPr>
+          <w:rFonts w:ascii="Times New Roman" w:hAnsi="Times New Roman"/>
+        </w:rPr>
+        <w:t xml:space="preserve">]. </w:t>
       </w:r>
     </w:p>
     <w:p>
@@ -2855,35 +3540,199 @@
     <w:p>
       <w:pPr>
         <w:spacing w:line="480" w:lineRule="auto"/>
+        <w:rPr>
+          <w:rFonts w:ascii="Times New Roman" w:hAnsi="Times New Roman"/>
+          <w:b/>
+          <w:sz w:val="26"/>
+          <w:szCs w:val="26"/>
+        </w:rPr>
+      </w:pPr>
+      <w:r>
+        <w:rPr>
+          <w:rFonts w:ascii="Times New Roman" w:hAnsi="Times New Roman"/>
+          <w:b/>
+          <w:sz w:val="26"/>
+          <w:szCs w:val="26"/>
+        </w:rPr>
+        <w:t>Situational Implementation and Control of Aerodynamic Effects</w:t>
+      </w:r>
+    </w:p>
+    <w:p>
+      <w:pPr>
+        <w:spacing w:line="480" w:lineRule="auto"/>
         <w:ind w:firstLine="720"/>
         <w:rPr>
           <w:rFonts w:ascii="Times New Roman" w:hAnsi="Times New Roman"/>
         </w:rPr>
       </w:pPr>
-    </w:p>
-    <w:p>
-      <w:pPr>
-        <w:spacing w:line="480" w:lineRule="auto"/>
-        <w:rPr>
-          <w:rFonts w:ascii="Times New Roman" w:hAnsi="Times New Roman"/>
-        </w:rPr>
-      </w:pPr>
-    </w:p>
-    <w:p>
-      <w:pPr>
-        <w:spacing w:line="480" w:lineRule="auto"/>
-        <w:rPr>
-          <w:rFonts w:ascii="Times New Roman" w:hAnsi="Times New Roman"/>
-        </w:rPr>
-      </w:pPr>
-    </w:p>
-    <w:p>
-      <w:pPr>
-        <w:spacing w:line="480" w:lineRule="auto"/>
-        <w:rPr>
-          <w:rFonts w:ascii="Times New Roman" w:hAnsi="Times New Roman"/>
-        </w:rPr>
-      </w:pPr>
+      <w:r>
+        <w:rPr>
+          <w:rFonts w:ascii="Times New Roman" w:hAnsi="Times New Roman"/>
+        </w:rPr>
+        <w:t>As elaborated, t</w:t>
+      </w:r>
+      <w:r>
+        <w:rPr>
+          <w:rFonts w:ascii="Times New Roman" w:hAnsi="Times New Roman"/>
+        </w:rPr>
+        <w:t xml:space="preserve">here are </w:t>
+      </w:r>
+      <w:r>
+        <w:rPr>
+          <w:rFonts w:ascii="Times New Roman" w:hAnsi="Times New Roman"/>
+        </w:rPr>
+        <w:softHyphen/>
+      </w:r>
+      <w:r>
+        <w:rPr>
+          <w:rFonts w:ascii="Times New Roman" w:hAnsi="Times New Roman"/>
+        </w:rPr>
+        <w:softHyphen/>
+      </w:r>
+      <w:r>
+        <w:rPr>
+          <w:rFonts w:ascii="Times New Roman" w:hAnsi="Times New Roman"/>
+        </w:rPr>
+        <w:softHyphen/>
+      </w:r>
+      <w:r>
+        <w:rPr>
+          <w:rFonts w:ascii="Times New Roman" w:hAnsi="Times New Roman"/>
+        </w:rPr>
+        <w:t xml:space="preserve">3 </w:t>
+      </w:r>
+      <w:r>
+        <w:rPr>
+          <w:rFonts w:ascii="Times New Roman" w:hAnsi="Times New Roman"/>
+        </w:rPr>
+        <w:t xml:space="preserve">main categories encompassing most </w:t>
+      </w:r>
+      <w:r>
+        <w:rPr>
+          <w:rFonts w:ascii="Times New Roman" w:hAnsi="Times New Roman"/>
+        </w:rPr>
+        <w:t xml:space="preserve">common </w:t>
+      </w:r>
+      <w:r>
+        <w:rPr>
+          <w:rFonts w:ascii="Times New Roman" w:hAnsi="Times New Roman"/>
+        </w:rPr>
+        <w:t xml:space="preserve">aerodynamic effects </w:t>
+      </w:r>
+      <w:r>
+        <w:rPr>
+          <w:rFonts w:ascii="Times New Roman" w:hAnsi="Times New Roman"/>
+        </w:rPr>
+        <w:t>with</w:t>
+      </w:r>
+      <w:r>
+        <w:rPr>
+          <w:rFonts w:ascii="Times New Roman" w:hAnsi="Times New Roman"/>
+        </w:rPr>
+        <w:t>i</w:t>
+      </w:r>
+      <w:r>
+        <w:rPr>
+          <w:rFonts w:ascii="Times New Roman" w:hAnsi="Times New Roman"/>
+        </w:rPr>
+        <w:t xml:space="preserve">n thrown-ball sport. These have been </w:t>
+      </w:r>
+      <w:r>
+        <w:rPr>
+          <w:rFonts w:ascii="Times New Roman" w:hAnsi="Times New Roman"/>
+        </w:rPr>
+        <w:t>termed spiral,</w:t>
+      </w:r>
+      <w:r>
+        <w:rPr>
+          <w:rFonts w:ascii="Times New Roman" w:hAnsi="Times New Roman"/>
+        </w:rPr>
+        <w:t xml:space="preserve"> knuckling</w:t>
+      </w:r>
+      <w:r>
+        <w:rPr>
+          <w:rFonts w:ascii="Times New Roman" w:hAnsi="Times New Roman"/>
+        </w:rPr>
+        <w:t>, and rotation</w:t>
+      </w:r>
+      <w:r>
+        <w:rPr>
+          <w:rFonts w:ascii="Times New Roman" w:hAnsi="Times New Roman"/>
+        </w:rPr>
+        <w:t>.</w:t>
+      </w:r>
+      <w:r>
+        <w:rPr>
+          <w:rFonts w:ascii="Times New Roman" w:hAnsi="Times New Roman"/>
+        </w:rPr>
+        <w:t xml:space="preserve"> </w:t>
+      </w:r>
+      <w:r>
+        <w:rPr>
+          <w:rFonts w:ascii="Times New Roman" w:hAnsi="Times New Roman"/>
+        </w:rPr>
+        <w:t xml:space="preserve">Spiral is perhaps most mainstage in (American) football. As the quarterback releases a </w:t>
+      </w:r>
+      <w:r>
+        <w:rPr>
+          <w:rFonts w:ascii="Times New Roman" w:hAnsi="Times New Roman"/>
+        </w:rPr>
+        <w:t xml:space="preserve">forward </w:t>
+      </w:r>
+      <w:r>
+        <w:rPr>
+          <w:rFonts w:ascii="Times New Roman" w:hAnsi="Times New Roman"/>
+        </w:rPr>
+        <w:t>pass to an intended receiver,</w:t>
+      </w:r>
+      <w:r>
+        <w:rPr>
+          <w:rFonts w:ascii="Times New Roman" w:hAnsi="Times New Roman"/>
+        </w:rPr>
+        <w:t xml:space="preserve"> he invariably applies</w:t>
+      </w:r>
+      <w:r>
+        <w:rPr>
+          <w:rFonts w:ascii="Times New Roman" w:hAnsi="Times New Roman"/>
+        </w:rPr>
+        <w:t xml:space="preserve"> a spiral to the ball. As presented, this acts to increase the accuracy of the throw by stabilizing its flight and</w:t>
+      </w:r>
+      <w:r>
+        <w:rPr>
+          <w:rFonts w:ascii="Times New Roman" w:hAnsi="Times New Roman"/>
+        </w:rPr>
+        <w:t xml:space="preserve"> minimizing the drag effects.</w:t>
+      </w:r>
+      <w:r>
+        <w:rPr>
+          <w:rFonts w:ascii="Times New Roman" w:hAnsi="Times New Roman"/>
+        </w:rPr>
+        <w:t xml:space="preserve"> </w:t>
+      </w:r>
+      <w:r>
+        <w:rPr>
+          <w:rFonts w:ascii="Times New Roman" w:hAnsi="Times New Roman"/>
+        </w:rPr>
+        <w:t>It also can extend</w:t>
+      </w:r>
+      <w:r>
+        <w:rPr>
+          <w:rFonts w:ascii="Times New Roman" w:hAnsi="Times New Roman"/>
+        </w:rPr>
+        <w:t xml:space="preserve"> maximum throw distance </w:t>
+      </w:r>
+      <w:r>
+        <w:rPr>
+          <w:rFonts w:ascii="Times New Roman" w:hAnsi="Times New Roman"/>
+        </w:rPr>
+        <w:t>and</w:t>
+      </w:r>
+      <w:r>
+        <w:rPr>
+          <w:rFonts w:ascii="Times New Roman" w:hAnsi="Times New Roman"/>
+        </w:rPr>
+        <w:t xml:space="preserve"> minimizing flight time. </w:t>
+      </w:r>
     </w:p>
     <w:p>
       <w:pPr>
@@ -2897,92 +3746,66 @@
         <w:rPr>
           <w:rFonts w:ascii="Times New Roman" w:hAnsi="Times New Roman"/>
         </w:rPr>
-        <w:t xml:space="preserve">There are </w:t>
-      </w:r>
-      <w:r>
-        <w:rPr>
-          <w:rFonts w:ascii="Times New Roman" w:hAnsi="Times New Roman"/>
-        </w:rPr>
-        <w:softHyphen/>
-      </w:r>
-      <w:r>
-        <w:rPr>
-          <w:rFonts w:ascii="Times New Roman" w:hAnsi="Times New Roman"/>
-        </w:rPr>
-        <w:softHyphen/>
-      </w:r>
-      <w:r>
-        <w:rPr>
-          <w:rFonts w:ascii="Times New Roman" w:hAnsi="Times New Roman"/>
-        </w:rPr>
-        <w:softHyphen/>
-      </w:r>
-      <w:r>
-        <w:rPr>
-          <w:rFonts w:ascii="Times New Roman" w:hAnsi="Times New Roman"/>
-        </w:rPr>
-        <w:t xml:space="preserve">3 </w:t>
-      </w:r>
-      <w:r>
-        <w:rPr>
-          <w:rFonts w:ascii="Times New Roman" w:hAnsi="Times New Roman"/>
-        </w:rPr>
-        <w:t xml:space="preserve">main categories encompassing most other </w:t>
-      </w:r>
-      <w:r>
-        <w:rPr>
-          <w:rFonts w:ascii="Times New Roman" w:hAnsi="Times New Roman"/>
-        </w:rPr>
-        <w:t xml:space="preserve">common </w:t>
-      </w:r>
-      <w:r>
-        <w:rPr>
-          <w:rFonts w:ascii="Times New Roman" w:hAnsi="Times New Roman"/>
-        </w:rPr>
-        <w:t>aerodynamic effects that are applied in thrown-ball sport. These will be termed spiral,</w:t>
-      </w:r>
-      <w:r>
-        <w:rPr>
-          <w:rFonts w:ascii="Times New Roman" w:hAnsi="Times New Roman"/>
-        </w:rPr>
-        <w:t xml:space="preserve"> rotation,</w:t>
-      </w:r>
-      <w:r>
-        <w:rPr>
-          <w:rFonts w:ascii="Times New Roman" w:hAnsi="Times New Roman"/>
-        </w:rPr>
-        <w:t xml:space="preserve"> and knuckling.</w:t>
-      </w:r>
-      <w:r>
-        <w:rPr>
-          <w:rFonts w:ascii="Times New Roman" w:hAnsi="Times New Roman"/>
-        </w:rPr>
-        <w:t xml:space="preserve"> </w:t>
-      </w:r>
-    </w:p>
-    <w:p>
-      <w:pPr>
-        <w:spacing w:line="480" w:lineRule="auto"/>
-        <w:rPr>
-          <w:rFonts w:ascii="Times New Roman" w:hAnsi="Times New Roman"/>
-        </w:rPr>
-      </w:pPr>
-    </w:p>
-    <w:p>
-      <w:pPr>
-        <w:spacing w:line="480" w:lineRule="auto"/>
-        <w:rPr>
-          <w:rFonts w:ascii="Times New Roman" w:hAnsi="Times New Roman"/>
-        </w:rPr>
-      </w:pPr>
-    </w:p>
-    <w:p>
-      <w:pPr>
-        <w:spacing w:line="480" w:lineRule="auto"/>
-        <w:rPr>
-          <w:rFonts w:ascii="Times New Roman" w:hAnsi="Times New Roman"/>
-        </w:rPr>
-      </w:pPr>
+        <w:t xml:space="preserve">Knuckling is utilized in various sports as a means to impose erratic motion to the ball’s pathing. </w:t>
+      </w:r>
+    </w:p>
+    <w:p>
+      <w:pPr>
+        <w:spacing w:line="480" w:lineRule="auto"/>
+        <w:rPr>
+          <w:rFonts w:ascii="Times New Roman" w:hAnsi="Times New Roman"/>
+        </w:rPr>
+      </w:pPr>
+    </w:p>
+    <w:p>
+      <w:pPr>
+        <w:spacing w:line="480" w:lineRule="auto"/>
+        <w:rPr>
+          <w:rFonts w:ascii="Times New Roman" w:hAnsi="Times New Roman"/>
+        </w:rPr>
+      </w:pPr>
+    </w:p>
+    <w:p>
+      <w:pPr>
+        <w:spacing w:line="480" w:lineRule="auto"/>
+        <w:rPr>
+          <w:rFonts w:ascii="Times New Roman" w:hAnsi="Times New Roman"/>
+        </w:rPr>
+      </w:pPr>
+      <w:r>
+        <w:rPr>
+          <w:rFonts w:ascii="Times New Roman" w:hAnsi="Times New Roman"/>
+        </w:rPr>
+        <w:t>Rotation</w:t>
+      </w:r>
+    </w:p>
+    <w:p>
+      <w:pPr>
+        <w:spacing w:line="480" w:lineRule="auto"/>
+        <w:rPr>
+          <w:rFonts w:ascii="Times New Roman" w:hAnsi="Times New Roman"/>
+        </w:rPr>
+      </w:pPr>
+      <w:r>
+        <w:rPr>
+          <w:rFonts w:ascii="Times New Roman" w:hAnsi="Times New Roman"/>
+        </w:rPr>
+        <w:t>Surface</w:t>
+      </w:r>
+    </w:p>
+    <w:p>
+      <w:pPr>
+        <w:spacing w:line="480" w:lineRule="auto"/>
+        <w:rPr>
+          <w:rFonts w:ascii="Times New Roman" w:hAnsi="Times New Roman"/>
+        </w:rPr>
+      </w:pPr>
+      <w:r>
+        <w:rPr>
+          <w:rFonts w:ascii="Times New Roman" w:hAnsi="Times New Roman"/>
+        </w:rPr>
+        <w:t>Various</w:t>
+      </w:r>
     </w:p>
     <w:p>
       <w:pPr>
@@ -4269,14 +5092,147 @@
         <w:spacing w:line="480" w:lineRule="auto"/>
         <w:rPr>
           <w:rFonts w:ascii="Times New Roman" w:hAnsi="Times New Roman"/>
+        </w:rPr>
+      </w:pPr>
+      <w:r>
+        <w:rPr>
+          <w:rFonts w:ascii="Times New Roman" w:hAnsi="Times New Roman"/>
+        </w:rPr>
+        <w:t>[14]</w:t>
+      </w:r>
+      <w:r>
+        <w:rPr>
+          <w:rFonts w:ascii="Times New Roman" w:hAnsi="Times New Roman"/>
+        </w:rPr>
+        <w:t xml:space="preserve"> Anderson (</w:t>
+      </w:r>
+      <w:r>
+        <w:rPr>
+          <w:rFonts w:ascii="Times New Roman" w:hAnsi="Times New Roman"/>
+        </w:rPr>
+        <w:t>2017</w:t>
+      </w:r>
+      <w:r>
+        <w:rPr>
+          <w:rFonts w:ascii="Times New Roman" w:hAnsi="Times New Roman"/>
+        </w:rPr>
+        <w:t>).</w:t>
+      </w:r>
+      <w:r>
+        <w:rPr>
+          <w:rFonts w:ascii="Times New Roman" w:hAnsi="Times New Roman"/>
+        </w:rPr>
+        <w:t xml:space="preserve"> </w:t>
+      </w:r>
+      <w:r>
+        <w:rPr>
+          <w:rFonts w:ascii="Times New Roman" w:hAnsi="Times New Roman"/>
           <w:i/>
         </w:rPr>
-      </w:pPr>
-      <w:r>
-        <w:rPr>
-          <w:rFonts w:ascii="Times New Roman" w:hAnsi="Times New Roman"/>
-        </w:rPr>
-        <w:t>[14] Dunlop (</w:t>
+        <w:t>Fundamentals of Aerodynamics</w:t>
+      </w:r>
+      <w:r>
+        <w:rPr>
+          <w:rFonts w:ascii="Times New Roman" w:hAnsi="Times New Roman"/>
+        </w:rPr>
+        <w:t>. 6th ed., McGraw-Hill Education</w:t>
+      </w:r>
+      <w:r>
+        <w:rPr>
+          <w:rFonts w:ascii="Times New Roman" w:hAnsi="Times New Roman"/>
+        </w:rPr>
+        <w:t xml:space="preserve">. </w:t>
+      </w:r>
+    </w:p>
+    <w:p>
+      <w:pPr>
+        <w:spacing w:line="480" w:lineRule="auto"/>
+        <w:ind w:firstLine="720"/>
+        <w:rPr>
+          <w:rFonts w:ascii="Times New Roman" w:hAnsi="Times New Roman"/>
+        </w:rPr>
+      </w:pPr>
+      <w:r>
+        <w:rPr>
+          <w:rFonts w:ascii="Times New Roman" w:hAnsi="Times New Roman"/>
+        </w:rPr>
+        <w:t>(p 275)</w:t>
+      </w:r>
+      <w:r>
+        <w:rPr>
+          <w:rFonts w:ascii="Times New Roman" w:hAnsi="Times New Roman"/>
+        </w:rPr>
+        <w:t>.</w:t>
+      </w:r>
+      <w:bookmarkStart w:id="0" w:name="_GoBack"/>
+      <w:bookmarkEnd w:id="0"/>
+    </w:p>
+    <w:p>
+      <w:pPr>
+        <w:spacing w:line="480" w:lineRule="auto"/>
+        <w:rPr>
+          <w:rFonts w:ascii="Times New Roman" w:hAnsi="Times New Roman"/>
+        </w:rPr>
+      </w:pPr>
+      <w:r>
+        <w:rPr>
+          <w:rFonts w:ascii="Times New Roman" w:hAnsi="Times New Roman"/>
+        </w:rPr>
+        <w:t>[15]</w:t>
+      </w:r>
+      <w:r>
+        <w:rPr>
+          <w:rFonts w:ascii="Times New Roman" w:hAnsi="Times New Roman"/>
+        </w:rPr>
+        <w:t xml:space="preserve"> Alaways (1998).</w:t>
+      </w:r>
+      <w:r>
+        <w:rPr>
+          <w:rFonts w:ascii="Times New Roman" w:hAnsi="Times New Roman"/>
+        </w:rPr>
+        <w:t xml:space="preserve"> “Aerodynamics of the Curve-Ball: an Investigation of the Effects </w:t>
+      </w:r>
+    </w:p>
+    <w:p>
+      <w:pPr>
+        <w:spacing w:line="480" w:lineRule="auto"/>
+        <w:ind w:firstLine="720"/>
+        <w:rPr>
+          <w:rFonts w:ascii="Times New Roman" w:hAnsi="Times New Roman"/>
+        </w:rPr>
+      </w:pPr>
+      <w:r>
+        <w:rPr>
+          <w:rFonts w:ascii="Times New Roman" w:hAnsi="Times New Roman"/>
+        </w:rPr>
+        <w:t>of Angular Velocity on Baseball Trajectories.”</w:t>
+      </w:r>
+      <w:r>
+        <w:rPr>
+          <w:rFonts w:ascii="Times New Roman" w:hAnsi="Times New Roman"/>
+        </w:rPr>
+        <w:t xml:space="preserve"> (p 35).</w:t>
+      </w:r>
+    </w:p>
+    <w:p>
+      <w:pPr>
+        <w:spacing w:line="480" w:lineRule="auto"/>
+        <w:rPr>
+          <w:rFonts w:ascii="Times New Roman" w:hAnsi="Times New Roman"/>
+          <w:i/>
+        </w:rPr>
+      </w:pPr>
+      <w:r>
+        <w:rPr>
+          <w:rFonts w:ascii="Times New Roman" w:hAnsi="Times New Roman"/>
+        </w:rPr>
+        <w:t>[16</w:t>
+      </w:r>
+      <w:r>
+        <w:rPr>
+          <w:rFonts w:ascii="Times New Roman" w:hAnsi="Times New Roman"/>
+        </w:rPr>
+        <w:t>] Dunlop (</w:t>
       </w:r>
       <w:r>
         <w:rPr>
@@ -4326,13 +5282,20 @@
         <w:spacing w:line="480" w:lineRule="auto"/>
         <w:rPr>
           <w:rFonts w:ascii="Times New Roman" w:hAnsi="Times New Roman"/>
-        </w:rPr>
-      </w:pPr>
-      <w:r>
-        <w:rPr>
-          <w:rFonts w:ascii="Times New Roman" w:hAnsi="Times New Roman"/>
-        </w:rPr>
-        <w:t xml:space="preserve">[15] </w:t>
+          <w:i/>
+        </w:rPr>
+      </w:pPr>
+      <w:r>
+        <w:rPr>
+          <w:rFonts w:ascii="Times New Roman" w:hAnsi="Times New Roman"/>
+        </w:rPr>
+        <w:t>[17</w:t>
+      </w:r>
+      <w:r>
+        <w:rPr>
+          <w:rFonts w:ascii="Times New Roman" w:hAnsi="Times New Roman"/>
+        </w:rPr>
+        <w:t xml:space="preserve">] </w:t>
       </w:r>
       <w:r>
         <w:rPr>
@@ -4345,13 +5308,44 @@
           <w:rFonts w:ascii="Times New Roman" w:hAnsi="Times New Roman"/>
           <w:i/>
         </w:rPr>
-        <w:t>Scientific American</w:t>
-      </w:r>
-      <w:r>
-        <w:rPr>
-          <w:rFonts w:ascii="Times New Roman" w:hAnsi="Times New Roman"/>
-        </w:rPr>
-        <w:t>, 8 Nov. 2010.&lt;</w:t>
+        <w:t xml:space="preserve">Scientific </w:t>
+      </w:r>
+    </w:p>
+    <w:p>
+      <w:pPr>
+        <w:spacing w:line="480" w:lineRule="auto"/>
+        <w:ind w:firstLine="720"/>
+        <w:rPr>
+          <w:rFonts w:ascii="Times New Roman" w:hAnsi="Times New Roman"/>
+        </w:rPr>
+      </w:pPr>
+      <w:r>
+        <w:rPr>
+          <w:rFonts w:ascii="Times New Roman" w:hAnsi="Times New Roman"/>
+          <w:i/>
+        </w:rPr>
+        <w:t>American</w:t>
+      </w:r>
+      <w:r>
+        <w:rPr>
+          <w:rFonts w:ascii="Times New Roman" w:hAnsi="Times New Roman"/>
+        </w:rPr>
+        <w:t>, 8 Nov. 2010.</w:t>
+      </w:r>
+    </w:p>
+    <w:p>
+      <w:pPr>
+        <w:spacing w:line="480" w:lineRule="auto"/>
+        <w:ind w:firstLine="720"/>
+        <w:rPr>
+          <w:rFonts w:ascii="Times New Roman" w:hAnsi="Times New Roman"/>
+        </w:rPr>
+      </w:pPr>
+      <w:r>
+        <w:rPr>
+          <w:rFonts w:ascii="Times New Roman" w:hAnsi="Times New Roman"/>
+        </w:rPr>
+        <w:t>&lt;</w:t>
       </w:r>
       <w:hyperlink r:id="rId10" w:history="1">
         <w:r>
@@ -4380,7 +5374,13 @@
         <w:rPr>
           <w:rFonts w:ascii="Times New Roman" w:hAnsi="Times New Roman"/>
         </w:rPr>
-        <w:t>[16]</w:t>
+        <w:t>[18</w:t>
+      </w:r>
+      <w:r>
+        <w:rPr>
+          <w:rFonts w:ascii="Times New Roman" w:hAnsi="Times New Roman"/>
+        </w:rPr>
+        <w:t>]</w:t>
       </w:r>
       <w:r>
         <w:rPr>
@@ -4405,7 +5405,22 @@
         <w:rPr>
           <w:rFonts w:ascii="Times New Roman" w:hAnsi="Times New Roman"/>
         </w:rPr>
-        <w:t xml:space="preserve">, 5 Feb. 2016, </w:t>
+        <w:t xml:space="preserve">, 5 </w:t>
+      </w:r>
+    </w:p>
+    <w:p>
+      <w:pPr>
+        <w:spacing w:line="480" w:lineRule="auto"/>
+        <w:ind w:firstLine="720"/>
+        <w:rPr>
+          <w:rFonts w:ascii="Times New Roman" w:hAnsi="Times New Roman"/>
+        </w:rPr>
+      </w:pPr>
+      <w:r>
+        <w:rPr>
+          <w:rFonts w:ascii="Times New Roman" w:hAnsi="Times New Roman"/>
+        </w:rPr>
+        <w:t xml:space="preserve">Feb. 2016, </w:t>
       </w:r>
       <w:r>
         <w:rPr>
@@ -4428,16 +5443,125 @@
         </w:rPr>
         <w:t xml:space="preserve">&gt;. </w:t>
       </w:r>
-      <w:bookmarkStart w:id="0" w:name="_GoBack"/>
-      <w:bookmarkEnd w:id="0"/>
-    </w:p>
-    <w:p>
-      <w:pPr>
-        <w:spacing w:line="480" w:lineRule="auto"/>
-        <w:rPr>
-          <w:rFonts w:ascii="Times New Roman" w:hAnsi="Times New Roman"/>
-        </w:rPr>
-      </w:pPr>
+    </w:p>
+    <w:p>
+      <w:pPr>
+        <w:spacing w:line="480" w:lineRule="auto"/>
+        <w:rPr>
+          <w:rFonts w:ascii="Times New Roman" w:hAnsi="Times New Roman"/>
+          <w:i/>
+        </w:rPr>
+      </w:pPr>
+      <w:r>
+        <w:rPr>
+          <w:rFonts w:ascii="Times New Roman" w:hAnsi="Times New Roman"/>
+        </w:rPr>
+        <w:t>[19</w:t>
+      </w:r>
+      <w:r>
+        <w:rPr>
+          <w:rFonts w:ascii="Times New Roman" w:hAnsi="Times New Roman"/>
+        </w:rPr>
+        <w:t>] Rae (</w:t>
+      </w:r>
+      <w:r>
+        <w:rPr>
+          <w:rFonts w:ascii="Times New Roman" w:hAnsi="Times New Roman"/>
+        </w:rPr>
+        <w:t>2003</w:t>
+      </w:r>
+      <w:r>
+        <w:rPr>
+          <w:rFonts w:ascii="Times New Roman" w:hAnsi="Times New Roman"/>
+        </w:rPr>
+        <w:t xml:space="preserve">). </w:t>
+      </w:r>
+      <w:r>
+        <w:rPr>
+          <w:rFonts w:ascii="Times New Roman" w:hAnsi="Times New Roman"/>
+        </w:rPr>
+        <w:t xml:space="preserve">“Flight Dynamics of an American Football in a Forward Pass.” </w:t>
+      </w:r>
+      <w:r>
+        <w:rPr>
+          <w:rFonts w:ascii="Times New Roman" w:hAnsi="Times New Roman"/>
+          <w:i/>
+        </w:rPr>
+        <w:t xml:space="preserve">Sports </w:t>
+      </w:r>
+    </w:p>
+    <w:p>
+      <w:pPr>
+        <w:spacing w:line="480" w:lineRule="auto"/>
+        <w:ind w:firstLine="720"/>
+        <w:rPr>
+          <w:rFonts w:ascii="Times New Roman" w:hAnsi="Times New Roman"/>
+        </w:rPr>
+      </w:pPr>
+      <w:r>
+        <w:rPr>
+          <w:rFonts w:ascii="Times New Roman" w:hAnsi="Times New Roman"/>
+          <w:i/>
+        </w:rPr>
+        <w:t>Engineering</w:t>
+      </w:r>
+      <w:r>
+        <w:rPr>
+          <w:rFonts w:ascii="Times New Roman" w:hAnsi="Times New Roman"/>
+        </w:rPr>
+        <w:t xml:space="preserve">, </w:t>
+      </w:r>
+      <w:r>
+        <w:rPr>
+          <w:rFonts w:ascii="Times New Roman" w:hAnsi="Times New Roman"/>
+          <w:i/>
+        </w:rPr>
+        <w:t>6:3</w:t>
+      </w:r>
+      <w:r>
+        <w:rPr>
+          <w:rFonts w:ascii="Times New Roman" w:hAnsi="Times New Roman"/>
+        </w:rPr>
+        <w:t>, (p</w:t>
+      </w:r>
+      <w:r>
+        <w:rPr>
+          <w:rFonts w:ascii="Times New Roman" w:hAnsi="Times New Roman"/>
+        </w:rPr>
+        <w:t xml:space="preserve"> 150</w:t>
+      </w:r>
+      <w:r>
+        <w:rPr>
+          <w:rFonts w:ascii="Times New Roman" w:hAnsi="Times New Roman"/>
+        </w:rPr>
+        <w:t>)</w:t>
+      </w:r>
+      <w:r>
+        <w:rPr>
+          <w:rFonts w:ascii="Times New Roman" w:hAnsi="Times New Roman"/>
+        </w:rPr>
+        <w:t>.</w:t>
+      </w:r>
+    </w:p>
+    <w:p>
+      <w:pPr>
+        <w:spacing w:line="480" w:lineRule="auto"/>
+        <w:rPr>
+          <w:rFonts w:ascii="Times New Roman" w:hAnsi="Times New Roman"/>
+        </w:rPr>
+      </w:pPr>
+      <w:r>
+        <w:rPr>
+          <w:rFonts w:ascii="Times New Roman" w:hAnsi="Times New Roman"/>
+        </w:rPr>
+        <w:t>[20</w:t>
+      </w:r>
+      <w:r>
+        <w:rPr>
+          <w:rFonts w:ascii="Times New Roman" w:hAnsi="Times New Roman"/>
+        </w:rPr>
+        <w:t xml:space="preserve">] </w:t>
+      </w:r>
     </w:p>
     <w:sectPr>
       <w:headerReference w:type="even" r:id="rId12"/>

--- a/432paper.docx
+++ b/432paper.docx
@@ -1010,14 +1010,6 @@
         <w:spacing w:line="480" w:lineRule="auto"/>
         <w:rPr>
           <w:rFonts w:ascii="Times New Roman" w:hAnsi="Times New Roman"/>
-        </w:rPr>
-      </w:pPr>
-    </w:p>
-    <w:p>
-      <w:pPr>
-        <w:spacing w:line="480" w:lineRule="auto"/>
-        <w:rPr>
-          <w:rFonts w:ascii="Times New Roman" w:hAnsi="Times New Roman"/>
           <w:b/>
           <w:sz w:val="26"/>
           <w:szCs w:val="26"/>
@@ -1371,7 +1363,19 @@
         <w:rPr>
           <w:rFonts w:ascii="Times New Roman" w:hAnsi="Times New Roman"/>
         </w:rPr>
-        <w:t xml:space="preserve">Examples include a spiral, backspin, topspin, lateral rotation, or knuckling. These effects can be situationally </w:t>
+        <w:t xml:space="preserve">Examples include a spiral, backspin, topspin, lateral rotation, or </w:t>
+      </w:r>
+      <w:r>
+        <w:rPr>
+          <w:rFonts w:ascii="Times New Roman" w:hAnsi="Times New Roman"/>
+        </w:rPr>
+        <w:t>1</w:t>
+      </w:r>
+      <w:r>
+        <w:rPr>
+          <w:rFonts w:ascii="Times New Roman" w:hAnsi="Times New Roman"/>
+        </w:rPr>
+        <w:t xml:space="preserve">ing. These effects can be situationally </w:t>
       </w:r>
       <w:r>
         <w:rPr>
@@ -1499,14 +1503,6 @@
         </w:rPr>
         <w:t>effects we will consider here.</w:t>
       </w:r>
-    </w:p>
-    <w:p>
-      <w:pPr>
-        <w:spacing w:line="480" w:lineRule="auto"/>
-        <w:rPr>
-          <w:rFonts w:ascii="Times New Roman" w:hAnsi="Times New Roman"/>
-        </w:rPr>
-      </w:pPr>
     </w:p>
     <w:p>
       <w:pPr>
@@ -1581,7 +1577,13 @@
         <w:rPr>
           <w:rFonts w:ascii="Times New Roman" w:hAnsi="Times New Roman"/>
         </w:rPr>
-        <w:t>Aerodynamic drag and lift are given by the following expressions, respectively:</w:t>
+        <w:t>Aerodynamic drag and lift are given by the foll</w:t>
+      </w:r>
+      <w:r>
+        <w:rPr>
+          <w:rFonts w:ascii="Times New Roman" w:hAnsi="Times New Roman"/>
+        </w:rPr>
+        <w:t>owing expressions, respectively:</w:t>
       </w:r>
     </w:p>
     <w:p>
@@ -1832,6 +1834,122 @@
         <w:rPr>
           <w:rFonts w:ascii="Times New Roman" w:hAnsi="Times New Roman"/>
         </w:rPr>
+        <w:t xml:space="preserve">where </w:t>
+      </w:r>
+      <m:oMath>
+        <m:sSub>
+          <m:sSubPr>
+            <m:ctrlPr>
+              <w:rPr>
+                <w:rFonts w:ascii="Cambria Math" w:hAnsi="Cambria Math"/>
+                <w:i/>
+              </w:rPr>
+            </m:ctrlPr>
+          </m:sSubPr>
+          <m:e>
+            <m:r>
+              <w:rPr>
+                <w:rFonts w:ascii="Cambria Math" w:hAnsi="Cambria Math"/>
+              </w:rPr>
+              <m:t>C</m:t>
+            </m:r>
+          </m:e>
+          <m:sub>
+            <m:r>
+              <w:rPr>
+                <w:rFonts w:ascii="Cambria Math" w:hAnsi="Cambria Math"/>
+              </w:rPr>
+              <m:t>D</m:t>
+            </m:r>
+          </m:sub>
+        </m:sSub>
+      </m:oMath>
+      <w:r>
+        <w:rPr>
+          <w:rFonts w:ascii="Times New Roman" w:hAnsi="Times New Roman"/>
+        </w:rPr>
+        <w:t xml:space="preserve"> is the coefficient of drag, </w:t>
+      </w:r>
+      <m:oMath>
+        <m:sSub>
+          <m:sSubPr>
+            <m:ctrlPr>
+              <w:rPr>
+                <w:rFonts w:ascii="Cambria Math" w:hAnsi="Cambria Math"/>
+                <w:i/>
+              </w:rPr>
+            </m:ctrlPr>
+          </m:sSubPr>
+          <m:e>
+            <m:r>
+              <w:rPr>
+                <w:rFonts w:ascii="Cambria Math" w:hAnsi="Cambria Math"/>
+              </w:rPr>
+              <m:t>C</m:t>
+            </m:r>
+          </m:e>
+          <m:sub>
+            <m:r>
+              <w:rPr>
+                <w:rFonts w:ascii="Cambria Math" w:hAnsi="Cambria Math"/>
+              </w:rPr>
+              <m:t>L</m:t>
+            </m:r>
+          </m:sub>
+        </m:sSub>
+      </m:oMath>
+      <w:r>
+        <w:rPr>
+          <w:rFonts w:ascii="Times New Roman" w:hAnsi="Times New Roman"/>
+        </w:rPr>
+        <w:t xml:space="preserve"> the coefficient of lift, </w:t>
+      </w:r>
+      <m:oMath>
+        <m:r>
+          <w:rPr>
+            <w:rFonts w:ascii="Cambria Math" w:hAnsi="Cambria Math"/>
+          </w:rPr>
+          <m:t>ρ</m:t>
+        </m:r>
+      </m:oMath>
+      <w:r>
+        <w:rPr>
+          <w:rFonts w:ascii="Times New Roman" w:hAnsi="Times New Roman"/>
+        </w:rPr>
+        <w:t xml:space="preserve"> the free stream density, </w:t>
+      </w:r>
+      <m:oMath>
+        <m:r>
+          <w:rPr>
+            <w:rFonts w:ascii="Cambria Math" w:hAnsi="Cambria Math"/>
+          </w:rPr>
+          <m:t>V</m:t>
+        </m:r>
+      </m:oMath>
+      <w:r>
+        <w:rPr>
+          <w:rFonts w:ascii="Times New Roman" w:hAnsi="Times New Roman"/>
+        </w:rPr>
+        <w:t xml:space="preserve"> the free stream velocity, and </w:t>
+      </w:r>
+      <m:oMath>
+        <m:r>
+          <w:rPr>
+            <w:rFonts w:ascii="Cambria Math" w:hAnsi="Cambria Math"/>
+          </w:rPr>
+          <m:t>A</m:t>
+        </m:r>
+      </m:oMath>
+      <w:r>
+        <w:rPr>
+          <w:rFonts w:ascii="Times New Roman" w:hAnsi="Times New Roman"/>
+        </w:rPr>
+        <w:t xml:space="preserve"> the reference area. </w:t>
+      </w:r>
+      <w:r>
+        <w:rPr>
+          <w:rFonts w:ascii="Times New Roman" w:hAnsi="Times New Roman"/>
+        </w:rPr>
         <w:t>A simple Second Law representation of the</w:t>
       </w:r>
       <w:r>
@@ -1844,7 +1962,13 @@
         <w:rPr>
           <w:rFonts w:ascii="Times New Roman" w:hAnsi="Times New Roman"/>
         </w:rPr>
-        <w:t xml:space="preserve"> forces applied to a thrown ball in flight is then given by:</w:t>
+        <w:t xml:space="preserve"> forces applied to a thrown </w:t>
+      </w:r>
+      <w:r>
+        <w:rPr>
+          <w:rFonts w:ascii="Times New Roman" w:hAnsi="Times New Roman"/>
+        </w:rPr>
+        <w:t>ball in flight is then given by</w:t>
       </w:r>
     </w:p>
     <w:p>
@@ -1914,6 +2038,12 @@
           <w:rFonts w:ascii="Times New Roman" w:hAnsi="Times New Roman"/>
         </w:rPr>
       </w:pPr>
+      <w:r>
+        <w:rPr>
+          <w:rFonts w:ascii="Times New Roman" w:hAnsi="Times New Roman"/>
+        </w:rPr>
+        <w:t xml:space="preserve">where m is the mass, g is gravitational acceleration, and a is resultant acceleration. </w:t>
+      </w:r>
       <w:r>
         <w:rPr>
           <w:rFonts w:ascii="Times New Roman" w:hAnsi="Times New Roman"/>
@@ -3173,7 +3303,19 @@
         <w:rPr>
           <w:rFonts w:ascii="Times New Roman" w:hAnsi="Times New Roman"/>
         </w:rPr>
-        <w:t xml:space="preserve"> of a rotating cylinder, and the lift of a rotating sphere are provided below, respectively:</w:t>
+        <w:t xml:space="preserve"> of a rotating cylinder, and the lift of a rotating sphere are </w:t>
+      </w:r>
+      <w:r>
+        <w:rPr>
+          <w:rFonts w:ascii="Times New Roman" w:hAnsi="Times New Roman"/>
+        </w:rPr>
+        <w:t>represented</w:t>
+      </w:r>
+      <w:r>
+        <w:rPr>
+          <w:rFonts w:ascii="Times New Roman" w:hAnsi="Times New Roman"/>
+        </w:rPr>
+        <w:t xml:space="preserve"> below, respectively:</w:t>
       </w:r>
     </w:p>
     <w:p>
@@ -3215,13 +3357,7 @@
           <w:rPr>
             <w:rFonts w:ascii="Cambria Math" w:hAnsi="Cambria Math"/>
           </w:rPr>
-          <m:t>= ρ</m:t>
-        </m:r>
-        <m:r>
-          <w:rPr>
-            <w:rFonts w:ascii="Cambria Math" w:hAnsi="Cambria Math"/>
-          </w:rPr>
-          <m:t>V</m:t>
+          <m:t>= ρV</m:t>
         </m:r>
         <m:r>
           <m:rPr>
@@ -3334,19 +3470,335 @@
     <w:p>
       <w:pPr>
         <w:spacing w:line="480" w:lineRule="auto"/>
-        <w:jc w:val="center"/>
-        <w:rPr>
-          <w:rFonts w:ascii="Times New Roman" w:hAnsi="Times New Roman"/>
-        </w:rPr>
-      </w:pPr>
-    </w:p>
-    <w:p>
-      <w:pPr>
-        <w:spacing w:line="480" w:lineRule="auto"/>
-        <w:rPr>
-          <w:rFonts w:ascii="Times New Roman" w:hAnsi="Times New Roman"/>
-        </w:rPr>
-      </w:pPr>
+        <w:rPr>
+          <w:rFonts w:ascii="Times New Roman" w:hAnsi="Times New Roman"/>
+        </w:rPr>
+      </w:pPr>
+      <w:r>
+        <w:rPr>
+          <w:rFonts w:ascii="Times New Roman" w:hAnsi="Times New Roman"/>
+        </w:rPr>
+        <w:t xml:space="preserve">Where </w:t>
+      </w:r>
+      <m:oMath>
+        <m:r>
+          <w:rPr>
+            <w:rFonts w:ascii="Cambria Math" w:hAnsi="Cambria Math"/>
+          </w:rPr>
+          <m:t>ρ</m:t>
+        </m:r>
+      </m:oMath>
+      <w:r>
+        <w:rPr>
+          <w:rFonts w:ascii="Times New Roman" w:hAnsi="Times New Roman"/>
+        </w:rPr>
+        <w:t xml:space="preserve"> is the free stream density, </w:t>
+      </w:r>
+      <m:oMath>
+        <m:r>
+          <w:rPr>
+            <w:rFonts w:ascii="Cambria Math" w:hAnsi="Cambria Math"/>
+          </w:rPr>
+          <m:t>V</m:t>
+        </m:r>
+      </m:oMath>
+      <w:r>
+        <w:rPr>
+          <w:rFonts w:ascii="Times New Roman" w:hAnsi="Times New Roman"/>
+        </w:rPr>
+        <w:t xml:space="preserve"> the free stream velocity, </w:t>
+      </w:r>
+      <m:oMath>
+        <m:r>
+          <m:rPr>
+            <m:sty m:val="p"/>
+          </m:rPr>
+          <w:rPr>
+            <w:rFonts w:ascii="Cambria Math" w:hAnsi="Cambria Math"/>
+          </w:rPr>
+          <m:t>Γ</m:t>
+        </m:r>
+      </m:oMath>
+      <w:r>
+        <w:rPr>
+          <w:rFonts w:ascii="Times New Roman" w:hAnsi="Times New Roman"/>
+        </w:rPr>
+        <w:t xml:space="preserve"> the circulation, </w:t>
+      </w:r>
+      <m:oMath>
+        <m:sSub>
+          <m:sSubPr>
+            <m:ctrlPr>
+              <w:rPr>
+                <w:rFonts w:ascii="Cambria Math" w:hAnsi="Cambria Math"/>
+                <w:i/>
+              </w:rPr>
+            </m:ctrlPr>
+          </m:sSubPr>
+          <m:e>
+            <m:r>
+              <w:rPr>
+                <w:rFonts w:ascii="Cambria Math" w:hAnsi="Cambria Math"/>
+              </w:rPr>
+              <m:t>C</m:t>
+            </m:r>
+          </m:e>
+          <m:sub>
+            <m:r>
+              <w:rPr>
+                <w:rFonts w:ascii="Cambria Math" w:hAnsi="Cambria Math"/>
+              </w:rPr>
+              <m:t>L</m:t>
+            </m:r>
+          </m:sub>
+        </m:sSub>
+      </m:oMath>
+      <w:r>
+        <w:rPr>
+          <w:rFonts w:ascii="Times New Roman" w:hAnsi="Times New Roman"/>
+        </w:rPr>
+        <w:t xml:space="preserve"> the coefficient of lift, </w:t>
+      </w:r>
+      <m:oMath>
+        <m:r>
+          <w:rPr>
+            <w:rFonts w:ascii="Cambria Math" w:hAnsi="Cambria Math"/>
+          </w:rPr>
+          <m:t>A</m:t>
+        </m:r>
+      </m:oMath>
+      <w:r>
+        <w:rPr>
+          <w:rFonts w:ascii="Times New Roman" w:hAnsi="Times New Roman"/>
+        </w:rPr>
+        <w:t xml:space="preserve"> the reference area, and </w:t>
+      </w:r>
+      <m:oMath>
+        <m:r>
+          <w:rPr>
+            <w:rFonts w:ascii="Cambria Math" w:hAnsi="Cambria Math"/>
+          </w:rPr>
+          <m:t>w</m:t>
+        </m:r>
+      </m:oMath>
+      <w:r>
+        <w:rPr>
+          <w:rFonts w:ascii="Times New Roman" w:hAnsi="Times New Roman"/>
+        </w:rPr>
+        <w:t xml:space="preserve"> the rotation. Ideal lift of a spinning ball can also </w:t>
+      </w:r>
+      <w:r>
+        <w:rPr>
+          <w:rFonts w:ascii="Times New Roman" w:hAnsi="Times New Roman"/>
+        </w:rPr>
+        <w:t>be derived from the Kutta-Joukowski theorem as</w:t>
+      </w:r>
+    </w:p>
+    <w:p>
+      <w:pPr>
+        <w:spacing w:line="480" w:lineRule="auto"/>
+        <w:jc w:val="right"/>
+        <w:rPr>
+          <w:rFonts w:ascii="Times New Roman" w:hAnsi="Times New Roman"/>
+        </w:rPr>
+      </w:pPr>
+      <w:r>
+        <w:rPr>
+          <w:rFonts w:ascii="Times New Roman" w:hAnsi="Times New Roman"/>
+        </w:rPr>
+        <w:t xml:space="preserve">  </w:t>
+      </w:r>
+      <m:oMath>
+        <m:r>
+          <w:rPr>
+            <w:rFonts w:ascii="Cambria Math" w:hAnsi="Cambria Math"/>
+          </w:rPr>
+          <m:t>L=</m:t>
+        </m:r>
+        <m:f>
+          <m:fPr>
+            <m:ctrlPr>
+              <w:rPr>
+                <w:rFonts w:ascii="Cambria Math" w:hAnsi="Cambria Math"/>
+                <w:i/>
+              </w:rPr>
+            </m:ctrlPr>
+          </m:fPr>
+          <m:num>
+            <m:r>
+              <w:rPr>
+                <w:rFonts w:ascii="Cambria Math" w:hAnsi="Cambria Math"/>
+              </w:rPr>
+              <m:t>4</m:t>
+            </m:r>
+          </m:num>
+          <m:den>
+            <m:r>
+              <w:rPr>
+                <w:rFonts w:ascii="Cambria Math" w:hAnsi="Cambria Math"/>
+              </w:rPr>
+              <m:t>3</m:t>
+            </m:r>
+          </m:den>
+        </m:f>
+        <m:d>
+          <m:dPr>
+            <m:ctrlPr>
+              <w:rPr>
+                <w:rFonts w:ascii="Cambria Math" w:hAnsi="Cambria Math"/>
+                <w:i/>
+              </w:rPr>
+            </m:ctrlPr>
+          </m:dPr>
+          <m:e>
+            <m:r>
+              <w:rPr>
+                <w:rFonts w:ascii="Cambria Math" w:hAnsi="Cambria Math"/>
+              </w:rPr>
+              <m:t>4</m:t>
+            </m:r>
+            <m:sSup>
+              <m:sSupPr>
+                <m:ctrlPr>
+                  <w:rPr>
+                    <w:rFonts w:ascii="Cambria Math" w:hAnsi="Cambria Math"/>
+                    <w:i/>
+                  </w:rPr>
+                </m:ctrlPr>
+              </m:sSupPr>
+              <m:e>
+                <m:r>
+                  <w:rPr>
+                    <w:rFonts w:ascii="Cambria Math" w:hAnsi="Cambria Math"/>
+                  </w:rPr>
+                  <m:t>π</m:t>
+                </m:r>
+              </m:e>
+              <m:sup>
+                <m:r>
+                  <w:rPr>
+                    <w:rFonts w:ascii="Cambria Math" w:hAnsi="Cambria Math"/>
+                  </w:rPr>
+                  <m:t>2</m:t>
+                </m:r>
+              </m:sup>
+            </m:sSup>
+            <m:sSup>
+              <m:sSupPr>
+                <m:ctrlPr>
+                  <w:rPr>
+                    <w:rFonts w:ascii="Cambria Math" w:hAnsi="Cambria Math"/>
+                    <w:i/>
+                  </w:rPr>
+                </m:ctrlPr>
+              </m:sSupPr>
+              <m:e>
+                <m:r>
+                  <w:rPr>
+                    <w:rFonts w:ascii="Cambria Math" w:hAnsi="Cambria Math"/>
+                  </w:rPr>
+                  <m:t>r</m:t>
+                </m:r>
+              </m:e>
+              <m:sup>
+                <m:r>
+                  <w:rPr>
+                    <w:rFonts w:ascii="Cambria Math" w:hAnsi="Cambria Math"/>
+                  </w:rPr>
+                  <m:t>3</m:t>
+                </m:r>
+              </m:sup>
+            </m:sSup>
+            <m:r>
+              <w:rPr>
+                <w:rFonts w:ascii="Cambria Math" w:hAnsi="Cambria Math"/>
+              </w:rPr>
+              <m:t>wρV</m:t>
+            </m:r>
+          </m:e>
+        </m:d>
+      </m:oMath>
+      <w:r>
+        <w:rPr>
+          <w:rFonts w:ascii="Times New Roman" w:hAnsi="Times New Roman"/>
+        </w:rPr>
+        <w:tab/>
+      </w:r>
+      <w:r>
+        <w:rPr>
+          <w:rFonts w:ascii="Times New Roman" w:hAnsi="Times New Roman"/>
+        </w:rPr>
+        <w:tab/>
+      </w:r>
+      <w:r>
+        <w:rPr>
+          <w:rFonts w:ascii="Times New Roman" w:hAnsi="Times New Roman"/>
+        </w:rPr>
+        <w:tab/>
+      </w:r>
+      <w:r>
+        <w:rPr>
+          <w:rFonts w:ascii="Times New Roman" w:hAnsi="Times New Roman"/>
+        </w:rPr>
+        <w:tab/>
+        <w:t xml:space="preserve">           [16].</w:t>
+      </w:r>
+    </w:p>
+    <w:p>
+      <w:pPr>
+        <w:spacing w:line="480" w:lineRule="auto"/>
+        <w:rPr>
+          <w:rFonts w:ascii="Times New Roman" w:hAnsi="Times New Roman"/>
+        </w:rPr>
+      </w:pPr>
+      <w:r>
+        <w:rPr>
+          <w:rFonts w:ascii="Times New Roman" w:hAnsi="Times New Roman"/>
+        </w:rPr>
+        <w:t xml:space="preserve">with the </w:t>
+      </w:r>
+      <w:r>
+        <w:rPr>
+          <w:rFonts w:ascii="Times New Roman" w:hAnsi="Times New Roman"/>
+        </w:rPr>
+        <w:t>same definitions</w:t>
+      </w:r>
+      <w:r>
+        <w:rPr>
+          <w:rFonts w:ascii="Times New Roman" w:hAnsi="Times New Roman"/>
+        </w:rPr>
+        <w:t xml:space="preserve"> and r as the radius. These equations of lif</w:t>
+      </w:r>
+      <w:r>
+        <w:rPr>
+          <w:rFonts w:ascii="Times New Roman" w:hAnsi="Times New Roman"/>
+        </w:rPr>
+        <w:t>t for a spinning sphere provide</w:t>
+      </w:r>
+      <w:r>
+        <w:rPr>
+          <w:rFonts w:ascii="Times New Roman" w:hAnsi="Times New Roman"/>
+        </w:rPr>
+        <w:t xml:space="preserve"> characterization of the Magnus effect to thrown-ball s</w:t>
+      </w:r>
+      <w:r>
+        <w:rPr>
+          <w:rFonts w:ascii="Times New Roman" w:hAnsi="Times New Roman"/>
+        </w:rPr>
+        <w:t xml:space="preserve">port for </w:t>
+      </w:r>
+      <w:r>
+        <w:rPr>
+          <w:rFonts w:ascii="Times New Roman" w:hAnsi="Times New Roman"/>
+        </w:rPr>
+        <w:t xml:space="preserve">both lifting and </w:t>
+      </w:r>
+      <w:r>
+        <w:rPr>
+          <w:rFonts w:ascii="Times New Roman" w:hAnsi="Times New Roman"/>
+        </w:rPr>
+        <w:t>lateral effects.</w:t>
+      </w:r>
     </w:p>
     <w:p>
       <w:pPr>
@@ -3438,7 +3890,7 @@
         <w:rPr>
           <w:rFonts w:ascii="Times New Roman" w:hAnsi="Times New Roman"/>
         </w:rPr>
-        <w:t>c shear destabilization [13] [16</w:t>
+        <w:t>c shear destabilization [13] [17</w:t>
       </w:r>
       <w:r>
         <w:rPr>
@@ -3489,7 +3941,13 @@
         <w:rPr>
           <w:rFonts w:ascii="Times New Roman" w:hAnsi="Times New Roman"/>
         </w:rPr>
-        <w:t>ring flight [17</w:t>
+        <w:t>ring fli</w:t>
+      </w:r>
+      <w:r>
+        <w:rPr>
+          <w:rFonts w:ascii="Times New Roman" w:hAnsi="Times New Roman"/>
+        </w:rPr>
+        <w:t>ght [18</w:t>
       </w:r>
       <w:r>
         <w:rPr>
@@ -3507,7 +3965,7 @@
         <w:rPr>
           <w:rFonts w:ascii="Times New Roman" w:hAnsi="Times New Roman"/>
         </w:rPr>
-        <w:t xml:space="preserve"> [18</w:t>
+        <w:t xml:space="preserve"> [19</w:t>
       </w:r>
       <w:r>
         <w:rPr>
@@ -3519,7 +3977,7 @@
         <w:rPr>
           <w:rFonts w:ascii="Times New Roman" w:hAnsi="Times New Roman"/>
         </w:rPr>
-        <w:t xml:space="preserve"> [19</w:t>
+        <w:t xml:space="preserve"> [20</w:t>
       </w:r>
       <w:r>
         <w:rPr>
@@ -3527,15 +3985,6 @@
         </w:rPr>
         <w:t xml:space="preserve">]. </w:t>
       </w:r>
-    </w:p>
-    <w:p>
-      <w:pPr>
-        <w:spacing w:line="480" w:lineRule="auto"/>
-        <w:ind w:firstLine="720"/>
-        <w:rPr>
-          <w:rFonts w:ascii="Times New Roman" w:hAnsi="Times New Roman"/>
-        </w:rPr>
-      </w:pPr>
     </w:p>
     <w:p>
       <w:pPr>
@@ -3731,81 +4180,289 @@
         <w:rPr>
           <w:rFonts w:ascii="Times New Roman" w:hAnsi="Times New Roman"/>
         </w:rPr>
-        <w:t xml:space="preserve"> minimizing flight time. </w:t>
-      </w:r>
-    </w:p>
-    <w:p>
-      <w:pPr>
-        <w:spacing w:line="480" w:lineRule="auto"/>
-        <w:ind w:firstLine="720"/>
-        <w:rPr>
-          <w:rFonts w:ascii="Times New Roman" w:hAnsi="Times New Roman"/>
-        </w:rPr>
-      </w:pPr>
-      <w:r>
-        <w:rPr>
-          <w:rFonts w:ascii="Times New Roman" w:hAnsi="Times New Roman"/>
-        </w:rPr>
-        <w:t xml:space="preserve">Knuckling is utilized in various sports as a means to impose erratic motion to the ball’s pathing. </w:t>
-      </w:r>
-    </w:p>
-    <w:p>
-      <w:pPr>
-        <w:spacing w:line="480" w:lineRule="auto"/>
-        <w:rPr>
-          <w:rFonts w:ascii="Times New Roman" w:hAnsi="Times New Roman"/>
-        </w:rPr>
-      </w:pPr>
-    </w:p>
-    <w:p>
-      <w:pPr>
-        <w:spacing w:line="480" w:lineRule="auto"/>
-        <w:rPr>
-          <w:rFonts w:ascii="Times New Roman" w:hAnsi="Times New Roman"/>
-        </w:rPr>
-      </w:pPr>
-    </w:p>
-    <w:p>
-      <w:pPr>
-        <w:spacing w:line="480" w:lineRule="auto"/>
-        <w:rPr>
-          <w:rFonts w:ascii="Times New Roman" w:hAnsi="Times New Roman"/>
-        </w:rPr>
-      </w:pPr>
-      <w:r>
-        <w:rPr>
-          <w:rFonts w:ascii="Times New Roman" w:hAnsi="Times New Roman"/>
-        </w:rPr>
-        <w:t>Rotation</w:t>
-      </w:r>
-    </w:p>
-    <w:p>
-      <w:pPr>
-        <w:spacing w:line="480" w:lineRule="auto"/>
-        <w:rPr>
-          <w:rFonts w:ascii="Times New Roman" w:hAnsi="Times New Roman"/>
-        </w:rPr>
-      </w:pPr>
-      <w:r>
-        <w:rPr>
-          <w:rFonts w:ascii="Times New Roman" w:hAnsi="Times New Roman"/>
-        </w:rPr>
-        <w:t>Surface</w:t>
-      </w:r>
-    </w:p>
-    <w:p>
-      <w:pPr>
-        <w:spacing w:line="480" w:lineRule="auto"/>
-        <w:rPr>
-          <w:rFonts w:ascii="Times New Roman" w:hAnsi="Times New Roman"/>
-        </w:rPr>
-      </w:pPr>
-      <w:r>
-        <w:rPr>
-          <w:rFonts w:ascii="Times New Roman" w:hAnsi="Times New Roman"/>
-        </w:rPr>
-        <w:t>Various</w:t>
-      </w:r>
+        <w:t xml:space="preserve"> minimizing</w:t>
+      </w:r>
+      <w:r>
+        <w:rPr>
+          <w:rFonts w:ascii="Times New Roman" w:hAnsi="Times New Roman"/>
+        </w:rPr>
+        <w:t xml:space="preserve"> flight time [21].</w:t>
+      </w:r>
+      <w:r>
+        <w:rPr>
+          <w:rFonts w:ascii="Times New Roman" w:hAnsi="Times New Roman"/>
+        </w:rPr>
+        <w:t xml:space="preserve"> </w:t>
+      </w:r>
+      <w:r>
+        <w:rPr>
+          <w:rFonts w:ascii="Times New Roman" w:hAnsi="Times New Roman"/>
+        </w:rPr>
+        <w:t xml:space="preserve">Knuckling is utilized in various </w:t>
+      </w:r>
+      <w:r>
+        <w:rPr>
+          <w:rFonts w:ascii="Times New Roman" w:hAnsi="Times New Roman"/>
+        </w:rPr>
+        <w:t xml:space="preserve">games </w:t>
+      </w:r>
+      <w:r>
+        <w:rPr>
+          <w:rFonts w:ascii="Times New Roman" w:hAnsi="Times New Roman"/>
+        </w:rPr>
+        <w:t xml:space="preserve">as a means to impose erratic motion to the ball’s pathing. </w:t>
+      </w:r>
+      <w:r>
+        <w:rPr>
+          <w:rFonts w:ascii="Times New Roman" w:hAnsi="Times New Roman"/>
+        </w:rPr>
+        <w:t xml:space="preserve">Its unpredictable pathing </w:t>
+      </w:r>
+      <w:r>
+        <w:rPr>
+          <w:rFonts w:ascii="Times New Roman" w:hAnsi="Times New Roman"/>
+        </w:rPr>
+        <w:t xml:space="preserve">induced by vortex shedding </w:t>
+      </w:r>
+      <w:r>
+        <w:rPr>
+          <w:rFonts w:ascii="Times New Roman" w:hAnsi="Times New Roman"/>
+        </w:rPr>
+        <w:t xml:space="preserve">is used in soccer </w:t>
+      </w:r>
+      <w:r>
+        <w:rPr>
+          <w:rFonts w:ascii="Times New Roman" w:hAnsi="Times New Roman"/>
+        </w:rPr>
+        <w:t>to evade the goalie to score [22</w:t>
+      </w:r>
+      <w:r>
+        <w:rPr>
+          <w:rFonts w:ascii="Times New Roman" w:hAnsi="Times New Roman"/>
+        </w:rPr>
+        <w:t>]</w:t>
+      </w:r>
+      <w:r>
+        <w:rPr>
+          <w:rFonts w:ascii="Times New Roman" w:hAnsi="Times New Roman"/>
+        </w:rPr>
+        <w:t xml:space="preserve"> [23]</w:t>
+      </w:r>
+      <w:r>
+        <w:rPr>
+          <w:rFonts w:ascii="Times New Roman" w:hAnsi="Times New Roman"/>
+        </w:rPr>
+        <w:t>. In baseball</w:t>
+      </w:r>
+      <w:r>
+        <w:rPr>
+          <w:rFonts w:ascii="Times New Roman" w:hAnsi="Times New Roman"/>
+        </w:rPr>
+        <w:t>,</w:t>
+      </w:r>
+      <w:r>
+        <w:rPr>
+          <w:rFonts w:ascii="Times New Roman" w:hAnsi="Times New Roman"/>
+        </w:rPr>
+        <w:t xml:space="preserve"> to </w:t>
+      </w:r>
+      <w:r>
+        <w:rPr>
+          <w:rFonts w:ascii="Times New Roman" w:hAnsi="Times New Roman"/>
+        </w:rPr>
+        <w:t xml:space="preserve">cause and </w:t>
+      </w:r>
+      <w:r>
+        <w:rPr>
+          <w:rFonts w:ascii="Times New Roman" w:hAnsi="Times New Roman"/>
+        </w:rPr>
+        <w:t>evade the</w:t>
+      </w:r>
+      <w:r>
+        <w:rPr>
+          <w:rFonts w:ascii="Times New Roman" w:hAnsi="Times New Roman"/>
+        </w:rPr>
+        <w:t xml:space="preserve"> swing of an offensive player [13</w:t>
+      </w:r>
+      <w:r>
+        <w:rPr>
+          <w:rFonts w:ascii="Times New Roman" w:hAnsi="Times New Roman"/>
+        </w:rPr>
+        <w:t xml:space="preserve">]. </w:t>
+      </w:r>
+      <w:r>
+        <w:rPr>
+          <w:rFonts w:ascii="Times New Roman" w:hAnsi="Times New Roman"/>
+        </w:rPr>
+        <w:t>And most widely utilized, r</w:t>
+      </w:r>
+      <w:r>
+        <w:rPr>
+          <w:rFonts w:ascii="Times New Roman" w:hAnsi="Times New Roman"/>
+        </w:rPr>
+        <w:t>otation</w:t>
+      </w:r>
+      <w:r>
+        <w:rPr>
+          <w:rFonts w:ascii="Times New Roman" w:hAnsi="Times New Roman"/>
+        </w:rPr>
+        <w:t>-driven aerodynamic effects have</w:t>
+      </w:r>
+      <w:r>
+        <w:rPr>
+          <w:rFonts w:ascii="Times New Roman" w:hAnsi="Times New Roman"/>
+        </w:rPr>
+        <w:t xml:space="preserve"> </w:t>
+      </w:r>
+      <w:r>
+        <w:rPr>
+          <w:rFonts w:ascii="Times New Roman" w:hAnsi="Times New Roman"/>
+        </w:rPr>
+        <w:t xml:space="preserve">multiple implementations through </w:t>
+      </w:r>
+      <w:r>
+        <w:rPr>
+          <w:rFonts w:ascii="Times New Roman" w:hAnsi="Times New Roman"/>
+        </w:rPr>
+        <w:t>all thrown-ball sport [11] [12] [24] [25].</w:t>
+      </w:r>
+      <w:r>
+        <w:rPr>
+          <w:rFonts w:ascii="Times New Roman" w:hAnsi="Times New Roman"/>
+        </w:rPr>
+        <w:t xml:space="preserve"> </w:t>
+      </w:r>
+    </w:p>
+    <w:p>
+      <w:pPr>
+        <w:spacing w:line="480" w:lineRule="auto"/>
+        <w:rPr>
+          <w:rFonts w:ascii="Times New Roman" w:hAnsi="Times New Roman"/>
+        </w:rPr>
+      </w:pPr>
+      <w:r>
+        <w:rPr>
+          <w:rFonts w:ascii="Times New Roman" w:hAnsi="Times New Roman"/>
+        </w:rPr>
+        <w:tab/>
+      </w:r>
+      <w:r>
+        <w:rPr>
+          <w:rFonts w:ascii="Times New Roman" w:hAnsi="Times New Roman"/>
+        </w:rPr>
+        <w:t>One</w:t>
+      </w:r>
+      <w:r>
+        <w:rPr>
+          <w:rFonts w:ascii="Times New Roman" w:hAnsi="Times New Roman"/>
+        </w:rPr>
+        <w:t xml:space="preserve"> would be remiss to neglect surface geometry of the thrown ball, as it holds significant impact on its aerodynamic effects. </w:t>
+      </w:r>
+      <w:r>
+        <w:rPr>
+          <w:rFonts w:ascii="Times New Roman" w:hAnsi="Times New Roman"/>
+        </w:rPr>
+        <w:t>Design</w:t>
+      </w:r>
+      <w:r>
+        <w:rPr>
+          <w:rFonts w:ascii="Times New Roman" w:hAnsi="Times New Roman"/>
+        </w:rPr>
+        <w:t xml:space="preserve"> of seams and stitching, and the roughness present on soccer balls, baseballs, footballs, and golf balls all play founding roles in the resultant pathi</w:t>
+      </w:r>
+      <w:r>
+        <w:rPr>
+          <w:rFonts w:ascii="Times New Roman" w:hAnsi="Times New Roman"/>
+        </w:rPr>
+        <w:t xml:space="preserve">ng of a thrown ball [26] [27]. Golf has perhaps the most intriguing surface geometry specifically designed to create a thin turbulent layer to act in boundary to the ball, reducing the wake and drag [28]. </w:t>
+      </w:r>
+      <w:r>
+        <w:rPr>
+          <w:rFonts w:ascii="Times New Roman" w:hAnsi="Times New Roman"/>
+        </w:rPr>
+        <w:t xml:space="preserve">There are also aerodynamic effects seen on the body of the player, but significance of these effects are almost exclusive to non-thrown-ball sport [29]. </w:t>
+      </w:r>
+    </w:p>
+    <w:p>
+      <w:pPr>
+        <w:spacing w:line="480" w:lineRule="auto"/>
+        <w:rPr>
+          <w:rFonts w:ascii="Times New Roman" w:hAnsi="Times New Roman"/>
+          <w:b/>
+          <w:sz w:val="26"/>
+          <w:szCs w:val="26"/>
+        </w:rPr>
+      </w:pPr>
+      <w:r>
+        <w:rPr>
+          <w:rFonts w:ascii="Times New Roman" w:hAnsi="Times New Roman"/>
+          <w:b/>
+          <w:sz w:val="26"/>
+          <w:szCs w:val="26"/>
+        </w:rPr>
+        <w:t>Aerodynamics in non-thrown-ball sport</w:t>
+      </w:r>
+    </w:p>
+    <w:p>
+      <w:pPr>
+        <w:spacing w:line="480" w:lineRule="auto"/>
+        <w:rPr>
+          <w:rFonts w:ascii="Times New Roman" w:hAnsi="Times New Roman"/>
+        </w:rPr>
+      </w:pPr>
+      <w:r>
+        <w:rPr>
+          <w:rFonts w:ascii="Times New Roman" w:hAnsi="Times New Roman"/>
+        </w:rPr>
+        <w:tab/>
+        <w:t xml:space="preserve">There certainly exist other categories of sport that are influenced by aerodynamic effects – some even more centrally than thrown-ball. Sailing is a </w:t>
+      </w:r>
+      <w:r>
+        <w:rPr>
+          <w:rFonts w:ascii="Times New Roman" w:hAnsi="Times New Roman"/>
+        </w:rPr>
+        <w:t xml:space="preserve">clear case for this. </w:t>
+      </w:r>
+      <w:r>
+        <w:rPr>
+          <w:rFonts w:ascii="Times New Roman" w:hAnsi="Times New Roman"/>
+        </w:rPr>
+        <w:t xml:space="preserve">Sailing in vessels like America’s Cup class yachts places huge importance on control over aerodynamic drag and lift [30] [31]. Aerodynamics is likewise present in many facets of cycling [32]. </w:t>
+      </w:r>
+      <w:bookmarkStart w:id="0" w:name="_GoBack"/>
+      <w:bookmarkEnd w:id="0"/>
+    </w:p>
+    <w:p>
+      <w:pPr>
+        <w:spacing w:line="480" w:lineRule="auto"/>
+        <w:rPr>
+          <w:rFonts w:ascii="Times New Roman" w:hAnsi="Times New Roman"/>
+        </w:rPr>
+      </w:pPr>
+    </w:p>
+    <w:p>
+      <w:pPr>
+        <w:spacing w:line="480" w:lineRule="auto"/>
+        <w:rPr>
+          <w:rFonts w:ascii="Times New Roman" w:hAnsi="Times New Roman"/>
+        </w:rPr>
+      </w:pPr>
+    </w:p>
+    <w:p>
+      <w:pPr>
+        <w:spacing w:line="480" w:lineRule="auto"/>
+        <w:rPr>
+          <w:rFonts w:ascii="Times New Roman" w:hAnsi="Times New Roman"/>
+        </w:rPr>
+      </w:pPr>
+    </w:p>
+    <w:p>
+      <w:pPr>
+        <w:spacing w:line="480" w:lineRule="auto"/>
+        <w:rPr>
+          <w:rFonts w:ascii="Times New Roman" w:hAnsi="Times New Roman"/>
+        </w:rPr>
+      </w:pPr>
     </w:p>
     <w:p>
       <w:pPr>
@@ -5164,8 +5821,6 @@
         </w:rPr>
         <w:t>.</w:t>
       </w:r>
-      <w:bookmarkStart w:id="0" w:name="_GoBack"/>
-      <w:bookmarkEnd w:id="0"/>
     </w:p>
     <w:p>
       <w:pPr>
@@ -5219,14 +5874,67 @@
         <w:spacing w:line="480" w:lineRule="auto"/>
         <w:rPr>
           <w:rFonts w:ascii="Times New Roman" w:hAnsi="Times New Roman"/>
-          <w:i/>
-        </w:rPr>
-      </w:pPr>
-      <w:r>
-        <w:rPr>
-          <w:rFonts w:ascii="Times New Roman" w:hAnsi="Times New Roman"/>
-        </w:rPr>
-        <w:t>[16</w:t>
+        </w:rPr>
+      </w:pPr>
+      <w:r>
+        <w:rPr>
+          <w:rFonts w:ascii="Times New Roman" w:hAnsi="Times New Roman"/>
+        </w:rPr>
+        <w:t>[16]</w:t>
+      </w:r>
+      <w:r>
+        <w:t xml:space="preserve"> </w:t>
+      </w:r>
+      <w:r>
+        <w:rPr>
+          <w:rFonts w:ascii="Times New Roman" w:hAnsi="Times New Roman"/>
+        </w:rPr>
+        <w:t>Hall (</w:t>
+      </w:r>
+      <w:r>
+        <w:rPr>
+          <w:rFonts w:ascii="Times New Roman" w:hAnsi="Times New Roman"/>
+        </w:rPr>
+        <w:t>2008</w:t>
+      </w:r>
+      <w:r>
+        <w:rPr>
+          <w:rFonts w:ascii="Times New Roman" w:hAnsi="Times New Roman"/>
+        </w:rPr>
+        <w:t>).</w:t>
+      </w:r>
+      <w:r>
+        <w:rPr>
+          <w:rFonts w:ascii="Times New Roman" w:hAnsi="Times New Roman"/>
+        </w:rPr>
+        <w:t xml:space="preserve"> “Ideal Lift of a Spinning Ball.” NASA</w:t>
+      </w:r>
+      <w:r>
+        <w:rPr>
+          <w:rFonts w:ascii="Times New Roman" w:hAnsi="Times New Roman"/>
+        </w:rPr>
+        <w:t>, Glenn Research Center</w:t>
+      </w:r>
+      <w:r>
+        <w:rPr>
+          <w:rFonts w:ascii="Times New Roman" w:hAnsi="Times New Roman"/>
+        </w:rPr>
+        <w:t>.</w:t>
+      </w:r>
+    </w:p>
+    <w:p>
+      <w:pPr>
+        <w:spacing w:line="480" w:lineRule="auto"/>
+        <w:rPr>
+          <w:rFonts w:ascii="Times New Roman" w:hAnsi="Times New Roman"/>
+          <w:i/>
+        </w:rPr>
+      </w:pPr>
+      <w:r>
+        <w:rPr>
+          <w:rFonts w:ascii="Times New Roman" w:hAnsi="Times New Roman"/>
+        </w:rPr>
+        <w:t>[17</w:t>
       </w:r>
       <w:r>
         <w:rPr>
@@ -5289,7 +5997,7 @@
         <w:rPr>
           <w:rFonts w:ascii="Times New Roman" w:hAnsi="Times New Roman"/>
         </w:rPr>
-        <w:t>[17</w:t>
+        <w:t>[18</w:t>
       </w:r>
       <w:r>
         <w:rPr>
@@ -5374,7 +6082,7 @@
         <w:rPr>
           <w:rFonts w:ascii="Times New Roman" w:hAnsi="Times New Roman"/>
         </w:rPr>
-        <w:t>[18</w:t>
+        <w:t>[19</w:t>
       </w:r>
       <w:r>
         <w:rPr>
@@ -5456,7 +6164,7 @@
         <w:rPr>
           <w:rFonts w:ascii="Times New Roman" w:hAnsi="Times New Roman"/>
         </w:rPr>
-        <w:t>[19</w:t>
+        <w:t>[20</w:t>
       </w:r>
       <w:r>
         <w:rPr>
@@ -5554,13 +6262,1334 @@
         <w:rPr>
           <w:rFonts w:ascii="Times New Roman" w:hAnsi="Times New Roman"/>
         </w:rPr>
-        <w:t>[20</w:t>
+        <w:t>[21] Luecke (</w:t>
+      </w:r>
+      <w:r>
+        <w:rPr>
+          <w:rFonts w:ascii="Times New Roman" w:hAnsi="Times New Roman"/>
+        </w:rPr>
+        <w:t>1993</w:t>
+      </w:r>
+      <w:r>
+        <w:rPr>
+          <w:rFonts w:ascii="Times New Roman" w:hAnsi="Times New Roman"/>
+        </w:rPr>
+        <w:t>).</w:t>
+      </w:r>
+      <w:r>
+        <w:rPr>
+          <w:rFonts w:ascii="Times New Roman" w:hAnsi="Times New Roman"/>
+        </w:rPr>
+        <w:t xml:space="preserve"> </w:t>
+      </w:r>
+      <w:r>
+        <w:rPr>
+          <w:rFonts w:ascii="Times New Roman" w:hAnsi="Times New Roman"/>
+          <w:i/>
+        </w:rPr>
+        <w:t>Football with Gyroscopic Ring</w:t>
+      </w:r>
+      <w:r>
+        <w:rPr>
+          <w:rFonts w:ascii="Times New Roman" w:hAnsi="Times New Roman"/>
+        </w:rPr>
+        <w:t>,</w:t>
+      </w:r>
+      <w:r>
+        <w:rPr>
+          <w:rFonts w:ascii="Times New Roman" w:hAnsi="Times New Roman"/>
+          <w:i/>
+        </w:rPr>
+        <w:t xml:space="preserve"> US5228687A</w:t>
+      </w:r>
+      <w:r>
+        <w:rPr>
+          <w:rFonts w:ascii="Times New Roman" w:hAnsi="Times New Roman"/>
+        </w:rPr>
+        <w:t>. Meyer Glass Design</w:t>
+      </w:r>
+      <w:r>
+        <w:rPr>
+          <w:rFonts w:ascii="Times New Roman" w:hAnsi="Times New Roman"/>
+        </w:rPr>
+        <w:t>.</w:t>
+      </w:r>
+    </w:p>
+    <w:p>
+      <w:pPr>
+        <w:spacing w:line="480" w:lineRule="auto"/>
+        <w:rPr>
+          <w:rFonts w:ascii="Times New Roman" w:hAnsi="Times New Roman"/>
+        </w:rPr>
+      </w:pPr>
+      <w:r>
+        <w:rPr>
+          <w:rFonts w:ascii="Times New Roman" w:hAnsi="Times New Roman"/>
+        </w:rPr>
+        <w:t>[22</w:t>
       </w:r>
       <w:r>
         <w:rPr>
           <w:rFonts w:ascii="Times New Roman" w:hAnsi="Times New Roman"/>
         </w:rPr>
         <w:t xml:space="preserve">] </w:t>
+      </w:r>
+      <w:r>
+        <w:rPr>
+          <w:rFonts w:ascii="Times New Roman" w:hAnsi="Times New Roman"/>
+        </w:rPr>
+        <w:t xml:space="preserve">Barber </w:t>
+      </w:r>
+      <w:r>
+        <w:rPr>
+          <w:rFonts w:ascii="Times New Roman" w:hAnsi="Times New Roman"/>
+          <w:i/>
+        </w:rPr>
+        <w:t xml:space="preserve">et al. </w:t>
+      </w:r>
+      <w:r>
+        <w:rPr>
+          <w:rFonts w:ascii="Times New Roman" w:hAnsi="Times New Roman"/>
+        </w:rPr>
+        <w:t>(</w:t>
+      </w:r>
+      <w:r>
+        <w:rPr>
+          <w:rFonts w:ascii="Times New Roman" w:hAnsi="Times New Roman"/>
+        </w:rPr>
+        <w:t>2009</w:t>
+      </w:r>
+      <w:r>
+        <w:rPr>
+          <w:rFonts w:ascii="Times New Roman" w:hAnsi="Times New Roman"/>
+        </w:rPr>
+        <w:t>)</w:t>
+      </w:r>
+      <w:r>
+        <w:rPr>
+          <w:rFonts w:ascii="Times New Roman" w:hAnsi="Times New Roman"/>
+        </w:rPr>
+        <w:t xml:space="preserve">. “Sports Ball Aerodynamics: A Numerical Study of the Erratic </w:t>
+      </w:r>
+    </w:p>
+    <w:p>
+      <w:pPr>
+        <w:spacing w:line="480" w:lineRule="auto"/>
+        <w:ind w:firstLine="720"/>
+        <w:rPr>
+          <w:rFonts w:ascii="Times New Roman" w:hAnsi="Times New Roman"/>
+        </w:rPr>
+      </w:pPr>
+      <w:r>
+        <w:rPr>
+          <w:rFonts w:ascii="Times New Roman" w:hAnsi="Times New Roman"/>
+        </w:rPr>
+        <w:t xml:space="preserve">Motion of Soccer Balls.” </w:t>
+      </w:r>
+      <w:r>
+        <w:rPr>
+          <w:rFonts w:ascii="Times New Roman" w:hAnsi="Times New Roman"/>
+          <w:i/>
+        </w:rPr>
+        <w:t>C</w:t>
+      </w:r>
+      <w:r>
+        <w:rPr>
+          <w:rFonts w:ascii="Times New Roman" w:hAnsi="Times New Roman"/>
+          <w:i/>
+        </w:rPr>
+        <w:t>omputers &amp; Fluids, 38:</w:t>
+      </w:r>
+      <w:r>
+        <w:rPr>
+          <w:rFonts w:ascii="Times New Roman" w:hAnsi="Times New Roman"/>
+          <w:i/>
+        </w:rPr>
+        <w:t>6</w:t>
+      </w:r>
+      <w:r>
+        <w:rPr>
+          <w:rFonts w:ascii="Times New Roman" w:hAnsi="Times New Roman"/>
+        </w:rPr>
+        <w:t>.</w:t>
+      </w:r>
+      <w:r>
+        <w:rPr>
+          <w:rFonts w:ascii="Times New Roman" w:hAnsi="Times New Roman"/>
+        </w:rPr>
+        <w:t xml:space="preserve"> </w:t>
+      </w:r>
+      <w:r>
+        <w:rPr>
+          <w:rFonts w:ascii="Times New Roman" w:hAnsi="Times New Roman"/>
+        </w:rPr>
+        <w:t>(p</w:t>
+      </w:r>
+      <w:r>
+        <w:rPr>
+          <w:rFonts w:ascii="Times New Roman" w:hAnsi="Times New Roman"/>
+        </w:rPr>
+        <w:t xml:space="preserve"> 1099</w:t>
+      </w:r>
+      <w:r>
+        <w:rPr>
+          <w:rFonts w:ascii="Times New Roman" w:hAnsi="Times New Roman"/>
+        </w:rPr>
+        <w:t>)</w:t>
+      </w:r>
+      <w:r>
+        <w:rPr>
+          <w:rFonts w:ascii="Times New Roman" w:hAnsi="Times New Roman"/>
+        </w:rPr>
+        <w:t>.</w:t>
+      </w:r>
+      <w:r>
+        <w:rPr>
+          <w:rFonts w:ascii="Times New Roman" w:hAnsi="Times New Roman"/>
+        </w:rPr>
+        <w:t xml:space="preserve"> </w:t>
+      </w:r>
+    </w:p>
+    <w:p>
+      <w:pPr>
+        <w:spacing w:line="480" w:lineRule="auto"/>
+        <w:rPr>
+          <w:rFonts w:ascii="Times New Roman" w:hAnsi="Times New Roman"/>
+        </w:rPr>
+      </w:pPr>
+      <w:r>
+        <w:rPr>
+          <w:rFonts w:ascii="Times New Roman" w:hAnsi="Times New Roman"/>
+        </w:rPr>
+        <w:t>[23</w:t>
+      </w:r>
+      <w:r>
+        <w:rPr>
+          <w:rFonts w:ascii="Times New Roman" w:hAnsi="Times New Roman"/>
+        </w:rPr>
+        <w:t xml:space="preserve">] </w:t>
+      </w:r>
+      <w:r>
+        <w:rPr>
+          <w:rFonts w:ascii="Times New Roman" w:hAnsi="Times New Roman"/>
+        </w:rPr>
+        <w:t xml:space="preserve">Murakami </w:t>
+      </w:r>
+      <w:r>
+        <w:rPr>
+          <w:rFonts w:ascii="Times New Roman" w:hAnsi="Times New Roman"/>
+          <w:i/>
+        </w:rPr>
+        <w:t>et al.</w:t>
+      </w:r>
+      <w:r>
+        <w:rPr>
+          <w:rFonts w:ascii="Times New Roman" w:hAnsi="Times New Roman"/>
+        </w:rPr>
+        <w:t xml:space="preserve"> </w:t>
+      </w:r>
+      <w:r>
+        <w:rPr>
+          <w:rFonts w:ascii="Times New Roman" w:hAnsi="Times New Roman"/>
+        </w:rPr>
+        <w:t>(</w:t>
+      </w:r>
+      <w:r>
+        <w:rPr>
+          <w:rFonts w:ascii="Times New Roman" w:hAnsi="Times New Roman"/>
+        </w:rPr>
+        <w:t>2010</w:t>
+      </w:r>
+      <w:r>
+        <w:rPr>
+          <w:rFonts w:ascii="Times New Roman" w:hAnsi="Times New Roman"/>
+        </w:rPr>
+        <w:t>)</w:t>
+      </w:r>
+      <w:r>
+        <w:rPr>
+          <w:rFonts w:ascii="Times New Roman" w:hAnsi="Times New Roman"/>
+        </w:rPr>
+        <w:t xml:space="preserve">. “Measurement of Aerodynamic Forces and Flow Field of a </w:t>
+      </w:r>
+    </w:p>
+    <w:p>
+      <w:pPr>
+        <w:spacing w:line="480" w:lineRule="auto"/>
+        <w:ind w:firstLine="720"/>
+        <w:rPr>
+          <w:rFonts w:ascii="Times New Roman" w:hAnsi="Times New Roman"/>
+        </w:rPr>
+      </w:pPr>
+      <w:r>
+        <w:rPr>
+          <w:rFonts w:ascii="Times New Roman" w:hAnsi="Times New Roman"/>
+        </w:rPr>
+        <w:t xml:space="preserve">Soccer Ball in a Wind Tunnel for Knuckle Effect.” </w:t>
+      </w:r>
+      <w:r>
+        <w:rPr>
+          <w:rFonts w:ascii="Times New Roman" w:hAnsi="Times New Roman"/>
+          <w:i/>
+        </w:rPr>
+        <w:t>Pr</w:t>
+      </w:r>
+      <w:r>
+        <w:rPr>
+          <w:rFonts w:ascii="Times New Roman" w:hAnsi="Times New Roman"/>
+          <w:i/>
+        </w:rPr>
+        <w:t>ocedia Engineering, 2:</w:t>
+      </w:r>
+      <w:r>
+        <w:rPr>
+          <w:rFonts w:ascii="Times New Roman" w:hAnsi="Times New Roman"/>
+          <w:i/>
+        </w:rPr>
+        <w:t>2,</w:t>
+      </w:r>
+      <w:r>
+        <w:rPr>
+          <w:rFonts w:ascii="Times New Roman" w:hAnsi="Times New Roman"/>
+          <w:i/>
+        </w:rPr>
+        <w:t xml:space="preserve"> </w:t>
+      </w:r>
+      <w:r>
+        <w:rPr>
+          <w:rFonts w:ascii="Times New Roman" w:hAnsi="Times New Roman"/>
+        </w:rPr>
+        <w:t xml:space="preserve">(p </w:t>
+      </w:r>
+    </w:p>
+    <w:p>
+      <w:pPr>
+        <w:spacing w:line="480" w:lineRule="auto"/>
+        <w:ind w:firstLine="720"/>
+        <w:rPr>
+          <w:rFonts w:ascii="Times New Roman" w:hAnsi="Times New Roman"/>
+        </w:rPr>
+      </w:pPr>
+      <w:r>
+        <w:rPr>
+          <w:rFonts w:ascii="Times New Roman" w:hAnsi="Times New Roman"/>
+        </w:rPr>
+        <w:t>2468).</w:t>
+      </w:r>
+    </w:p>
+    <w:p>
+      <w:pPr>
+        <w:spacing w:line="480" w:lineRule="auto"/>
+        <w:rPr>
+          <w:rFonts w:ascii="Times New Roman" w:hAnsi="Times New Roman"/>
+        </w:rPr>
+      </w:pPr>
+      <w:r>
+        <w:rPr>
+          <w:rFonts w:ascii="Times New Roman" w:hAnsi="Times New Roman"/>
+        </w:rPr>
+        <w:t xml:space="preserve">[24] Nikhilesh </w:t>
+      </w:r>
+      <w:r>
+        <w:rPr>
+          <w:rFonts w:ascii="Times New Roman" w:hAnsi="Times New Roman"/>
+          <w:i/>
+        </w:rPr>
+        <w:t xml:space="preserve">et al. </w:t>
+      </w:r>
+      <w:r>
+        <w:rPr>
+          <w:rFonts w:ascii="Times New Roman" w:hAnsi="Times New Roman"/>
+        </w:rPr>
+        <w:t>(</w:t>
+      </w:r>
+      <w:r>
+        <w:rPr>
+          <w:rFonts w:ascii="Times New Roman" w:hAnsi="Times New Roman"/>
+        </w:rPr>
+        <w:t>2015</w:t>
+      </w:r>
+      <w:r>
+        <w:rPr>
+          <w:rFonts w:ascii="Times New Roman" w:hAnsi="Times New Roman"/>
+        </w:rPr>
+        <w:t>).</w:t>
+      </w:r>
+      <w:r>
+        <w:rPr>
+          <w:rFonts w:ascii="Times New Roman" w:hAnsi="Times New Roman"/>
+        </w:rPr>
+        <w:t xml:space="preserve"> “Numerical Analysis of the Trajectory of a Basketball </w:t>
+      </w:r>
+    </w:p>
+    <w:p>
+      <w:pPr>
+        <w:spacing w:line="480" w:lineRule="auto"/>
+        <w:ind w:firstLine="720"/>
+        <w:rPr>
+          <w:rFonts w:ascii="Times New Roman" w:hAnsi="Times New Roman"/>
+        </w:rPr>
+      </w:pPr>
+      <w:r>
+        <w:rPr>
+          <w:rFonts w:ascii="Times New Roman" w:hAnsi="Times New Roman"/>
+        </w:rPr>
+        <w:t xml:space="preserve">Considering Lift and Drag.” </w:t>
+      </w:r>
+      <w:r>
+        <w:rPr>
+          <w:rFonts w:ascii="Times New Roman" w:hAnsi="Times New Roman"/>
+          <w:i/>
+        </w:rPr>
+        <w:t>Applied Mechanics and Materials, 798</w:t>
+      </w:r>
+      <w:r>
+        <w:rPr>
+          <w:rFonts w:ascii="Times New Roman" w:hAnsi="Times New Roman"/>
+        </w:rPr>
+        <w:t>.</w:t>
+      </w:r>
+      <w:r>
+        <w:rPr>
+          <w:rFonts w:ascii="Times New Roman" w:hAnsi="Times New Roman"/>
+        </w:rPr>
+        <w:t xml:space="preserve"> </w:t>
+      </w:r>
+      <w:r>
+        <w:rPr>
+          <w:rFonts w:ascii="Times New Roman" w:hAnsi="Times New Roman"/>
+        </w:rPr>
+        <w:t>(p</w:t>
+      </w:r>
+      <w:r>
+        <w:rPr>
+          <w:rFonts w:ascii="Times New Roman" w:hAnsi="Times New Roman"/>
+        </w:rPr>
+        <w:t xml:space="preserve"> 498</w:t>
+      </w:r>
+      <w:r>
+        <w:rPr>
+          <w:rFonts w:ascii="Times New Roman" w:hAnsi="Times New Roman"/>
+        </w:rPr>
+        <w:t>)</w:t>
+      </w:r>
+      <w:r>
+        <w:rPr>
+          <w:rFonts w:ascii="Times New Roman" w:hAnsi="Times New Roman"/>
+        </w:rPr>
+        <w:t>.</w:t>
+      </w:r>
+    </w:p>
+    <w:p>
+      <w:pPr>
+        <w:spacing w:line="480" w:lineRule="auto"/>
+        <w:rPr>
+          <w:rFonts w:ascii="Times New Roman" w:hAnsi="Times New Roman"/>
+        </w:rPr>
+      </w:pPr>
+      <w:r>
+        <w:rPr>
+          <w:rFonts w:ascii="Times New Roman" w:hAnsi="Times New Roman"/>
+        </w:rPr>
+        <w:t>[25] Nathan</w:t>
+      </w:r>
+      <w:r>
+        <w:rPr>
+          <w:rFonts w:ascii="Times New Roman" w:hAnsi="Times New Roman"/>
+        </w:rPr>
+        <w:t xml:space="preserve"> </w:t>
+      </w:r>
+      <w:r>
+        <w:rPr>
+          <w:rFonts w:ascii="Times New Roman" w:hAnsi="Times New Roman"/>
+          <w:i/>
+        </w:rPr>
+        <w:t>et al</w:t>
+      </w:r>
+      <w:r>
+        <w:rPr>
+          <w:rFonts w:ascii="Times New Roman" w:hAnsi="Times New Roman"/>
+        </w:rPr>
+        <w:t>.</w:t>
+      </w:r>
+      <w:r>
+        <w:rPr>
+          <w:rFonts w:ascii="Times New Roman" w:hAnsi="Times New Roman"/>
+        </w:rPr>
+        <w:t xml:space="preserve"> (</w:t>
+      </w:r>
+      <w:r>
+        <w:rPr>
+          <w:rFonts w:ascii="Times New Roman" w:hAnsi="Times New Roman"/>
+        </w:rPr>
+        <w:t>2012</w:t>
+      </w:r>
+      <w:r>
+        <w:rPr>
+          <w:rFonts w:ascii="Times New Roman" w:hAnsi="Times New Roman"/>
+        </w:rPr>
+        <w:t>). “Spin of a Batted Baseball</w:t>
+      </w:r>
+      <w:r>
+        <w:rPr>
+          <w:rFonts w:ascii="Times New Roman" w:hAnsi="Times New Roman"/>
+        </w:rPr>
+        <w:t>.”</w:t>
+      </w:r>
+      <w:r>
+        <w:rPr>
+          <w:rFonts w:ascii="Times New Roman" w:hAnsi="Times New Roman"/>
+        </w:rPr>
+        <w:t xml:space="preserve"> </w:t>
+      </w:r>
+      <w:r>
+        <w:rPr>
+          <w:rFonts w:ascii="Times New Roman" w:hAnsi="Times New Roman"/>
+          <w:i/>
+        </w:rPr>
+        <w:t>Procedia Engineering, 32</w:t>
+      </w:r>
+      <w:r>
+        <w:rPr>
+          <w:rFonts w:ascii="Times New Roman" w:hAnsi="Times New Roman"/>
+        </w:rPr>
+        <w:t>.</w:t>
+      </w:r>
+      <w:r>
+        <w:rPr>
+          <w:rFonts w:ascii="Times New Roman" w:hAnsi="Times New Roman"/>
+        </w:rPr>
+        <w:t xml:space="preserve"> </w:t>
+      </w:r>
+      <w:r>
+        <w:rPr>
+          <w:rFonts w:ascii="Times New Roman" w:hAnsi="Times New Roman"/>
+        </w:rPr>
+        <w:t>(p</w:t>
+      </w:r>
+      <w:r>
+        <w:rPr>
+          <w:rFonts w:ascii="Times New Roman" w:hAnsi="Times New Roman"/>
+        </w:rPr>
+        <w:t xml:space="preserve"> </w:t>
+      </w:r>
+    </w:p>
+    <w:p>
+      <w:pPr>
+        <w:spacing w:line="480" w:lineRule="auto"/>
+        <w:ind w:firstLine="720"/>
+        <w:rPr>
+          <w:rFonts w:ascii="Times New Roman" w:hAnsi="Times New Roman"/>
+        </w:rPr>
+      </w:pPr>
+      <w:r>
+        <w:rPr>
+          <w:rFonts w:ascii="Times New Roman" w:hAnsi="Times New Roman"/>
+        </w:rPr>
+        <w:t>185</w:t>
+      </w:r>
+      <w:r>
+        <w:rPr>
+          <w:rFonts w:ascii="Times New Roman" w:hAnsi="Times New Roman"/>
+        </w:rPr>
+        <w:t>)</w:t>
+      </w:r>
+      <w:r>
+        <w:rPr>
+          <w:rFonts w:ascii="Times New Roman" w:hAnsi="Times New Roman"/>
+        </w:rPr>
+        <w:t>.</w:t>
+      </w:r>
+    </w:p>
+    <w:p>
+      <w:pPr>
+        <w:spacing w:line="480" w:lineRule="auto"/>
+        <w:rPr>
+          <w:rFonts w:ascii="Times New Roman" w:hAnsi="Times New Roman"/>
+        </w:rPr>
+      </w:pPr>
+      <w:r>
+        <w:rPr>
+          <w:rFonts w:ascii="Times New Roman" w:hAnsi="Times New Roman"/>
+        </w:rPr>
+        <w:t xml:space="preserve">[26] </w:t>
+      </w:r>
+      <w:r>
+        <w:rPr>
+          <w:rFonts w:ascii="Times New Roman" w:hAnsi="Times New Roman"/>
+        </w:rPr>
+        <w:t>Carré e</w:t>
+      </w:r>
+      <w:r>
+        <w:rPr>
+          <w:rFonts w:ascii="Times New Roman" w:hAnsi="Times New Roman"/>
+        </w:rPr>
+        <w:t xml:space="preserve">t al. </w:t>
+      </w:r>
+      <w:r>
+        <w:rPr>
+          <w:rFonts w:ascii="Times New Roman" w:hAnsi="Times New Roman"/>
+        </w:rPr>
+        <w:t>(</w:t>
+      </w:r>
+      <w:r>
+        <w:rPr>
+          <w:rFonts w:ascii="Times New Roman" w:hAnsi="Times New Roman"/>
+        </w:rPr>
+        <w:t>2005</w:t>
+      </w:r>
+      <w:r>
+        <w:rPr>
+          <w:rFonts w:ascii="Times New Roman" w:hAnsi="Times New Roman"/>
+        </w:rPr>
+        <w:t xml:space="preserve">). </w:t>
+      </w:r>
+      <w:r>
+        <w:rPr>
+          <w:rFonts w:ascii="Times New Roman" w:hAnsi="Times New Roman"/>
+        </w:rPr>
+        <w:t xml:space="preserve">“Understanding the Effect of Seams on the Aerodynamics of an </w:t>
+      </w:r>
+    </w:p>
+    <w:p>
+      <w:pPr>
+        <w:spacing w:line="480" w:lineRule="auto"/>
+        <w:ind w:firstLine="720"/>
+        <w:rPr>
+          <w:rFonts w:ascii="Times New Roman" w:hAnsi="Times New Roman"/>
+        </w:rPr>
+      </w:pPr>
+      <w:r>
+        <w:rPr>
+          <w:rFonts w:ascii="Times New Roman" w:hAnsi="Times New Roman"/>
+        </w:rPr>
+        <w:t>Association Football</w:t>
+      </w:r>
+      <w:r>
+        <w:rPr>
+          <w:rFonts w:ascii="Times New Roman" w:hAnsi="Times New Roman"/>
+          <w:i/>
+        </w:rPr>
+        <w:t>.” Journal of Mechanical Engineering Science, 219:7</w:t>
+      </w:r>
+      <w:r>
+        <w:rPr>
+          <w:rFonts w:ascii="Times New Roman" w:hAnsi="Times New Roman"/>
+        </w:rPr>
+        <w:t>.</w:t>
+      </w:r>
+      <w:r>
+        <w:rPr>
+          <w:rFonts w:ascii="Times New Roman" w:hAnsi="Times New Roman"/>
+        </w:rPr>
+        <w:t xml:space="preserve"> </w:t>
+      </w:r>
+      <w:r>
+        <w:rPr>
+          <w:rFonts w:ascii="Times New Roman" w:hAnsi="Times New Roman"/>
+        </w:rPr>
+        <w:t>(p</w:t>
+      </w:r>
+      <w:r>
+        <w:rPr>
+          <w:rFonts w:ascii="Times New Roman" w:hAnsi="Times New Roman"/>
+        </w:rPr>
+        <w:t xml:space="preserve"> </w:t>
+      </w:r>
+    </w:p>
+    <w:p>
+      <w:pPr>
+        <w:spacing w:line="480" w:lineRule="auto"/>
+        <w:ind w:firstLine="720"/>
+        <w:rPr>
+          <w:rFonts w:ascii="Times New Roman" w:hAnsi="Times New Roman"/>
+        </w:rPr>
+      </w:pPr>
+      <w:r>
+        <w:rPr>
+          <w:rFonts w:ascii="Times New Roman" w:hAnsi="Times New Roman"/>
+        </w:rPr>
+        <w:t>665</w:t>
+      </w:r>
+      <w:r>
+        <w:rPr>
+          <w:rFonts w:ascii="Times New Roman" w:hAnsi="Times New Roman"/>
+        </w:rPr>
+        <w:t>)</w:t>
+      </w:r>
+      <w:r>
+        <w:rPr>
+          <w:rFonts w:ascii="Times New Roman" w:hAnsi="Times New Roman"/>
+        </w:rPr>
+        <w:t>.</w:t>
+      </w:r>
+    </w:p>
+    <w:p>
+      <w:pPr>
+        <w:spacing w:line="480" w:lineRule="auto"/>
+        <w:rPr>
+          <w:rFonts w:ascii="Times New Roman" w:hAnsi="Times New Roman"/>
+        </w:rPr>
+      </w:pPr>
+      <w:r>
+        <w:rPr>
+          <w:rFonts w:ascii="Times New Roman" w:hAnsi="Times New Roman"/>
+        </w:rPr>
+        <w:t xml:space="preserve">[27] </w:t>
+      </w:r>
+      <w:r>
+        <w:rPr>
+          <w:rFonts w:ascii="Times New Roman" w:hAnsi="Times New Roman"/>
+        </w:rPr>
+        <w:t xml:space="preserve">Aoki </w:t>
+      </w:r>
+      <w:r>
+        <w:rPr>
+          <w:rFonts w:ascii="Times New Roman" w:hAnsi="Times New Roman"/>
+          <w:i/>
+        </w:rPr>
+        <w:t>et al</w:t>
+      </w:r>
+      <w:r>
+        <w:rPr>
+          <w:rFonts w:ascii="Times New Roman" w:hAnsi="Times New Roman"/>
+        </w:rPr>
+        <w:t>.</w:t>
+      </w:r>
+      <w:r>
+        <w:rPr>
+          <w:rFonts w:ascii="Times New Roman" w:hAnsi="Times New Roman"/>
+        </w:rPr>
+        <w:t xml:space="preserve"> (</w:t>
+      </w:r>
+      <w:r>
+        <w:rPr>
+          <w:rFonts w:ascii="Times New Roman" w:hAnsi="Times New Roman"/>
+        </w:rPr>
+        <w:t>2003</w:t>
+      </w:r>
+      <w:r>
+        <w:rPr>
+          <w:rFonts w:ascii="Times New Roman" w:hAnsi="Times New Roman"/>
+        </w:rPr>
+        <w:t>).</w:t>
+      </w:r>
+      <w:r>
+        <w:rPr>
+          <w:rFonts w:ascii="Times New Roman" w:hAnsi="Times New Roman"/>
+        </w:rPr>
+        <w:t xml:space="preserve"> “Dependence of Aerodynamic Characteristics and Flow Pattern </w:t>
+      </w:r>
+    </w:p>
+    <w:p>
+      <w:pPr>
+        <w:spacing w:line="480" w:lineRule="auto"/>
+        <w:ind w:firstLine="720"/>
+        <w:rPr>
+          <w:rFonts w:ascii="Times New Roman" w:hAnsi="Times New Roman"/>
+        </w:rPr>
+      </w:pPr>
+      <w:r>
+        <w:rPr>
+          <w:rFonts w:ascii="Times New Roman" w:hAnsi="Times New Roman"/>
+        </w:rPr>
+        <w:t xml:space="preserve">on Surface Structure of a Baseball.” </w:t>
+      </w:r>
+      <w:r>
+        <w:rPr>
+          <w:rFonts w:ascii="Times New Roman" w:hAnsi="Times New Roman"/>
+          <w:i/>
+        </w:rPr>
+        <w:t>Journal of Visualization, 6:2.</w:t>
+      </w:r>
+      <w:r>
+        <w:rPr>
+          <w:rFonts w:ascii="Times New Roman" w:hAnsi="Times New Roman"/>
+        </w:rPr>
+        <w:t xml:space="preserve"> </w:t>
+      </w:r>
+      <w:r>
+        <w:rPr>
+          <w:rFonts w:ascii="Times New Roman" w:hAnsi="Times New Roman"/>
+        </w:rPr>
+        <w:t>(p 192).</w:t>
+      </w:r>
+    </w:p>
+    <w:p>
+      <w:pPr>
+        <w:spacing w:line="480" w:lineRule="auto"/>
+        <w:rPr>
+          <w:rFonts w:ascii="Times New Roman" w:hAnsi="Times New Roman"/>
+        </w:rPr>
+      </w:pPr>
+      <w:r>
+        <w:rPr>
+          <w:rFonts w:ascii="Times New Roman" w:hAnsi="Times New Roman"/>
+        </w:rPr>
+        <w:t xml:space="preserve">[28] Sajima, </w:t>
+      </w:r>
+      <w:r>
+        <w:rPr>
+          <w:rFonts w:ascii="Times New Roman" w:hAnsi="Times New Roman"/>
+          <w:i/>
+        </w:rPr>
+        <w:t>et al</w:t>
+      </w:r>
+      <w:r>
+        <w:rPr>
+          <w:rFonts w:ascii="Times New Roman" w:hAnsi="Times New Roman"/>
+        </w:rPr>
+        <w:t>.</w:t>
+      </w:r>
+      <w:r>
+        <w:rPr>
+          <w:rFonts w:ascii="Times New Roman" w:hAnsi="Times New Roman"/>
+        </w:rPr>
+        <w:t xml:space="preserve"> (</w:t>
+      </w:r>
+      <w:r>
+        <w:rPr>
+          <w:rFonts w:ascii="Times New Roman" w:hAnsi="Times New Roman"/>
+        </w:rPr>
+        <w:t>2006</w:t>
+      </w:r>
+      <w:r>
+        <w:rPr>
+          <w:rFonts w:ascii="Times New Roman" w:hAnsi="Times New Roman"/>
+        </w:rPr>
+        <w:t>).</w:t>
+      </w:r>
+      <w:r>
+        <w:rPr>
+          <w:rFonts w:ascii="Times New Roman" w:hAnsi="Times New Roman"/>
+        </w:rPr>
+        <w:t xml:space="preserve"> “The Aerodynamic Influence of Dimple Design on Flying Golf </w:t>
+      </w:r>
+    </w:p>
+    <w:p>
+      <w:pPr>
+        <w:spacing w:line="480" w:lineRule="auto"/>
+        <w:ind w:firstLine="720"/>
+        <w:rPr>
+          <w:rFonts w:ascii="Times New Roman" w:hAnsi="Times New Roman"/>
+        </w:rPr>
+      </w:pPr>
+      <w:r>
+        <w:rPr>
+          <w:rFonts w:ascii="Times New Roman" w:hAnsi="Times New Roman"/>
+        </w:rPr>
+        <w:t>Bal</w:t>
+      </w:r>
+      <w:r>
+        <w:rPr>
+          <w:rFonts w:ascii="Times New Roman" w:hAnsi="Times New Roman"/>
+        </w:rPr>
+        <w:t xml:space="preserve">l.” </w:t>
+      </w:r>
+      <w:r>
+        <w:rPr>
+          <w:rFonts w:ascii="Times New Roman" w:hAnsi="Times New Roman"/>
+          <w:i/>
+        </w:rPr>
+        <w:t>The Engineering of Sport, 6</w:t>
+      </w:r>
+      <w:r>
+        <w:rPr>
+          <w:rFonts w:ascii="Times New Roman" w:hAnsi="Times New Roman"/>
+        </w:rPr>
+        <w:t>. (p</w:t>
+      </w:r>
+      <w:r>
+        <w:rPr>
+          <w:rFonts w:ascii="Times New Roman" w:hAnsi="Times New Roman"/>
+        </w:rPr>
+        <w:t xml:space="preserve"> 309</w:t>
+      </w:r>
+      <w:r>
+        <w:rPr>
+          <w:rFonts w:ascii="Times New Roman" w:hAnsi="Times New Roman"/>
+        </w:rPr>
+        <w:t>)</w:t>
+      </w:r>
+      <w:r>
+        <w:rPr>
+          <w:rFonts w:ascii="Times New Roman" w:hAnsi="Times New Roman"/>
+        </w:rPr>
+        <w:t>.</w:t>
+      </w:r>
+    </w:p>
+    <w:p>
+      <w:pPr>
+        <w:spacing w:line="480" w:lineRule="auto"/>
+        <w:rPr>
+          <w:rFonts w:ascii="Times New Roman" w:hAnsi="Times New Roman"/>
+        </w:rPr>
+      </w:pPr>
+      <w:r>
+        <w:rPr>
+          <w:rFonts w:ascii="Times New Roman" w:hAnsi="Times New Roman"/>
+        </w:rPr>
+        <w:t xml:space="preserve">[29] </w:t>
+      </w:r>
+      <w:r>
+        <w:rPr>
+          <w:rFonts w:ascii="Times New Roman" w:hAnsi="Times New Roman"/>
+        </w:rPr>
+        <w:t xml:space="preserve">Oggiano, </w:t>
+      </w:r>
+      <w:r>
+        <w:rPr>
+          <w:rFonts w:ascii="Times New Roman" w:hAnsi="Times New Roman"/>
+          <w:i/>
+        </w:rPr>
+        <w:t>et al</w:t>
+      </w:r>
+      <w:r>
+        <w:rPr>
+          <w:rFonts w:ascii="Times New Roman" w:hAnsi="Times New Roman"/>
+        </w:rPr>
+        <w:t>.</w:t>
+      </w:r>
+      <w:r>
+        <w:rPr>
+          <w:rFonts w:ascii="Times New Roman" w:hAnsi="Times New Roman"/>
+        </w:rPr>
+        <w:t xml:space="preserve"> (</w:t>
+      </w:r>
+      <w:r>
+        <w:rPr>
+          <w:rFonts w:ascii="Times New Roman" w:hAnsi="Times New Roman"/>
+        </w:rPr>
+        <w:t>2013</w:t>
+      </w:r>
+      <w:r>
+        <w:rPr>
+          <w:rFonts w:ascii="Times New Roman" w:hAnsi="Times New Roman"/>
+        </w:rPr>
+        <w:t>).</w:t>
+      </w:r>
+      <w:r>
+        <w:rPr>
+          <w:rFonts w:ascii="Times New Roman" w:hAnsi="Times New Roman"/>
+        </w:rPr>
+        <w:t xml:space="preserve"> “A Review on Skin Suits and Sport Garment Aerodynamics: </w:t>
+      </w:r>
+    </w:p>
+    <w:p>
+      <w:pPr>
+        <w:spacing w:line="480" w:lineRule="auto"/>
+        <w:ind w:firstLine="720"/>
+        <w:rPr>
+          <w:rFonts w:ascii="Times New Roman" w:hAnsi="Times New Roman"/>
+        </w:rPr>
+      </w:pPr>
+      <w:r>
+        <w:rPr>
+          <w:rFonts w:ascii="Times New Roman" w:hAnsi="Times New Roman"/>
+        </w:rPr>
+        <w:t xml:space="preserve">Guidelines and State of the Art.” </w:t>
+      </w:r>
+      <w:r>
+        <w:rPr>
+          <w:rFonts w:ascii="Times New Roman" w:hAnsi="Times New Roman"/>
+          <w:i/>
+        </w:rPr>
+        <w:t>Procedia Engineering</w:t>
+      </w:r>
+      <w:r>
+        <w:rPr>
+          <w:rFonts w:ascii="Times New Roman" w:hAnsi="Times New Roman"/>
+        </w:rPr>
+        <w:t>,</w:t>
+      </w:r>
+      <w:r>
+        <w:rPr>
+          <w:rFonts w:ascii="Times New Roman" w:hAnsi="Times New Roman"/>
+          <w:i/>
+        </w:rPr>
+        <w:t xml:space="preserve"> 60</w:t>
+      </w:r>
+      <w:r>
+        <w:rPr>
+          <w:rFonts w:ascii="Times New Roman" w:hAnsi="Times New Roman"/>
+        </w:rPr>
+        <w:t>.</w:t>
+      </w:r>
+      <w:r>
+        <w:rPr>
+          <w:rFonts w:ascii="Times New Roman" w:hAnsi="Times New Roman"/>
+        </w:rPr>
+        <w:t xml:space="preserve"> </w:t>
+      </w:r>
+      <w:r>
+        <w:rPr>
+          <w:rFonts w:ascii="Times New Roman" w:hAnsi="Times New Roman"/>
+        </w:rPr>
+        <w:t>(p</w:t>
+      </w:r>
+      <w:r>
+        <w:rPr>
+          <w:rFonts w:ascii="Times New Roman" w:hAnsi="Times New Roman"/>
+        </w:rPr>
+        <w:t xml:space="preserve"> 92</w:t>
+      </w:r>
+      <w:r>
+        <w:rPr>
+          <w:rFonts w:ascii="Times New Roman" w:hAnsi="Times New Roman"/>
+        </w:rPr>
+        <w:t>).</w:t>
+      </w:r>
+    </w:p>
+    <w:p>
+      <w:pPr>
+        <w:spacing w:line="480" w:lineRule="auto"/>
+        <w:rPr>
+          <w:rFonts w:ascii="Times New Roman" w:hAnsi="Times New Roman"/>
+        </w:rPr>
+      </w:pPr>
+      <w:r>
+        <w:rPr>
+          <w:rFonts w:ascii="Times New Roman" w:hAnsi="Times New Roman"/>
+        </w:rPr>
+        <w:t xml:space="preserve">[30] </w:t>
+      </w:r>
+      <w:r>
+        <w:rPr>
+          <w:rFonts w:ascii="Times New Roman" w:hAnsi="Times New Roman"/>
+        </w:rPr>
+        <w:t>Viola</w:t>
+      </w:r>
+      <w:r>
+        <w:rPr>
+          <w:rFonts w:ascii="Times New Roman" w:hAnsi="Times New Roman"/>
+        </w:rPr>
+        <w:t xml:space="preserve"> (</w:t>
+      </w:r>
+      <w:r>
+        <w:rPr>
+          <w:rFonts w:ascii="Times New Roman" w:hAnsi="Times New Roman"/>
+        </w:rPr>
+        <w:t>2009</w:t>
+      </w:r>
+      <w:r>
+        <w:rPr>
+          <w:rFonts w:ascii="Times New Roman" w:hAnsi="Times New Roman"/>
+        </w:rPr>
+        <w:t>)</w:t>
+      </w:r>
+      <w:r>
+        <w:rPr>
+          <w:rFonts w:ascii="Times New Roman" w:hAnsi="Times New Roman"/>
+        </w:rPr>
+        <w:t xml:space="preserve">. “Downwind Sail Aerodynamics: A CFD Investigation with High Grid </w:t>
+      </w:r>
+    </w:p>
+    <w:p>
+      <w:pPr>
+        <w:spacing w:line="480" w:lineRule="auto"/>
+        <w:ind w:firstLine="720"/>
+        <w:rPr>
+          <w:rFonts w:ascii="Times New Roman" w:hAnsi="Times New Roman"/>
+        </w:rPr>
+      </w:pPr>
+      <w:r>
+        <w:rPr>
+          <w:rFonts w:ascii="Times New Roman" w:hAnsi="Times New Roman"/>
+        </w:rPr>
+        <w:t>Resolution.”</w:t>
+      </w:r>
+      <w:r>
+        <w:rPr>
+          <w:rFonts w:ascii="Times New Roman" w:hAnsi="Times New Roman"/>
+          <w:i/>
+        </w:rPr>
+        <w:t xml:space="preserve"> Ocean Engineering, 36:12</w:t>
+      </w:r>
+      <w:r>
+        <w:rPr>
+          <w:rFonts w:ascii="Times New Roman" w:hAnsi="Times New Roman"/>
+        </w:rPr>
+        <w:t>.</w:t>
+      </w:r>
+      <w:r>
+        <w:rPr>
+          <w:rFonts w:ascii="Times New Roman" w:hAnsi="Times New Roman"/>
+        </w:rPr>
+        <w:t xml:space="preserve"> </w:t>
+      </w:r>
+      <w:r>
+        <w:rPr>
+          <w:rFonts w:ascii="Times New Roman" w:hAnsi="Times New Roman"/>
+        </w:rPr>
+        <w:t>(p</w:t>
+      </w:r>
+      <w:r>
+        <w:rPr>
+          <w:rFonts w:ascii="Times New Roman" w:hAnsi="Times New Roman"/>
+        </w:rPr>
+        <w:t xml:space="preserve"> 982</w:t>
+      </w:r>
+      <w:r>
+        <w:rPr>
+          <w:rFonts w:ascii="Times New Roman" w:hAnsi="Times New Roman"/>
+        </w:rPr>
+        <w:t>)</w:t>
+      </w:r>
+      <w:r>
+        <w:rPr>
+          <w:rFonts w:ascii="Times New Roman" w:hAnsi="Times New Roman"/>
+        </w:rPr>
+        <w:t>.</w:t>
+      </w:r>
+    </w:p>
+    <w:p>
+      <w:pPr>
+        <w:spacing w:line="480" w:lineRule="auto"/>
+        <w:rPr>
+          <w:rFonts w:ascii="Times New Roman" w:hAnsi="Times New Roman"/>
+        </w:rPr>
+      </w:pPr>
+      <w:r>
+        <w:rPr>
+          <w:rFonts w:ascii="Times New Roman" w:hAnsi="Times New Roman"/>
+        </w:rPr>
+        <w:t xml:space="preserve">[31] </w:t>
+      </w:r>
+      <w:r>
+        <w:rPr>
+          <w:rFonts w:ascii="Times New Roman" w:hAnsi="Times New Roman"/>
+        </w:rPr>
+        <w:t xml:space="preserve">Viola, </w:t>
+      </w:r>
+      <w:r>
+        <w:rPr>
+          <w:rFonts w:ascii="Times New Roman" w:hAnsi="Times New Roman"/>
+          <w:i/>
+        </w:rPr>
+        <w:t>et al</w:t>
+      </w:r>
+      <w:r>
+        <w:rPr>
+          <w:rFonts w:ascii="Times New Roman" w:hAnsi="Times New Roman"/>
+        </w:rPr>
+        <w:t>.</w:t>
+      </w:r>
+      <w:r>
+        <w:rPr>
+          <w:rFonts w:ascii="Times New Roman" w:hAnsi="Times New Roman"/>
+        </w:rPr>
+        <w:t xml:space="preserve"> (</w:t>
+      </w:r>
+      <w:r>
+        <w:rPr>
+          <w:rFonts w:ascii="Times New Roman" w:hAnsi="Times New Roman"/>
+        </w:rPr>
+        <w:t>2013</w:t>
+      </w:r>
+      <w:r>
+        <w:rPr>
+          <w:rFonts w:ascii="Times New Roman" w:hAnsi="Times New Roman"/>
+        </w:rPr>
+        <w:t>).</w:t>
+      </w:r>
+      <w:r>
+        <w:rPr>
+          <w:rFonts w:ascii="Times New Roman" w:hAnsi="Times New Roman"/>
+        </w:rPr>
+        <w:t xml:space="preserve"> “Upwind Sail Aerodynamics: A RANS Numerical Investigation </w:t>
+      </w:r>
+    </w:p>
+    <w:p>
+      <w:pPr>
+        <w:spacing w:line="480" w:lineRule="auto"/>
+        <w:ind w:firstLine="720"/>
+        <w:rPr>
+          <w:rFonts w:ascii="Times New Roman" w:hAnsi="Times New Roman"/>
+          <w:i/>
+        </w:rPr>
+      </w:pPr>
+      <w:r>
+        <w:rPr>
+          <w:rFonts w:ascii="Times New Roman" w:hAnsi="Times New Roman"/>
+        </w:rPr>
+        <w:t xml:space="preserve">Validated with Wind Tunnel Pressure Measurements.” </w:t>
+      </w:r>
+      <w:r>
+        <w:rPr>
+          <w:rFonts w:ascii="Times New Roman" w:hAnsi="Times New Roman"/>
+          <w:i/>
+        </w:rPr>
+        <w:t xml:space="preserve">International Journal of </w:t>
+      </w:r>
+    </w:p>
+    <w:p>
+      <w:pPr>
+        <w:spacing w:line="480" w:lineRule="auto"/>
+        <w:ind w:left="720"/>
+        <w:rPr>
+          <w:rFonts w:ascii="Times New Roman" w:hAnsi="Times New Roman"/>
+        </w:rPr>
+      </w:pPr>
+      <w:r>
+        <w:rPr>
+          <w:rFonts w:ascii="Times New Roman" w:hAnsi="Times New Roman"/>
+          <w:i/>
+        </w:rPr>
+        <w:t>Heat and Fluid Flow,39</w:t>
+      </w:r>
+      <w:r>
+        <w:rPr>
+          <w:rFonts w:ascii="Times New Roman" w:hAnsi="Times New Roman"/>
+          <w:i/>
+        </w:rPr>
+        <w:t xml:space="preserve">. </w:t>
+      </w:r>
+      <w:r>
+        <w:rPr>
+          <w:rFonts w:ascii="Times New Roman" w:hAnsi="Times New Roman"/>
+        </w:rPr>
+        <w:t>(p</w:t>
+      </w:r>
+      <w:r>
+        <w:rPr>
+          <w:rFonts w:ascii="Times New Roman" w:hAnsi="Times New Roman"/>
+        </w:rPr>
+        <w:t xml:space="preserve"> 100</w:t>
+      </w:r>
+      <w:r>
+        <w:rPr>
+          <w:rFonts w:ascii="Times New Roman" w:hAnsi="Times New Roman"/>
+        </w:rPr>
+        <w:t>)</w:t>
+      </w:r>
+      <w:r>
+        <w:rPr>
+          <w:rFonts w:ascii="Times New Roman" w:hAnsi="Times New Roman"/>
+        </w:rPr>
+        <w:t>.</w:t>
+      </w:r>
+    </w:p>
+    <w:p>
+      <w:pPr>
+        <w:spacing w:line="480" w:lineRule="auto"/>
+        <w:rPr>
+          <w:rFonts w:ascii="Times New Roman" w:hAnsi="Times New Roman"/>
+        </w:rPr>
+      </w:pPr>
+      <w:r>
+        <w:rPr>
+          <w:rFonts w:ascii="Times New Roman" w:hAnsi="Times New Roman"/>
+        </w:rPr>
+        <w:t>[32]</w:t>
+      </w:r>
+      <w:r>
+        <w:rPr>
+          <w:rFonts w:ascii="Times New Roman" w:hAnsi="Times New Roman"/>
+        </w:rPr>
+        <w:t xml:space="preserve"> Lukes, </w:t>
+      </w:r>
+      <w:r>
+        <w:rPr>
+          <w:rFonts w:ascii="Times New Roman" w:hAnsi="Times New Roman"/>
+          <w:i/>
+        </w:rPr>
+        <w:t>et al</w:t>
+      </w:r>
+      <w:r>
+        <w:rPr>
+          <w:rFonts w:ascii="Times New Roman" w:hAnsi="Times New Roman"/>
+        </w:rPr>
+        <w:t xml:space="preserve">. </w:t>
+      </w:r>
+      <w:r>
+        <w:rPr>
+          <w:rFonts w:ascii="Times New Roman" w:hAnsi="Times New Roman"/>
+        </w:rPr>
+        <w:t>(</w:t>
+      </w:r>
+      <w:r>
+        <w:rPr>
+          <w:rFonts w:ascii="Times New Roman" w:hAnsi="Times New Roman"/>
+        </w:rPr>
+        <w:t>2005</w:t>
+      </w:r>
+      <w:r>
+        <w:rPr>
+          <w:rFonts w:ascii="Times New Roman" w:hAnsi="Times New Roman"/>
+        </w:rPr>
+        <w:t xml:space="preserve"> </w:t>
+      </w:r>
+      <w:r>
+        <w:rPr>
+          <w:rFonts w:ascii="Times New Roman" w:hAnsi="Times New Roman"/>
+        </w:rPr>
+        <w:t xml:space="preserve">). </w:t>
+      </w:r>
+      <w:r>
+        <w:rPr>
+          <w:rFonts w:ascii="Times New Roman" w:hAnsi="Times New Roman"/>
+        </w:rPr>
+        <w:t xml:space="preserve">“The Understanding and Development of Cycling </w:t>
+      </w:r>
+    </w:p>
+    <w:p>
+      <w:pPr>
+        <w:spacing w:line="480" w:lineRule="auto"/>
+        <w:ind w:firstLine="720"/>
+        <w:rPr>
+          <w:rFonts w:ascii="Times New Roman" w:hAnsi="Times New Roman"/>
+        </w:rPr>
+      </w:pPr>
+      <w:r>
+        <w:rPr>
+          <w:rFonts w:ascii="Times New Roman" w:hAnsi="Times New Roman"/>
+        </w:rPr>
+        <w:t xml:space="preserve">Aerodynamics.” </w:t>
+      </w:r>
+      <w:r>
+        <w:rPr>
+          <w:rFonts w:ascii="Times New Roman" w:hAnsi="Times New Roman"/>
+          <w:i/>
+        </w:rPr>
+        <w:t>Sports Engineering, 8:2.</w:t>
+      </w:r>
+      <w:r>
+        <w:rPr>
+          <w:rFonts w:ascii="Times New Roman" w:hAnsi="Times New Roman"/>
+        </w:rPr>
+        <w:t xml:space="preserve"> (p</w:t>
+      </w:r>
+      <w:r>
+        <w:rPr>
+          <w:rFonts w:ascii="Times New Roman" w:hAnsi="Times New Roman"/>
+        </w:rPr>
+        <w:t xml:space="preserve"> 60</w:t>
+      </w:r>
+      <w:r>
+        <w:rPr>
+          <w:rFonts w:ascii="Times New Roman" w:hAnsi="Times New Roman"/>
+        </w:rPr>
+        <w:t>)</w:t>
+      </w:r>
+      <w:r>
+        <w:rPr>
+          <w:rFonts w:ascii="Times New Roman" w:hAnsi="Times New Roman"/>
+        </w:rPr>
+        <w:t>.</w:t>
+      </w:r>
+    </w:p>
+    <w:p>
+      <w:pPr>
+        <w:spacing w:line="480" w:lineRule="auto"/>
+        <w:rPr>
+          <w:rFonts w:ascii="Times New Roman" w:hAnsi="Times New Roman"/>
+        </w:rPr>
+      </w:pPr>
+      <w:r>
+        <w:rPr>
+          <w:rFonts w:ascii="Times New Roman" w:hAnsi="Times New Roman"/>
+        </w:rPr>
+        <w:t xml:space="preserve">[33] </w:t>
       </w:r>
     </w:p>
     <w:sectPr>

--- a/432paper.docx
+++ b/432paper.docx
@@ -4429,202 +4429,268 @@
         </w:rPr>
         <w:t xml:space="preserve">Sailing in vessels like America’s Cup class yachts places huge importance on control over aerodynamic drag and lift [30] [31]. Aerodynamics is likewise present in many facets of cycling [32]. </w:t>
       </w:r>
+      <w:r>
+        <w:rPr>
+          <w:rFonts w:ascii="Times New Roman" w:hAnsi="Times New Roman"/>
+        </w:rPr>
+        <w:t>Tennis balls experience many of the same aerodynamic effects pr</w:t>
+      </w:r>
+      <w:r>
+        <w:rPr>
+          <w:rFonts w:ascii="Times New Roman" w:hAnsi="Times New Roman"/>
+        </w:rPr>
+        <w:t>esent in thrown-ball sport</w:t>
+      </w:r>
+      <w:r>
+        <w:rPr>
+          <w:rFonts w:ascii="Times New Roman" w:hAnsi="Times New Roman"/>
+        </w:rPr>
+        <w:t xml:space="preserve"> [</w:t>
+      </w:r>
+      <w:r>
+        <w:rPr>
+          <w:rFonts w:ascii="Times New Roman" w:hAnsi="Times New Roman"/>
+        </w:rPr>
+        <w:t>33</w:t>
+      </w:r>
+      <w:r>
+        <w:rPr>
+          <w:rFonts w:ascii="Times New Roman" w:hAnsi="Times New Roman"/>
+        </w:rPr>
+        <w:t>]</w:t>
+      </w:r>
+      <w:r>
+        <w:rPr>
+          <w:rFonts w:ascii="Times New Roman" w:hAnsi="Times New Roman"/>
+        </w:rPr>
+        <w:t xml:space="preserve">; as do badminton </w:t>
+      </w:r>
+      <w:r>
+        <w:rPr>
+          <w:rFonts w:ascii="Times New Roman" w:hAnsi="Times New Roman"/>
+        </w:rPr>
+        <w:t>shuttlecock</w:t>
+      </w:r>
+      <w:r>
+        <w:rPr>
+          <w:rFonts w:ascii="Times New Roman" w:hAnsi="Times New Roman"/>
+        </w:rPr>
+        <w:t xml:space="preserve">s [34]. </w:t>
+      </w:r>
+      <w:r>
+        <w:rPr>
+          <w:rFonts w:ascii="Times New Roman" w:hAnsi="Times New Roman"/>
+        </w:rPr>
+        <w:t xml:space="preserve">Aerodynamic effects influence many instances of sport in significant manners, not all of which lie within the scope of this review. </w:t>
+      </w:r>
+    </w:p>
+    <w:p>
+      <w:pPr>
+        <w:spacing w:line="480" w:lineRule="auto"/>
+        <w:rPr>
+          <w:rFonts w:ascii="Times New Roman" w:hAnsi="Times New Roman"/>
+          <w:b/>
+          <w:sz w:val="26"/>
+          <w:szCs w:val="26"/>
+        </w:rPr>
+      </w:pPr>
+      <w:r>
+        <w:rPr>
+          <w:rFonts w:ascii="Times New Roman" w:hAnsi="Times New Roman"/>
+          <w:b/>
+          <w:sz w:val="26"/>
+          <w:szCs w:val="26"/>
+        </w:rPr>
+        <w:t>Summary</w:t>
+      </w:r>
+    </w:p>
+    <w:p>
+      <w:pPr>
+        <w:spacing w:line="480" w:lineRule="auto"/>
+        <w:rPr>
+          <w:rFonts w:ascii="Times New Roman" w:hAnsi="Times New Roman"/>
+        </w:rPr>
+      </w:pPr>
+      <w:r>
+        <w:rPr>
+          <w:rFonts w:ascii="Times New Roman" w:hAnsi="Times New Roman"/>
+        </w:rPr>
+        <w:tab/>
+        <w:t xml:space="preserve">In an ever-evolving field such as sport, new equipment and techniques are always pursued to gain a “leading edge” over an opponent. That is certainly the case regarding the aerodynamics of thrown-ball sport. Whether a pitcher is determined to </w:t>
+      </w:r>
+      <w:r>
+        <w:rPr>
+          <w:rFonts w:ascii="Times New Roman" w:hAnsi="Times New Roman"/>
+        </w:rPr>
+        <w:t>perfect</w:t>
+      </w:r>
+      <w:r>
+        <w:rPr>
+          <w:rFonts w:ascii="Times New Roman" w:hAnsi="Times New Roman"/>
+        </w:rPr>
+        <w:t xml:space="preserve"> their fastball, curveball, or knuckleball, </w:t>
+      </w:r>
+      <w:r>
+        <w:rPr>
+          <w:rFonts w:ascii="Times New Roman" w:hAnsi="Times New Roman"/>
+        </w:rPr>
+        <w:t xml:space="preserve">or </w:t>
+      </w:r>
+      <w:r>
+        <w:rPr>
+          <w:rFonts w:ascii="Times New Roman" w:hAnsi="Times New Roman"/>
+        </w:rPr>
+        <w:t>a strik</w:t>
+      </w:r>
+      <w:r>
+        <w:rPr>
+          <w:rFonts w:ascii="Times New Roman" w:hAnsi="Times New Roman"/>
+        </w:rPr>
+        <w:t xml:space="preserve">er working on </w:t>
+      </w:r>
+      <w:r>
+        <w:rPr>
+          <w:rFonts w:ascii="Times New Roman" w:hAnsi="Times New Roman"/>
+        </w:rPr>
+        <w:t>their bending or knuckling shot</w:t>
+      </w:r>
+      <w:r>
+        <w:rPr>
+          <w:rFonts w:ascii="Times New Roman" w:hAnsi="Times New Roman"/>
+        </w:rPr>
+        <w:t>s</w:t>
+      </w:r>
+      <w:r>
+        <w:rPr>
+          <w:rFonts w:ascii="Times New Roman" w:hAnsi="Times New Roman"/>
+        </w:rPr>
+        <w:t>, a quarterback to improve the tightness of their spiral, or a golfer to finally ben</w:t>
+      </w:r>
+      <w:r>
+        <w:rPr>
+          <w:rFonts w:ascii="Times New Roman" w:hAnsi="Times New Roman"/>
+        </w:rPr>
+        <w:t>d that drive around a tall tree:</w:t>
+      </w:r>
+      <w:r>
+        <w:rPr>
+          <w:rFonts w:ascii="Times New Roman" w:hAnsi="Times New Roman"/>
+        </w:rPr>
+        <w:t xml:space="preserve"> </w:t>
+      </w:r>
+      <w:r>
+        <w:rPr>
+          <w:rFonts w:ascii="Times New Roman" w:hAnsi="Times New Roman"/>
+        </w:rPr>
+        <w:t xml:space="preserve">players have been optimizing the applied aerodynamics of their craft for centuries. Whether it be in the form of the asymmetric impact of rotation on the boundary layer experienced during the ball’s flight, the intended vortex shedding and </w:t>
+      </w:r>
+      <w:r>
+        <w:rPr>
+          <w:rFonts w:ascii="Times New Roman" w:hAnsi="Times New Roman"/>
+        </w:rPr>
+        <w:t>asymmetric shear destabilization</w:t>
+      </w:r>
+      <w:r>
+        <w:rPr>
+          <w:rFonts w:ascii="Times New Roman" w:hAnsi="Times New Roman"/>
+        </w:rPr>
+        <w:t xml:space="preserve"> of the ball to induce an erratic pathing, or introduction of gyroscopic and aerodynamic torques via spiraling, there are quite complex aerodynamic effects behind the commonplace thrown ball.</w:t>
+      </w:r>
+    </w:p>
+    <w:p>
+      <w:pPr>
+        <w:spacing w:line="480" w:lineRule="auto"/>
+        <w:rPr>
+          <w:rFonts w:ascii="Times New Roman" w:hAnsi="Times New Roman"/>
+        </w:rPr>
+      </w:pPr>
+    </w:p>
+    <w:p>
+      <w:pPr>
+        <w:spacing w:line="480" w:lineRule="auto"/>
+        <w:rPr>
+          <w:rFonts w:ascii="Times New Roman" w:hAnsi="Times New Roman"/>
+          <w:b/>
+          <w:sz w:val="26"/>
+          <w:szCs w:val="26"/>
+        </w:rPr>
+      </w:pPr>
+      <w:r>
+        <w:rPr>
+          <w:rFonts w:ascii="Times New Roman" w:hAnsi="Times New Roman"/>
+          <w:b/>
+          <w:sz w:val="26"/>
+          <w:szCs w:val="26"/>
+        </w:rPr>
+        <w:t>Acknowledgements</w:t>
+      </w:r>
+    </w:p>
+    <w:p>
+      <w:pPr>
+        <w:spacing w:line="480" w:lineRule="auto"/>
+        <w:rPr>
+          <w:rFonts w:ascii="Times New Roman" w:hAnsi="Times New Roman"/>
+        </w:rPr>
+      </w:pPr>
+      <w:r>
+        <w:rPr>
+          <w:rFonts w:ascii="Times New Roman" w:hAnsi="Times New Roman"/>
+        </w:rPr>
+        <w:tab/>
+        <w:t>Thank you Dr. Schwartz for your great presentation of the material, and a great semester overall! Best wishes.</w:t>
+      </w:r>
+    </w:p>
+    <w:p>
+      <w:pPr>
+        <w:spacing w:line="480" w:lineRule="auto"/>
+        <w:rPr>
+          <w:rFonts w:ascii="Times New Roman" w:hAnsi="Times New Roman"/>
+        </w:rPr>
+      </w:pPr>
+    </w:p>
+    <w:p>
+      <w:pPr>
+        <w:spacing w:line="480" w:lineRule="auto"/>
+        <w:rPr>
+          <w:rFonts w:ascii="Times New Roman" w:hAnsi="Times New Roman"/>
+        </w:rPr>
+      </w:pPr>
+    </w:p>
+    <w:p>
+      <w:pPr>
+        <w:spacing w:line="480" w:lineRule="auto"/>
+        <w:rPr>
+          <w:rFonts w:ascii="Times New Roman" w:hAnsi="Times New Roman"/>
+        </w:rPr>
+      </w:pPr>
+    </w:p>
+    <w:p>
+      <w:pPr>
+        <w:spacing w:line="480" w:lineRule="auto"/>
+        <w:rPr>
+          <w:rFonts w:ascii="Times New Roman" w:hAnsi="Times New Roman"/>
+        </w:rPr>
+      </w:pPr>
+    </w:p>
+    <w:p>
+      <w:pPr>
+        <w:spacing w:line="480" w:lineRule="auto"/>
+        <w:rPr>
+          <w:rFonts w:ascii="Times New Roman" w:hAnsi="Times New Roman"/>
+        </w:rPr>
+      </w:pPr>
+    </w:p>
+    <w:p>
+      <w:pPr>
+        <w:spacing w:line="480" w:lineRule="auto"/>
+        <w:rPr>
+          <w:rFonts w:ascii="Times New Roman" w:hAnsi="Times New Roman"/>
+          <w:b/>
+          <w:i/>
+        </w:rPr>
+      </w:pPr>
       <w:bookmarkStart w:id="0" w:name="_GoBack"/>
       <w:bookmarkEnd w:id="0"/>
-    </w:p>
-    <w:p>
-      <w:pPr>
-        <w:spacing w:line="480" w:lineRule="auto"/>
-        <w:rPr>
-          <w:rFonts w:ascii="Times New Roman" w:hAnsi="Times New Roman"/>
-        </w:rPr>
-      </w:pPr>
-    </w:p>
-    <w:p>
-      <w:pPr>
-        <w:spacing w:line="480" w:lineRule="auto"/>
-        <w:rPr>
-          <w:rFonts w:ascii="Times New Roman" w:hAnsi="Times New Roman"/>
-        </w:rPr>
-      </w:pPr>
-    </w:p>
-    <w:p>
-      <w:pPr>
-        <w:spacing w:line="480" w:lineRule="auto"/>
-        <w:rPr>
-          <w:rFonts w:ascii="Times New Roman" w:hAnsi="Times New Roman"/>
-        </w:rPr>
-      </w:pPr>
-    </w:p>
-    <w:p>
-      <w:pPr>
-        <w:spacing w:line="480" w:lineRule="auto"/>
-        <w:rPr>
-          <w:rFonts w:ascii="Times New Roman" w:hAnsi="Times New Roman"/>
-        </w:rPr>
-      </w:pPr>
-    </w:p>
-    <w:p>
-      <w:pPr>
-        <w:spacing w:line="480" w:lineRule="auto"/>
-        <w:rPr>
-          <w:rFonts w:ascii="Times New Roman" w:hAnsi="Times New Roman"/>
-        </w:rPr>
-      </w:pPr>
-    </w:p>
-    <w:p>
-      <w:pPr>
-        <w:spacing w:line="480" w:lineRule="auto"/>
-        <w:rPr>
-          <w:rFonts w:ascii="Times New Roman" w:hAnsi="Times New Roman"/>
-        </w:rPr>
-      </w:pPr>
-    </w:p>
-    <w:p>
-      <w:pPr>
-        <w:spacing w:line="480" w:lineRule="auto"/>
-        <w:rPr>
-          <w:rFonts w:ascii="Times New Roman" w:hAnsi="Times New Roman"/>
-        </w:rPr>
-      </w:pPr>
-    </w:p>
-    <w:p>
-      <w:pPr>
-        <w:spacing w:line="480" w:lineRule="auto"/>
-        <w:rPr>
-          <w:rFonts w:ascii="Times New Roman" w:hAnsi="Times New Roman"/>
-        </w:rPr>
-      </w:pPr>
-    </w:p>
-    <w:p>
-      <w:pPr>
-        <w:spacing w:line="480" w:lineRule="auto"/>
-        <w:rPr>
-          <w:rFonts w:ascii="Times New Roman" w:hAnsi="Times New Roman"/>
-        </w:rPr>
-      </w:pPr>
-    </w:p>
-    <w:p>
-      <w:pPr>
-        <w:spacing w:line="480" w:lineRule="auto"/>
-        <w:rPr>
-          <w:rFonts w:ascii="Times New Roman" w:hAnsi="Times New Roman"/>
-        </w:rPr>
-      </w:pPr>
-    </w:p>
-    <w:p>
-      <w:pPr>
-        <w:spacing w:line="480" w:lineRule="auto"/>
-        <w:rPr>
-          <w:rFonts w:ascii="Times New Roman" w:hAnsi="Times New Roman"/>
-        </w:rPr>
-      </w:pPr>
-    </w:p>
-    <w:p>
-      <w:pPr>
-        <w:spacing w:line="480" w:lineRule="auto"/>
-        <w:rPr>
-          <w:rFonts w:ascii="Times New Roman" w:hAnsi="Times New Roman"/>
-        </w:rPr>
-      </w:pPr>
-    </w:p>
-    <w:p>
-      <w:pPr>
-        <w:spacing w:line="480" w:lineRule="auto"/>
-        <w:rPr>
-          <w:rFonts w:ascii="Times New Roman" w:hAnsi="Times New Roman"/>
-        </w:rPr>
-      </w:pPr>
-    </w:p>
-    <w:p>
-      <w:pPr>
-        <w:spacing w:line="480" w:lineRule="auto"/>
-        <w:rPr>
-          <w:rFonts w:ascii="Times New Roman" w:hAnsi="Times New Roman"/>
-        </w:rPr>
-      </w:pPr>
-    </w:p>
-    <w:p>
-      <w:pPr>
-        <w:spacing w:line="480" w:lineRule="auto"/>
-        <w:rPr>
-          <w:rFonts w:ascii="Times New Roman" w:hAnsi="Times New Roman"/>
-        </w:rPr>
-      </w:pPr>
-    </w:p>
-    <w:p>
-      <w:pPr>
-        <w:spacing w:line="480" w:lineRule="auto"/>
-        <w:rPr>
-          <w:rFonts w:ascii="Times New Roman" w:hAnsi="Times New Roman"/>
-        </w:rPr>
-      </w:pPr>
-    </w:p>
-    <w:p>
-      <w:pPr>
-        <w:spacing w:line="480" w:lineRule="auto"/>
-        <w:rPr>
-          <w:rFonts w:ascii="Times New Roman" w:hAnsi="Times New Roman"/>
-        </w:rPr>
-      </w:pPr>
-    </w:p>
-    <w:p>
-      <w:pPr>
-        <w:spacing w:line="480" w:lineRule="auto"/>
-        <w:rPr>
-          <w:rFonts w:ascii="Times New Roman" w:hAnsi="Times New Roman"/>
-        </w:rPr>
-      </w:pPr>
-    </w:p>
-    <w:p>
-      <w:pPr>
-        <w:spacing w:line="480" w:lineRule="auto"/>
-        <w:rPr>
-          <w:rFonts w:ascii="Times New Roman" w:hAnsi="Times New Roman"/>
-        </w:rPr>
-      </w:pPr>
-    </w:p>
-    <w:p>
-      <w:pPr>
-        <w:spacing w:line="480" w:lineRule="auto"/>
-        <w:rPr>
-          <w:rFonts w:ascii="Times New Roman" w:hAnsi="Times New Roman"/>
-        </w:rPr>
-      </w:pPr>
-    </w:p>
-    <w:p>
-      <w:pPr>
-        <w:spacing w:line="480" w:lineRule="auto"/>
-        <w:rPr>
-          <w:rFonts w:ascii="Times New Roman" w:hAnsi="Times New Roman"/>
-        </w:rPr>
-      </w:pPr>
-    </w:p>
-    <w:p>
-      <w:pPr>
-        <w:spacing w:line="480" w:lineRule="auto"/>
-        <w:rPr>
-          <w:rFonts w:ascii="Times New Roman" w:hAnsi="Times New Roman"/>
-        </w:rPr>
-      </w:pPr>
-    </w:p>
-    <w:p>
-      <w:pPr>
-        <w:spacing w:line="480" w:lineRule="auto"/>
-        <w:rPr>
-          <w:rFonts w:ascii="Times New Roman" w:hAnsi="Times New Roman"/>
-        </w:rPr>
-      </w:pPr>
-    </w:p>
-    <w:p>
-      <w:pPr>
-        <w:spacing w:line="480" w:lineRule="auto"/>
-        <w:rPr>
-          <w:rFonts w:ascii="Times New Roman" w:hAnsi="Times New Roman"/>
-          <w:b/>
-          <w:i/>
-        </w:rPr>
-      </w:pPr>
       <w:r>
         <w:rPr>
           <w:rFonts w:ascii="Times New Roman" w:hAnsi="Times New Roman"/>
@@ -7026,7 +7092,7 @@
         <w:rPr>
           <w:rFonts w:ascii="Times New Roman" w:hAnsi="Times New Roman"/>
         </w:rPr>
-        <w:t xml:space="preserve">[28] Sajima, </w:t>
+        <w:t xml:space="preserve">[28] Sajima </w:t>
       </w:r>
       <w:r>
         <w:rPr>
@@ -7135,7 +7201,7 @@
         <w:rPr>
           <w:rFonts w:ascii="Times New Roman" w:hAnsi="Times New Roman"/>
         </w:rPr>
-        <w:t xml:space="preserve">Oggiano, </w:t>
+        <w:t>Oggiano,</w:t>
       </w:r>
       <w:r>
         <w:rPr>
@@ -7359,7 +7425,13 @@
         <w:rPr>
           <w:rFonts w:ascii="Times New Roman" w:hAnsi="Times New Roman"/>
         </w:rPr>
-        <w:t xml:space="preserve">Viola, </w:t>
+        <w:t>Viola</w:t>
+      </w:r>
+      <w:r>
+        <w:rPr>
+          <w:rFonts w:ascii="Times New Roman" w:hAnsi="Times New Roman"/>
+        </w:rPr>
+        <w:t xml:space="preserve"> </w:t>
       </w:r>
       <w:r>
         <w:rPr>
@@ -7486,7 +7558,13 @@
         <w:rPr>
           <w:rFonts w:ascii="Times New Roman" w:hAnsi="Times New Roman"/>
         </w:rPr>
-        <w:t xml:space="preserve"> Lukes, </w:t>
+        <w:t xml:space="preserve"> Lukes</w:t>
+      </w:r>
+      <w:r>
+        <w:rPr>
+          <w:rFonts w:ascii="Times New Roman" w:hAnsi="Times New Roman"/>
+        </w:rPr>
+        <w:t xml:space="preserve"> </w:t>
       </w:r>
       <w:r>
         <w:rPr>
@@ -7511,13 +7589,7 @@
         <w:rPr>
           <w:rFonts w:ascii="Times New Roman" w:hAnsi="Times New Roman"/>
         </w:rPr>
-        <w:t>2005</w:t>
-      </w:r>
-      <w:r>
-        <w:rPr>
-          <w:rFonts w:ascii="Times New Roman" w:hAnsi="Times New Roman"/>
-        </w:rPr>
-        <w:t xml:space="preserve"> </w:t>
+        <w:t xml:space="preserve">2005 </w:t>
       </w:r>
       <w:r>
         <w:rPr>
@@ -7590,6 +7662,177 @@
           <w:rFonts w:ascii="Times New Roman" w:hAnsi="Times New Roman"/>
         </w:rPr>
         <w:t xml:space="preserve">[33] </w:t>
+      </w:r>
+      <w:r>
+        <w:rPr>
+          <w:rFonts w:ascii="Times New Roman" w:hAnsi="Times New Roman"/>
+        </w:rPr>
+        <w:t>G</w:t>
+      </w:r>
+      <w:r>
+        <w:rPr>
+          <w:rFonts w:ascii="Times New Roman" w:hAnsi="Times New Roman"/>
+        </w:rPr>
+        <w:t>oodwill</w:t>
+      </w:r>
+      <w:r>
+        <w:rPr>
+          <w:rFonts w:ascii="Times New Roman" w:hAnsi="Times New Roman"/>
+          <w:i/>
+        </w:rPr>
+        <w:t xml:space="preserve"> et al</w:t>
+      </w:r>
+      <w:r>
+        <w:rPr>
+          <w:rFonts w:ascii="Times New Roman" w:hAnsi="Times New Roman"/>
+        </w:rPr>
+        <w:t>.</w:t>
+      </w:r>
+      <w:r>
+        <w:rPr>
+          <w:rFonts w:ascii="Times New Roman" w:hAnsi="Times New Roman"/>
+        </w:rPr>
+        <w:t xml:space="preserve"> (2004).</w:t>
+      </w:r>
+      <w:r>
+        <w:rPr>
+          <w:rFonts w:ascii="Times New Roman" w:hAnsi="Times New Roman"/>
+        </w:rPr>
+        <w:t xml:space="preserve"> “Aerodynamics of Spinning and Non-Spinning Tennis </w:t>
+      </w:r>
+    </w:p>
+    <w:p>
+      <w:pPr>
+        <w:spacing w:line="480" w:lineRule="auto"/>
+        <w:ind w:firstLine="720"/>
+        <w:rPr>
+          <w:rFonts w:ascii="Times New Roman" w:hAnsi="Times New Roman"/>
+        </w:rPr>
+      </w:pPr>
+      <w:r>
+        <w:rPr>
+          <w:rFonts w:ascii="Times New Roman" w:hAnsi="Times New Roman"/>
+        </w:rPr>
+        <w:t xml:space="preserve">Balls.” </w:t>
+      </w:r>
+      <w:r>
+        <w:rPr>
+          <w:rFonts w:ascii="Times New Roman" w:hAnsi="Times New Roman"/>
+          <w:i/>
+        </w:rPr>
+        <w:t>Journal of Wind Engineering and Industrial Aerodynamics, 92:11</w:t>
+      </w:r>
+      <w:r>
+        <w:rPr>
+          <w:rFonts w:ascii="Times New Roman" w:hAnsi="Times New Roman"/>
+        </w:rPr>
+        <w:t xml:space="preserve">. (p </w:t>
+      </w:r>
+    </w:p>
+    <w:p>
+      <w:pPr>
+        <w:spacing w:line="480" w:lineRule="auto"/>
+        <w:ind w:firstLine="720"/>
+        <w:rPr>
+          <w:rFonts w:ascii="Times New Roman" w:hAnsi="Times New Roman"/>
+        </w:rPr>
+      </w:pPr>
+      <w:r>
+        <w:rPr>
+          <w:rFonts w:ascii="Times New Roman" w:hAnsi="Times New Roman"/>
+        </w:rPr>
+        <w:t>945,</w:t>
+      </w:r>
+      <w:r>
+        <w:rPr>
+          <w:rFonts w:ascii="Times New Roman" w:hAnsi="Times New Roman"/>
+        </w:rPr>
+        <w:t>49</w:t>
+      </w:r>
+      <w:r>
+        <w:rPr>
+          <w:rFonts w:ascii="Times New Roman" w:hAnsi="Times New Roman"/>
+        </w:rPr>
+        <w:t>)</w:t>
+      </w:r>
+      <w:r>
+        <w:rPr>
+          <w:rFonts w:ascii="Times New Roman" w:hAnsi="Times New Roman"/>
+        </w:rPr>
+        <w:t>.</w:t>
+      </w:r>
+    </w:p>
+    <w:p>
+      <w:pPr>
+        <w:spacing w:line="480" w:lineRule="auto"/>
+        <w:rPr>
+          <w:rFonts w:ascii="Times New Roman" w:hAnsi="Times New Roman"/>
+        </w:rPr>
+      </w:pPr>
+      <w:r>
+        <w:rPr>
+          <w:rFonts w:ascii="Times New Roman" w:hAnsi="Times New Roman"/>
+        </w:rPr>
+        <w:t>[34] Chan</w:t>
+      </w:r>
+      <w:r>
+        <w:rPr>
+          <w:rFonts w:ascii="Times New Roman" w:hAnsi="Times New Roman"/>
+          <w:i/>
+        </w:rPr>
+        <w:t xml:space="preserve"> et al</w:t>
+      </w:r>
+      <w:r>
+        <w:rPr>
+          <w:rFonts w:ascii="Times New Roman" w:hAnsi="Times New Roman"/>
+        </w:rPr>
+        <w:t>.</w:t>
+      </w:r>
+      <w:r>
+        <w:rPr>
+          <w:rFonts w:ascii="Times New Roman" w:hAnsi="Times New Roman"/>
+        </w:rPr>
+        <w:t xml:space="preserve"> (2012).</w:t>
+      </w:r>
+      <w:r>
+        <w:rPr>
+          <w:rFonts w:ascii="Times New Roman" w:hAnsi="Times New Roman"/>
+        </w:rPr>
+        <w:t xml:space="preserve"> “Badminton Shuttlecock Aerodynamics: Synthesizing </w:t>
+      </w:r>
+    </w:p>
+    <w:p>
+      <w:pPr>
+        <w:spacing w:line="480" w:lineRule="auto"/>
+        <w:ind w:firstLine="720"/>
+        <w:rPr>
+          <w:rFonts w:ascii="Times New Roman" w:hAnsi="Times New Roman"/>
+        </w:rPr>
+      </w:pPr>
+      <w:r>
+        <w:rPr>
+          <w:rFonts w:ascii="Times New Roman" w:hAnsi="Times New Roman"/>
+        </w:rPr>
+        <w:t xml:space="preserve">Experiment and Theory.” </w:t>
+      </w:r>
+      <w:r>
+        <w:rPr>
+          <w:rFonts w:ascii="Times New Roman" w:hAnsi="Times New Roman"/>
+          <w:i/>
+        </w:rPr>
+        <w:t>Sports Engineering, 15:2</w:t>
+      </w:r>
+      <w:r>
+        <w:rPr>
+          <w:rFonts w:ascii="Times New Roman" w:hAnsi="Times New Roman"/>
+        </w:rPr>
+        <w:t>. (p. 69)</w:t>
+      </w:r>
+      <w:r>
+        <w:rPr>
+          <w:rFonts w:ascii="Times New Roman" w:hAnsi="Times New Roman"/>
+        </w:rPr>
+        <w:t>.</w:t>
       </w:r>
     </w:p>
     <w:sectPr>
